--- a/express/doc/CU check.docx
+++ b/express/doc/CU check.docx
@@ -1,10 +1,10 @@
 
 <file path=word/document.xml><?xml version="1.0" encoding="utf-8"?>
-<w:document xmlns:wpc="http://schemas.microsoft.com/office/word/2010/wordprocessingCanvas" xmlns:cx="http://schemas.microsoft.com/office/drawing/2014/chartex" xmlns:cx1="http://schemas.microsoft.com/office/drawing/2015/9/8/chartex" xmlns:mc="http://schemas.openxmlformats.org/markup-compatibility/2006" xmlns:o="urn:schemas-microsoft-com:office:office" xmlns:r="http://schemas.openxmlformats.org/officeDocument/2006/relationships" xmlns:m="http://schemas.openxmlformats.org/officeDocument/2006/math" xmlns:v="urn:schemas-microsoft-com:vml" xmlns:wp14="http://schemas.microsoft.com/office/word/2010/wordprocessingDrawing" xmlns:wp="http://schemas.openxmlformats.org/drawingml/2006/wordprocessingDrawing" xmlns:w10="urn:schemas-microsoft-com:office:word" xmlns:w="http://schemas.openxmlformats.org/wordprocessingml/2006/main" xmlns:w14="http://schemas.microsoft.com/office/word/2010/wordml" xmlns:w15="http://schemas.microsoft.com/office/word/2012/wordml" xmlns:w16se="http://schemas.microsoft.com/office/word/2015/wordml/symex" xmlns:wpg="http://schemas.microsoft.com/office/word/2010/wordprocessingGroup" xmlns:wpi="http://schemas.microsoft.com/office/word/2010/wordprocessingInk" xmlns:wne="http://schemas.microsoft.com/office/word/2006/wordml" xmlns:wps="http://schemas.microsoft.com/office/word/2010/wordprocessingShape" mc:Ignorable="w14 w15 w16se wp14">
+<w:document xmlns:wpc="http://schemas.microsoft.com/office/word/2010/wordprocessingCanvas" xmlns:mc="http://schemas.openxmlformats.org/markup-compatibility/2006" xmlns:o="urn:schemas-microsoft-com:office:office" xmlns:r="http://schemas.openxmlformats.org/officeDocument/2006/relationships" xmlns:m="http://schemas.openxmlformats.org/officeDocument/2006/math" xmlns:v="urn:schemas-microsoft-com:vml" xmlns:wp14="http://schemas.microsoft.com/office/word/2010/wordprocessingDrawing" xmlns:wp="http://schemas.openxmlformats.org/drawingml/2006/wordprocessingDrawing" xmlns:w="http://schemas.openxmlformats.org/wordprocessingml/2006/main" xmlns:w14="http://schemas.microsoft.com/office/word/2010/wordml" xmlns:w10="urn:schemas-microsoft-com:office:word" xmlns:w15="http://schemas.microsoft.com/office/word/2012/wordml" xmlns:wpg="http://schemas.microsoft.com/office/word/2010/wordprocessingGroup" xmlns:wpi="http://schemas.microsoft.com/office/word/2010/wordprocessingInk" xmlns:wne="http://schemas.microsoft.com/office/word/2006/wordml" xmlns:wps="http://schemas.microsoft.com/office/word/2010/wordprocessingShape" xmlns:wpsCustomData="http://www.wps.cn/officeDocument/2013/wpsCustomData" mc:Ignorable="w14 w15 wp14">
   <w:body>
     <w:p>
       <w:pPr>
-        <w:pStyle w:val="ListParagraph"/>
+        <w:pStyle w:val="4"/>
         <w:numPr>
           <w:ilvl w:val="0"/>
           <w:numId w:val="1"/>
@@ -26,8 +26,8 @@
     </w:p>
     <w:p>
       <w:pPr>
-        <w:pStyle w:val="ListParagraph"/>
-        <w:ind w:left="360" w:firstLineChars="0" w:firstLine="0"/>
+        <w:pStyle w:val="4"/>
+        <w:ind w:left="360" w:firstLine="0" w:firstLineChars="0"/>
       </w:pPr>
       <w:r>
         <w:rPr>
@@ -38,8 +38,8 @@
     </w:p>
     <w:p>
       <w:pPr>
-        <w:pStyle w:val="ListParagraph"/>
-        <w:ind w:left="360" w:firstLineChars="0" w:firstLine="0"/>
+        <w:pStyle w:val="4"/>
+        <w:ind w:left="360" w:firstLine="0" w:firstLineChars="0"/>
       </w:pPr>
       <w:r>
         <w:rPr>
@@ -53,8 +53,8 @@
     </w:p>
     <w:p>
       <w:pPr>
-        <w:pStyle w:val="ListParagraph"/>
-        <w:ind w:left="780" w:firstLineChars="0" w:firstLine="60"/>
+        <w:pStyle w:val="4"/>
+        <w:ind w:left="780" w:firstLine="60" w:firstLineChars="0"/>
       </w:pPr>
       <w:r>
         <w:rPr>
@@ -65,19 +65,19 @@
     </w:p>
     <w:p>
       <w:pPr>
-        <w:pStyle w:val="ListParagraph"/>
-        <w:ind w:left="780" w:firstLineChars="0" w:firstLine="60"/>
-      </w:pPr>
-    </w:p>
-    <w:p>
-      <w:pPr>
-        <w:pStyle w:val="ListParagraph"/>
-        <w:ind w:left="780" w:firstLineChars="0" w:firstLine="60"/>
-      </w:pPr>
-    </w:p>
-    <w:p>
-      <w:pPr>
-        <w:pStyle w:val="ListParagraph"/>
+        <w:pStyle w:val="4"/>
+        <w:ind w:left="780" w:firstLine="60" w:firstLineChars="0"/>
+      </w:pPr>
+    </w:p>
+    <w:p>
+      <w:pPr>
+        <w:pStyle w:val="4"/>
+        <w:ind w:left="780" w:firstLine="60" w:firstLineChars="0"/>
+      </w:pPr>
+    </w:p>
+    <w:p>
+      <w:pPr>
+        <w:pStyle w:val="4"/>
         <w:numPr>
           <w:ilvl w:val="0"/>
           <w:numId w:val="1"/>
@@ -90,32 +90,20 @@
     </w:p>
     <w:p>
       <w:pPr>
-        <w:pStyle w:val="ListParagraph"/>
-        <w:ind w:left="360" w:firstLineChars="0" w:firstLine="0"/>
-      </w:pPr>
-      <w:r>
-        <w:rPr>
-          <w:b/>
-        </w:rPr>
-        <w:t>O</w:t>
-      </w:r>
-      <w:r>
-        <w:rPr>
-          <w:b/>
-        </w:rPr>
-        <w:t>ption</w:t>
-      </w:r>
-      <w:r>
-        <w:rPr>
-          <w:b/>
-        </w:rPr>
-        <w:t>al</w:t>
-      </w:r>
-    </w:p>
-    <w:p>
-      <w:pPr>
-        <w:pStyle w:val="ListParagraph"/>
-        <w:ind w:left="360" w:firstLineChars="0" w:firstLine="0"/>
+        <w:pStyle w:val="4"/>
+        <w:ind w:left="360" w:firstLine="0" w:firstLineChars="0"/>
+      </w:pPr>
+      <w:r>
+        <w:rPr>
+          <w:b/>
+        </w:rPr>
+        <w:t>Optional</w:t>
+      </w:r>
+    </w:p>
+    <w:p>
+      <w:pPr>
+        <w:pStyle w:val="4"/>
+        <w:ind w:left="360" w:firstLine="0" w:firstLineChars="0"/>
       </w:pPr>
       <w:r>
         <w:rPr>
@@ -129,8 +117,8 @@
     </w:p>
     <w:p>
       <w:pPr>
-        <w:pStyle w:val="ListParagraph"/>
-        <w:ind w:left="780" w:firstLineChars="0" w:firstLine="60"/>
+        <w:pStyle w:val="4"/>
+        <w:ind w:left="780" w:firstLine="60" w:firstLineChars="0"/>
       </w:pPr>
       <w:r>
         <w:rPr>
@@ -141,19 +129,19 @@
     </w:p>
     <w:p>
       <w:pPr>
-        <w:pStyle w:val="ListParagraph"/>
-        <w:ind w:left="780" w:firstLineChars="0" w:firstLine="60"/>
-      </w:pPr>
-    </w:p>
-    <w:p>
-      <w:pPr>
-        <w:pStyle w:val="ListParagraph"/>
-        <w:ind w:left="780" w:firstLineChars="0" w:firstLine="60"/>
-      </w:pPr>
-    </w:p>
-    <w:p>
-      <w:pPr>
-        <w:pStyle w:val="ListParagraph"/>
+        <w:pStyle w:val="4"/>
+        <w:ind w:left="780" w:firstLine="60" w:firstLineChars="0"/>
+      </w:pPr>
+    </w:p>
+    <w:p>
+      <w:pPr>
+        <w:pStyle w:val="4"/>
+        <w:ind w:left="780" w:firstLine="60" w:firstLineChars="0"/>
+      </w:pPr>
+    </w:p>
+    <w:p>
+      <w:pPr>
+        <w:pStyle w:val="4"/>
         <w:numPr>
           <w:ilvl w:val="0"/>
           <w:numId w:val="1"/>
@@ -161,40 +149,25 @@
         <w:ind w:firstLineChars="0"/>
       </w:pPr>
       <w:r>
-        <w:t xml:space="preserve">Robot </w:t>
-      </w:r>
-      <w:r>
-        <w:t>check</w:t>
-      </w:r>
-    </w:p>
-    <w:p>
-      <w:pPr>
-        <w:pStyle w:val="ListParagraph"/>
-        <w:ind w:left="360" w:firstLineChars="0" w:firstLine="0"/>
-      </w:pPr>
-      <w:r>
-        <w:rPr>
-          <w:b/>
-        </w:rPr>
-        <w:t>m</w:t>
-      </w:r>
-      <w:r>
-        <w:rPr>
-          <w:b/>
-        </w:rPr>
-        <w:t>andatory</w:t>
-      </w:r>
-      <w:r>
-        <w:rPr>
-          <w:b/>
-        </w:rPr>
-        <w:t xml:space="preserve"> </w:t>
-      </w:r>
-    </w:p>
-    <w:p>
-      <w:pPr>
-        <w:pStyle w:val="ListParagraph"/>
-        <w:ind w:left="360" w:firstLineChars="0" w:firstLine="0"/>
+        <w:t>Robot check</w:t>
+      </w:r>
+    </w:p>
+    <w:p>
+      <w:pPr>
+        <w:pStyle w:val="4"/>
+        <w:ind w:left="360" w:firstLine="0" w:firstLineChars="0"/>
+      </w:pPr>
+      <w:r>
+        <w:rPr>
+          <w:b/>
+        </w:rPr>
+        <w:t xml:space="preserve">mandatory </w:t>
+      </w:r>
+    </w:p>
+    <w:p>
+      <w:pPr>
+        <w:pStyle w:val="4"/>
+        <w:ind w:left="360" w:firstLine="0" w:firstLineChars="0"/>
         <w:rPr>
           <w:b/>
         </w:rPr>
@@ -208,8 +181,8 @@
     </w:p>
     <w:p>
       <w:pPr>
-        <w:pStyle w:val="ListParagraph"/>
-        <w:ind w:left="780" w:firstLineChars="0" w:firstLine="60"/>
+        <w:pStyle w:val="4"/>
+        <w:ind w:left="780" w:firstLine="60" w:firstLineChars="0"/>
       </w:pPr>
       <w:r>
         <w:rPr>
@@ -220,19 +193,19 @@
     </w:p>
     <w:p>
       <w:pPr>
-        <w:pStyle w:val="ListParagraph"/>
-        <w:ind w:left="780" w:firstLineChars="0" w:firstLine="60"/>
-      </w:pPr>
-    </w:p>
-    <w:p>
-      <w:pPr>
-        <w:pStyle w:val="ListParagraph"/>
-        <w:ind w:left="780" w:firstLineChars="0" w:firstLine="60"/>
-      </w:pPr>
-    </w:p>
-    <w:p>
-      <w:pPr>
-        <w:pStyle w:val="ListParagraph"/>
+        <w:pStyle w:val="4"/>
+        <w:ind w:left="780" w:firstLine="60" w:firstLineChars="0"/>
+      </w:pPr>
+    </w:p>
+    <w:p>
+      <w:pPr>
+        <w:pStyle w:val="4"/>
+        <w:ind w:left="780" w:firstLine="60" w:firstLineChars="0"/>
+      </w:pPr>
+    </w:p>
+    <w:p>
+      <w:pPr>
+        <w:pStyle w:val="4"/>
         <w:numPr>
           <w:ilvl w:val="0"/>
           <w:numId w:val="1"/>
@@ -240,16 +213,13 @@
         <w:ind w:firstLineChars="0"/>
       </w:pPr>
       <w:r>
-        <w:t xml:space="preserve">Penalize </w:t>
-      </w:r>
-      <w:r>
-        <w:t>check</w:t>
-      </w:r>
-    </w:p>
-    <w:p>
-      <w:pPr>
-        <w:pStyle w:val="ListParagraph"/>
-        <w:ind w:left="360" w:firstLineChars="0" w:firstLine="0"/>
+        <w:t>Penalize check</w:t>
+      </w:r>
+    </w:p>
+    <w:p>
+      <w:pPr>
+        <w:pStyle w:val="4"/>
+        <w:ind w:left="360" w:firstLine="0" w:firstLineChars="0"/>
       </w:pPr>
       <w:r>
         <w:rPr>
@@ -260,8 +230,8 @@
     </w:p>
     <w:p>
       <w:pPr>
-        <w:pStyle w:val="ListParagraph"/>
-        <w:ind w:left="360" w:firstLineChars="0" w:firstLine="0"/>
+        <w:pStyle w:val="4"/>
+        <w:ind w:left="360" w:firstLine="0" w:firstLineChars="0"/>
       </w:pPr>
       <w:r>
         <w:rPr>
@@ -275,8 +245,8 @@
     </w:p>
     <w:p>
       <w:pPr>
-        <w:pStyle w:val="ListParagraph"/>
-        <w:ind w:left="360" w:firstLineChars="0" w:firstLine="0"/>
+        <w:pStyle w:val="4"/>
+        <w:ind w:left="360" w:firstLine="0" w:firstLineChars="0"/>
       </w:pPr>
       <w:r>
         <w:tab/>
@@ -293,13 +263,13 @@
     </w:p>
     <w:p>
       <w:pPr>
-        <w:pStyle w:val="ListParagraph"/>
-        <w:ind w:left="360" w:firstLineChars="0" w:firstLine="0"/>
-      </w:pPr>
-    </w:p>
-    <w:p>
-      <w:pPr>
-        <w:pStyle w:val="ListParagraph"/>
+        <w:pStyle w:val="4"/>
+        <w:ind w:left="360" w:firstLine="0" w:firstLineChars="0"/>
+      </w:pPr>
+    </w:p>
+    <w:p>
+      <w:pPr>
+        <w:pStyle w:val="4"/>
         <w:numPr>
           <w:ilvl w:val="0"/>
           <w:numId w:val="1"/>
@@ -312,8 +282,8 @@
     </w:p>
     <w:p>
       <w:pPr>
-        <w:pStyle w:val="ListParagraph"/>
-        <w:ind w:left="360" w:firstLineChars="0" w:firstLine="0"/>
+        <w:pStyle w:val="4"/>
+        <w:ind w:left="360" w:firstLine="0" w:firstLineChars="0"/>
       </w:pPr>
       <w:r>
         <w:rPr>
@@ -324,8 +294,8 @@
     </w:p>
     <w:p>
       <w:pPr>
-        <w:pStyle w:val="ListParagraph"/>
-        <w:ind w:left="360" w:firstLineChars="0" w:firstLine="0"/>
+        <w:pStyle w:val="4"/>
+        <w:ind w:left="360" w:firstLine="0" w:firstLineChars="0"/>
       </w:pPr>
       <w:r>
         <w:rPr>
@@ -339,8 +309,8 @@
     </w:p>
     <w:p>
       <w:pPr>
-        <w:pStyle w:val="ListParagraph"/>
-        <w:ind w:leftChars="200" w:left="420" w:firstLineChars="0" w:firstLine="60"/>
+        <w:pStyle w:val="4"/>
+        <w:ind w:left="420" w:leftChars="200" w:firstLine="60" w:firstLineChars="0"/>
       </w:pPr>
       <w:r>
         <w:rPr>
@@ -369,24 +339,22 @@
     </w:p>
     <w:p>
       <w:pPr>
-        <w:pStyle w:val="ListParagraph"/>
-        <w:ind w:left="360" w:firstLineChars="0" w:firstLine="0"/>
-      </w:pPr>
-    </w:p>
-    <w:p>
-      <w:pPr>
-        <w:pStyle w:val="ListParagraph"/>
-        <w:ind w:left="360" w:firstLineChars="0" w:firstLine="0"/>
-        <w:rPr>
-          <w:rFonts w:hint="eastAsia"/>
-        </w:rPr>
-      </w:pPr>
-      <w:bookmarkStart w:id="0" w:name="_GoBack"/>
-      <w:bookmarkEnd w:id="0"/>
-    </w:p>
-    <w:p>
-      <w:pPr>
-        <w:pStyle w:val="ListParagraph"/>
+        <w:pStyle w:val="4"/>
+        <w:ind w:left="360" w:firstLine="0" w:firstLineChars="0"/>
+      </w:pPr>
+    </w:p>
+    <w:p>
+      <w:pPr>
+        <w:pStyle w:val="4"/>
+        <w:ind w:left="360" w:firstLine="0" w:firstLineChars="0"/>
+        <w:rPr>
+          <w:rFonts w:hint="eastAsia"/>
+        </w:rPr>
+      </w:pPr>
+    </w:p>
+    <w:p>
+      <w:pPr>
+        <w:pStyle w:val="4"/>
         <w:numPr>
           <w:ilvl w:val="0"/>
           <w:numId w:val="1"/>
@@ -432,8 +400,8 @@
     </w:p>
     <w:p>
       <w:pPr>
-        <w:pStyle w:val="ListParagraph"/>
-        <w:ind w:left="360" w:firstLineChars="0" w:firstLine="0"/>
+        <w:pStyle w:val="4"/>
+        <w:ind w:left="360" w:firstLine="0" w:firstLineChars="0"/>
       </w:pPr>
       <w:r>
         <w:rPr>
@@ -444,8 +412,8 @@
     </w:p>
     <w:p>
       <w:pPr>
-        <w:pStyle w:val="ListParagraph"/>
-        <w:ind w:left="360" w:firstLineChars="0" w:firstLine="0"/>
+        <w:pStyle w:val="4"/>
+        <w:ind w:left="360" w:firstLine="0" w:firstLineChars="0"/>
         <w:rPr>
           <w:b/>
         </w:rPr>
@@ -466,8 +434,8 @@
     </w:p>
     <w:p>
       <w:pPr>
-        <w:pStyle w:val="ListParagraph"/>
-        <w:ind w:left="360" w:firstLineChars="0" w:firstLine="0"/>
+        <w:pStyle w:val="4"/>
+        <w:ind w:left="360" w:firstLine="0" w:firstLineChars="0"/>
       </w:pPr>
       <w:r>
         <w:tab/>
@@ -484,40 +452,40 @@
     </w:p>
     <w:p>
       <w:pPr>
-        <w:pStyle w:val="ListParagraph"/>
-        <w:ind w:left="360" w:firstLineChars="0" w:firstLine="0"/>
-      </w:pPr>
-    </w:p>
-    <w:p>
-      <w:pPr>
-        <w:pStyle w:val="ListParagraph"/>
+        <w:pStyle w:val="4"/>
+        <w:ind w:left="360" w:firstLine="0" w:firstLineChars="0"/>
+      </w:pPr>
+    </w:p>
+    <w:p>
+      <w:pPr>
+        <w:pStyle w:val="4"/>
         <w:pBdr>
-          <w:bottom w:val="double" w:sz="6" w:space="1" w:color="auto"/>
+          <w:bottom w:val="double" w:color="auto" w:sz="6" w:space="1"/>
         </w:pBdr>
-        <w:ind w:left="360" w:firstLineChars="0" w:firstLine="0"/>
-      </w:pPr>
-    </w:p>
-    <w:p>
-      <w:pPr>
-        <w:pStyle w:val="ListParagraph"/>
-        <w:ind w:left="360" w:firstLineChars="0" w:firstLine="0"/>
-      </w:pPr>
-    </w:p>
-    <w:p>
-      <w:pPr>
-        <w:pStyle w:val="ListParagraph"/>
-        <w:ind w:left="360" w:firstLineChars="0" w:firstLine="0"/>
-      </w:pPr>
-    </w:p>
-    <w:p>
-      <w:pPr>
-        <w:pStyle w:val="ListParagraph"/>
-        <w:ind w:left="360" w:firstLineChars="0" w:firstLine="0"/>
-      </w:pPr>
-    </w:p>
-    <w:p>
-      <w:pPr>
-        <w:pStyle w:val="ListParagraph"/>
+        <w:ind w:left="360" w:firstLine="0" w:firstLineChars="0"/>
+      </w:pPr>
+    </w:p>
+    <w:p>
+      <w:pPr>
+        <w:pStyle w:val="4"/>
+        <w:ind w:left="360" w:firstLine="0" w:firstLineChars="0"/>
+      </w:pPr>
+    </w:p>
+    <w:p>
+      <w:pPr>
+        <w:pStyle w:val="4"/>
+        <w:ind w:left="360" w:firstLine="0" w:firstLineChars="0"/>
+      </w:pPr>
+    </w:p>
+    <w:p>
+      <w:pPr>
+        <w:pStyle w:val="4"/>
+        <w:ind w:left="360" w:firstLine="0" w:firstLineChars="0"/>
+      </w:pPr>
+    </w:p>
+    <w:p>
+      <w:pPr>
+        <w:pStyle w:val="4"/>
         <w:numPr>
           <w:ilvl w:val="0"/>
           <w:numId w:val="1"/>
@@ -525,16 +493,13 @@
         <w:ind w:firstLineChars="0"/>
       </w:pPr>
       <w:r>
-        <w:t>Authorization</w:t>
-      </w:r>
-      <w:r>
-        <w:t xml:space="preserve"> check</w:t>
-      </w:r>
-    </w:p>
-    <w:p>
-      <w:pPr>
-        <w:pStyle w:val="ListParagraph"/>
-        <w:ind w:left="360" w:firstLineChars="0" w:firstLine="0"/>
+        <w:t>Authorization check</w:t>
+      </w:r>
+    </w:p>
+    <w:p>
+      <w:pPr>
+        <w:pStyle w:val="4"/>
+        <w:ind w:left="360" w:firstLine="0" w:firstLineChars="0"/>
         <w:rPr>
           <w:b/>
         </w:rPr>
@@ -548,8 +513,8 @@
     </w:p>
     <w:p>
       <w:pPr>
-        <w:pStyle w:val="ListParagraph"/>
-        <w:ind w:left="360" w:firstLineChars="0" w:firstLine="0"/>
+        <w:pStyle w:val="4"/>
+        <w:ind w:left="360" w:firstLine="0" w:firstLineChars="0"/>
         <w:rPr>
           <w:b/>
         </w:rPr>
@@ -563,8 +528,8 @@
     </w:p>
     <w:p>
       <w:pPr>
-        <w:pStyle w:val="ListParagraph"/>
-        <w:ind w:left="360" w:firstLineChars="0" w:firstLine="0"/>
+        <w:pStyle w:val="4"/>
+        <w:ind w:left="360" w:firstLine="0" w:firstLineChars="0"/>
       </w:pPr>
       <w:r>
         <w:tab/>
@@ -581,25 +546,25 @@
     </w:p>
     <w:p>
       <w:pPr>
-        <w:pStyle w:val="ListParagraph"/>
-        <w:ind w:left="360" w:firstLineChars="0" w:firstLine="0"/>
-      </w:pPr>
-    </w:p>
-    <w:p>
-      <w:pPr>
-        <w:pStyle w:val="ListParagraph"/>
-        <w:ind w:left="360" w:firstLineChars="0" w:firstLine="0"/>
-      </w:pPr>
-    </w:p>
-    <w:p>
-      <w:pPr>
-        <w:pStyle w:val="ListParagraph"/>
-        <w:ind w:left="360" w:firstLineChars="0" w:firstLine="0"/>
-      </w:pPr>
-    </w:p>
-    <w:p>
-      <w:pPr>
-        <w:pStyle w:val="ListParagraph"/>
+        <w:pStyle w:val="4"/>
+        <w:ind w:left="360" w:firstLine="0" w:firstLineChars="0"/>
+      </w:pPr>
+    </w:p>
+    <w:p>
+      <w:pPr>
+        <w:pStyle w:val="4"/>
+        <w:ind w:left="360" w:firstLine="0" w:firstLineChars="0"/>
+      </w:pPr>
+    </w:p>
+    <w:p>
+      <w:pPr>
+        <w:pStyle w:val="4"/>
+        <w:ind w:left="360" w:firstLine="0" w:firstLineChars="0"/>
+      </w:pPr>
+    </w:p>
+    <w:p>
+      <w:pPr>
+        <w:pStyle w:val="4"/>
         <w:numPr>
           <w:ilvl w:val="0"/>
           <w:numId w:val="1"/>
@@ -636,8 +601,8 @@
     </w:p>
     <w:p>
       <w:pPr>
-        <w:pStyle w:val="ListParagraph"/>
-        <w:ind w:left="360" w:firstLineChars="0" w:firstLine="0"/>
+        <w:pStyle w:val="4"/>
+        <w:ind w:left="360" w:firstLine="0" w:firstLineChars="0"/>
       </w:pPr>
       <w:r>
         <w:rPr>
@@ -648,8 +613,8 @@
     </w:p>
     <w:p>
       <w:pPr>
-        <w:pStyle w:val="ListParagraph"/>
-        <w:ind w:left="360" w:firstLineChars="0" w:firstLine="0"/>
+        <w:pStyle w:val="4"/>
+        <w:ind w:left="360" w:firstLine="0" w:firstLineChars="0"/>
         <w:rPr>
           <w:b/>
         </w:rPr>
@@ -670,8 +635,8 @@
     </w:p>
     <w:p>
       <w:pPr>
-        <w:pStyle w:val="ListParagraph"/>
-        <w:ind w:left="360" w:firstLineChars="0" w:firstLine="0"/>
+        <w:pStyle w:val="4"/>
+        <w:ind w:left="360" w:firstLine="0" w:firstLineChars="0"/>
       </w:pPr>
       <w:r>
         <w:tab/>
@@ -706,19 +671,19 @@
     </w:p>
     <w:p>
       <w:pPr>
-        <w:pStyle w:val="ListParagraph"/>
-        <w:ind w:left="360" w:firstLineChars="0" w:firstLine="0"/>
-      </w:pPr>
-    </w:p>
-    <w:p>
-      <w:pPr>
-        <w:pStyle w:val="ListParagraph"/>
-        <w:ind w:left="360" w:firstLineChars="0" w:firstLine="0"/>
-      </w:pPr>
-    </w:p>
-    <w:p>
-      <w:pPr>
-        <w:pStyle w:val="ListParagraph"/>
+        <w:pStyle w:val="4"/>
+        <w:ind w:left="360" w:firstLine="0" w:firstLineChars="0"/>
+      </w:pPr>
+    </w:p>
+    <w:p>
+      <w:pPr>
+        <w:pStyle w:val="4"/>
+        <w:ind w:left="360" w:firstLine="0" w:firstLineChars="0"/>
+      </w:pPr>
+    </w:p>
+    <w:p>
+      <w:pPr>
+        <w:pStyle w:val="4"/>
         <w:numPr>
           <w:ilvl w:val="0"/>
           <w:numId w:val="1"/>
@@ -740,8 +705,8 @@
     </w:p>
     <w:p>
       <w:pPr>
-        <w:pStyle w:val="ListParagraph"/>
-        <w:ind w:left="360" w:firstLineChars="0" w:firstLine="0"/>
+        <w:pStyle w:val="4"/>
+        <w:ind w:left="360" w:firstLine="0" w:firstLineChars="0"/>
         <w:rPr>
           <w:b/>
         </w:rPr>
@@ -762,8 +727,8 @@
     </w:p>
     <w:p>
       <w:pPr>
-        <w:pStyle w:val="ListParagraph"/>
-        <w:ind w:left="360" w:firstLineChars="0" w:firstLine="0"/>
+        <w:pStyle w:val="4"/>
+        <w:ind w:left="360" w:firstLine="0" w:firstLineChars="0"/>
         <w:rPr>
           <w:b/>
         </w:rPr>
@@ -784,8 +749,8 @@
     </w:p>
     <w:p>
       <w:pPr>
-        <w:pStyle w:val="ListParagraph"/>
-        <w:ind w:left="360" w:firstLineChars="0" w:firstLine="0"/>
+        <w:pStyle w:val="4"/>
+        <w:ind w:left="360" w:firstLine="0" w:firstLineChars="0"/>
       </w:pPr>
       <w:r>
         <w:rPr>
@@ -798,24 +763,35 @@
           <w:rFonts w:hint="eastAsia"/>
         </w:rPr>
         <w:tab/>
+      </w:r>
+      <w:r>
+        <w:rPr>
+          <w:rFonts w:hint="eastAsia"/>
+        </w:rPr>
         <w:t>字段值没有发生变化，则删除此字段（防止再次写入）</w:t>
       </w:r>
     </w:p>
     <w:p>
       <w:pPr>
-        <w:pStyle w:val="ListParagraph"/>
-        <w:ind w:left="360" w:firstLineChars="0" w:firstLine="0"/>
-      </w:pPr>
-    </w:p>
-    <w:p>
-      <w:pPr>
-        <w:pStyle w:val="ListParagraph"/>
-        <w:ind w:left="360" w:firstLineChars="0" w:firstLine="0"/>
-      </w:pPr>
-    </w:p>
-    <w:p>
-      <w:pPr>
-        <w:pStyle w:val="ListParagraph"/>
+        <w:pStyle w:val="4"/>
+        <w:ind w:left="360" w:firstLine="0" w:firstLineChars="0"/>
+      </w:pPr>
+    </w:p>
+    <w:p>
+      <w:pPr>
+        <w:pStyle w:val="4"/>
+        <w:ind w:left="360" w:firstLine="0" w:firstLineChars="0"/>
+      </w:pPr>
+    </w:p>
+    <w:p>
+      <w:pPr>
+        <w:pStyle w:val="4"/>
+        <w:ind w:left="360" w:firstLine="0" w:firstLineChars="0"/>
+      </w:pPr>
+    </w:p>
+    <w:p>
+      <w:pPr>
+        <w:pStyle w:val="4"/>
         <w:numPr>
           <w:ilvl w:val="0"/>
           <w:numId w:val="1"/>
@@ -823,98 +799,92 @@
         <w:ind w:firstLineChars="0"/>
       </w:pPr>
       <w:r>
+        <w:rPr>
+          <w:rFonts w:hint="eastAsia"/>
+        </w:rPr>
+        <w:t>特定field检查</w:t>
+      </w:r>
+    </w:p>
+    <w:p>
+      <w:pPr>
+        <w:pStyle w:val="4"/>
+        <w:ind w:left="360" w:firstLine="0" w:firstLineChars="0"/>
+        <w:rPr>
+          <w:b/>
+        </w:rPr>
+      </w:pPr>
+      <w:r>
+        <w:rPr>
+          <w:b/>
+        </w:rPr>
+        <w:t>O</w:t>
+      </w:r>
+      <w:r>
+        <w:rPr>
+          <w:rFonts w:hint="eastAsia"/>
+          <w:b/>
+        </w:rPr>
+        <w:t>ptional</w:t>
+      </w:r>
+    </w:p>
+    <w:p>
+      <w:pPr>
+        <w:pStyle w:val="4"/>
+        <w:ind w:left="360" w:firstLine="0" w:firstLineChars="0"/>
+      </w:pPr>
+      <w:r>
+        <w:rPr>
+          <w:b/>
+        </w:rPr>
+        <w:t>P</w:t>
+      </w:r>
+      <w:r>
+        <w:rPr>
+          <w:rFonts w:hint="eastAsia"/>
+          <w:b/>
+        </w:rPr>
+        <w:t>urpose</w:t>
+      </w:r>
+      <w:r>
+        <w:t>:</w:t>
+      </w:r>
+    </w:p>
+    <w:p>
+      <w:pPr>
+        <w:pStyle w:val="4"/>
+        <w:ind w:left="360" w:firstLine="0" w:firstLineChars="0"/>
+      </w:pPr>
+      <w:r>
+        <w:tab/>
+      </w:r>
+      <w:r>
+        <w:tab/>
+      </w:r>
+      <w:r>
         <w:t>C</w:t>
       </w:r>
       <w:r>
         <w:rPr>
           <w:rFonts w:hint="eastAsia"/>
         </w:rPr>
-        <w:t>lient</w:t>
-      </w:r>
-      <w:r>
-        <w:rPr>
-          <w:rFonts w:hint="eastAsia"/>
-        </w:rPr>
-        <w:t>输入中外键值是否存在检测</w:t>
-      </w:r>
-    </w:p>
-    <w:p>
-      <w:pPr>
-        <w:pStyle w:val="ListParagraph"/>
-        <w:ind w:left="360" w:firstLineChars="0" w:firstLine="0"/>
-        <w:rPr>
-          <w:b/>
-        </w:rPr>
-      </w:pPr>
-      <w:r>
-        <w:rPr>
-          <w:b/>
-        </w:rPr>
-        <w:t>O</w:t>
-      </w:r>
-      <w:r>
-        <w:rPr>
-          <w:rFonts w:hint="eastAsia"/>
-          <w:b/>
-        </w:rPr>
-        <w:t>ptional</w:t>
-      </w:r>
-    </w:p>
-    <w:p>
-      <w:pPr>
-        <w:pStyle w:val="ListParagraph"/>
-        <w:ind w:left="360" w:firstLineChars="0" w:firstLine="0"/>
-      </w:pPr>
-      <w:r>
-        <w:rPr>
-          <w:b/>
-        </w:rPr>
-        <w:t>P</w:t>
-      </w:r>
-      <w:r>
-        <w:rPr>
-          <w:rFonts w:hint="eastAsia"/>
-          <w:b/>
-        </w:rPr>
-        <w:t>urpose</w:t>
-      </w:r>
-      <w:r>
-        <w:t>:</w:t>
-      </w:r>
-    </w:p>
-    <w:p>
-      <w:pPr>
-        <w:pStyle w:val="ListParagraph"/>
-        <w:ind w:left="360" w:firstLineChars="0" w:firstLine="0"/>
-      </w:pPr>
-      <w:r>
-        <w:tab/>
-      </w:r>
-      <w:r>
-        <w:tab/>
-      </w:r>
-      <w:r>
-        <w:rPr>
-          <w:rFonts w:hint="eastAsia"/>
-        </w:rPr>
-        <w:t>检测client段输入的外键值是否有对应的记录</w:t>
-      </w:r>
-    </w:p>
-    <w:p>
-      <w:pPr>
-        <w:pStyle w:val="ListParagraph"/>
-        <w:ind w:left="360" w:firstLineChars="0" w:firstLine="0"/>
-      </w:pPr>
-    </w:p>
-    <w:p>
-      <w:pPr>
-        <w:pStyle w:val="ListParagraph"/>
-        <w:ind w:left="360" w:firstLineChars="0" w:firstLine="0"/>
-      </w:pPr>
-    </w:p>
-    <w:p>
-      <w:pPr>
-        <w:pStyle w:val="ListParagraph"/>
+        <w:t>oll中某些字段需要特定的处理</w:t>
+      </w:r>
+    </w:p>
+    <w:p>
+      <w:pPr>
+        <w:pStyle w:val="4"/>
+        <w:ind w:left="360" w:firstLine="0" w:firstLineChars="0"/>
+      </w:pPr>
+    </w:p>
+    <w:p>
+      <w:pPr>
+        <w:pStyle w:val="4"/>
+        <w:ind w:left="360" w:firstLine="0" w:firstLineChars="0"/>
+      </w:pPr>
+    </w:p>
+    <w:p>
+      <w:pPr>
+        <w:pStyle w:val="4"/>
         <w:numPr>
           <w:ilvl w:val="0"/>
           <w:numId w:val="1"/>
@@ -925,13 +895,22 @@
         <w:rPr>
           <w:rFonts w:hint="eastAsia"/>
         </w:rPr>
-        <w:t>特定field检查</w:t>
-      </w:r>
-    </w:p>
-    <w:p>
-      <w:pPr>
-        <w:pStyle w:val="ListParagraph"/>
-        <w:ind w:left="360" w:firstLineChars="0" w:firstLine="0"/>
+        <w:t>对internal</w:t>
+      </w:r>
+      <w:r>
+        <w:t xml:space="preserve"> </w:t>
+      </w:r>
+      <w:r>
+        <w:rPr>
+          <w:rFonts w:hint="eastAsia"/>
+        </w:rPr>
+        <w:t>field检测（rule）</w:t>
+      </w:r>
+    </w:p>
+    <w:p>
+      <w:pPr>
+        <w:pStyle w:val="4"/>
+        <w:ind w:left="360" w:firstLine="0" w:firstLineChars="0"/>
         <w:rPr>
           <w:b/>
         </w:rPr>
@@ -949,11 +928,26 @@
         </w:rPr>
         <w:t>ptional</w:t>
       </w:r>
-    </w:p>
-    <w:p>
-      <w:pPr>
-        <w:pStyle w:val="ListParagraph"/>
-        <w:ind w:left="360" w:firstLineChars="0" w:firstLine="0"/>
+      <w:r>
+        <w:rPr>
+          <w:rFonts w:hint="eastAsia"/>
+        </w:rPr>
+        <w:t>（取决coll是否有internal</w:t>
+      </w:r>
+      <w:r>
+        <w:t xml:space="preserve"> </w:t>
+      </w:r>
+      <w:r>
+        <w:rPr>
+          <w:rFonts w:hint="eastAsia"/>
+        </w:rPr>
+        <w:t>field）</w:t>
+      </w:r>
+    </w:p>
+    <w:p>
+      <w:pPr>
+        <w:pStyle w:val="4"/>
+        <w:ind w:left="360" w:firstLine="0" w:firstLineChars="0"/>
       </w:pPr>
       <w:r>
         <w:rPr>
@@ -974,38 +968,61 @@
     </w:p>
     <w:p>
       <w:pPr>
-        <w:pStyle w:val="ListParagraph"/>
-        <w:ind w:left="360" w:firstLineChars="0" w:firstLine="0"/>
+        <w:pStyle w:val="4"/>
+        <w:ind w:left="360" w:firstLine="0" w:firstLineChars="0"/>
       </w:pPr>
       <w:r>
         <w:tab/>
       </w:r>
       <w:r>
         <w:tab/>
+      </w:r>
+      <w:r>
         <w:t>C</w:t>
       </w:r>
       <w:r>
         <w:rPr>
           <w:rFonts w:hint="eastAsia"/>
         </w:rPr>
-        <w:t>oll中某些字段需要特定的处理</w:t>
-      </w:r>
-    </w:p>
-    <w:p>
-      <w:pPr>
-        <w:pStyle w:val="ListParagraph"/>
-        <w:ind w:left="360" w:firstLineChars="0" w:firstLine="0"/>
-      </w:pPr>
-    </w:p>
-    <w:p>
-      <w:pPr>
-        <w:pStyle w:val="ListParagraph"/>
-        <w:ind w:left="360" w:firstLineChars="0" w:firstLine="0"/>
-      </w:pPr>
-    </w:p>
-    <w:p>
-      <w:pPr>
-        <w:pStyle w:val="ListParagraph"/>
+        <w:t>oll中internal</w:t>
+      </w:r>
+      <w:r>
+        <w:t xml:space="preserve"> </w:t>
+      </w:r>
+      <w:r>
+        <w:rPr>
+          <w:rFonts w:hint="eastAsia"/>
+        </w:rPr>
+        <w:t>field检查，只在dev运行</w:t>
+      </w:r>
+    </w:p>
+    <w:p>
+      <w:pPr>
+        <w:pStyle w:val="4"/>
+        <w:ind w:left="360" w:firstLine="0" w:firstLineChars="0"/>
+      </w:pPr>
+      <w:r>
+        <w:tab/>
+      </w:r>
+      <w:r>
+        <w:tab/>
+      </w:r>
+      <w:r>
+        <w:rPr>
+          <w:rFonts w:hint="eastAsia"/>
+        </w:rPr>
+        <w:t>完成之后，需要根据具体情况，决定是否将internal合并到client输入，形成完成记录保存到db</w:t>
+      </w:r>
+    </w:p>
+    <w:p>
+      <w:pPr>
+        <w:pStyle w:val="4"/>
+        <w:ind w:left="360" w:firstLine="0" w:firstLineChars="0"/>
+      </w:pPr>
+    </w:p>
+    <w:p>
+      <w:pPr>
+        <w:pStyle w:val="4"/>
         <w:numPr>
           <w:ilvl w:val="0"/>
           <w:numId w:val="1"/>
@@ -1013,25 +1030,35 @@
         <w:ind w:firstLineChars="0"/>
       </w:pPr>
       <w:r>
-        <w:rPr>
-          <w:rFonts w:hint="eastAsia"/>
-        </w:rPr>
-        <w:t>对internal</w:t>
-      </w:r>
-      <w:r>
-        <w:t xml:space="preserve"> </w:t>
-      </w:r>
-      <w:r>
-        <w:rPr>
-          <w:rFonts w:hint="eastAsia"/>
-        </w:rPr>
-        <w:t>field检测（rule）</w:t>
-      </w:r>
-    </w:p>
-    <w:p>
-      <w:pPr>
-        <w:pStyle w:val="ListParagraph"/>
-        <w:ind w:left="360" w:firstLineChars="0" w:firstLine="0"/>
+        <w:t>C</w:t>
+      </w:r>
+      <w:r>
+        <w:rPr>
+          <w:rFonts w:hint="eastAsia"/>
+        </w:rPr>
+        <w:t>lient输入中外键值是否存在检测</w:t>
+      </w:r>
+      <w:r>
+        <w:rPr>
+          <w:rFonts w:hint="eastAsia" w:eastAsia="宋体"/>
+          <w:lang w:val="en-US" w:eastAsia="zh-CN"/>
+        </w:rPr>
+        <w:t>(internal可能会加入外键</w:t>
+      </w:r>
+      <w:bookmarkStart w:id="0" w:name="_GoBack"/>
+      <w:bookmarkEnd w:id="0"/>
+      <w:r>
+        <w:rPr>
+          <w:rFonts w:hint="eastAsia" w:eastAsia="宋体"/>
+          <w:lang w:val="en-US" w:eastAsia="zh-CN"/>
+        </w:rPr>
+        <w:t>)</w:t>
+      </w:r>
+    </w:p>
+    <w:p>
+      <w:pPr>
+        <w:pStyle w:val="4"/>
+        <w:ind w:left="360" w:firstLine="0" w:firstLineChars="0"/>
         <w:rPr>
           <w:b/>
         </w:rPr>
@@ -1049,38 +1076,11 @@
         </w:rPr>
         <w:t>ptional</w:t>
       </w:r>
-      <w:r>
-        <w:rPr>
-          <w:rFonts w:hint="eastAsia"/>
-        </w:rPr>
-        <w:t>（</w:t>
-      </w:r>
-      <w:r>
-        <w:rPr>
-          <w:rFonts w:hint="eastAsia"/>
-        </w:rPr>
-        <w:t>取决coll是否有internal</w:t>
-      </w:r>
-      <w:r>
-        <w:t xml:space="preserve"> </w:t>
-      </w:r>
-      <w:r>
-        <w:rPr>
-          <w:rFonts w:hint="eastAsia"/>
-        </w:rPr>
-        <w:t>field</w:t>
-      </w:r>
-      <w:r>
-        <w:rPr>
-          <w:rFonts w:hint="eastAsia"/>
-        </w:rPr>
-        <w:t>）</w:t>
-      </w:r>
-    </w:p>
-    <w:p>
-      <w:pPr>
-        <w:pStyle w:val="ListParagraph"/>
-        <w:ind w:left="360" w:firstLineChars="0" w:firstLine="0"/>
+    </w:p>
+    <w:p>
+      <w:pPr>
+        <w:pStyle w:val="4"/>
+        <w:ind w:left="360" w:firstLine="0" w:firstLineChars="0"/>
       </w:pPr>
       <w:r>
         <w:rPr>
@@ -1101,65 +1101,55 @@
     </w:p>
     <w:p>
       <w:pPr>
-        <w:pStyle w:val="ListParagraph"/>
-        <w:ind w:left="360" w:firstLineChars="0" w:firstLine="0"/>
+        <w:pStyle w:val="4"/>
+        <w:ind w:left="360" w:firstLine="0" w:firstLineChars="0"/>
+        <w:rPr>
+          <w:rFonts w:hint="eastAsia"/>
+        </w:rPr>
       </w:pPr>
       <w:r>
         <w:tab/>
       </w:r>
       <w:r>
         <w:tab/>
-        <w:t>C</w:t>
-      </w:r>
-      <w:r>
-        <w:rPr>
-          <w:rFonts w:hint="eastAsia"/>
-        </w:rPr>
-        <w:t>oll中internal</w:t>
-      </w:r>
-      <w:r>
-        <w:t xml:space="preserve"> </w:t>
-      </w:r>
-      <w:r>
-        <w:rPr>
-          <w:rFonts w:hint="eastAsia"/>
-        </w:rPr>
-        <w:t>field检查，只在dev运行</w:t>
-      </w:r>
-    </w:p>
-    <w:p>
-      <w:pPr>
-        <w:pStyle w:val="ListParagraph"/>
-        <w:ind w:left="360" w:firstLineChars="0" w:firstLine="0"/>
-      </w:pPr>
-      <w:r>
-        <w:tab/>
-      </w:r>
-      <w:r>
-        <w:tab/>
-      </w:r>
-      <w:r>
-        <w:rPr>
-          <w:rFonts w:hint="eastAsia"/>
-        </w:rPr>
-        <w:t>完成之后，需要根据具体情况，决定是否将internal合并到client输入，形成完成记录保存到db</w:t>
-      </w:r>
-    </w:p>
-    <w:p>
-      <w:pPr>
-        <w:pStyle w:val="ListParagraph"/>
-        <w:ind w:left="360" w:firstLineChars="0" w:firstLine="0"/>
-      </w:pPr>
-    </w:p>
-    <w:p>
-      <w:pPr>
-        <w:pStyle w:val="ListParagraph"/>
-        <w:ind w:left="360" w:firstLineChars="0" w:firstLine="0"/>
-      </w:pPr>
-    </w:p>
-    <w:p>
-      <w:pPr>
-        <w:pStyle w:val="ListParagraph"/>
+      </w:r>
+      <w:r>
+        <w:rPr>
+          <w:rFonts w:hint="eastAsia"/>
+        </w:rPr>
+        <w:t>检测client段输入的外键值是否有对应的记录</w:t>
+      </w:r>
+    </w:p>
+    <w:p>
+      <w:pPr>
+        <w:pStyle w:val="4"/>
+        <w:ind w:left="360" w:firstLine="0" w:firstLineChars="0"/>
+        <w:rPr>
+          <w:rFonts w:hint="eastAsia"/>
+        </w:rPr>
+      </w:pPr>
+    </w:p>
+    <w:p>
+      <w:pPr>
+        <w:pStyle w:val="4"/>
+        <w:ind w:left="360" w:firstLine="0" w:firstLineChars="0"/>
+        <w:rPr>
+          <w:rFonts w:hint="eastAsia"/>
+        </w:rPr>
+      </w:pPr>
+    </w:p>
+    <w:p>
+      <w:pPr>
+        <w:pStyle w:val="4"/>
+        <w:ind w:left="360" w:firstLine="0" w:firstLineChars="0"/>
+        <w:rPr>
+          <w:rFonts w:hint="eastAsia"/>
+        </w:rPr>
+      </w:pPr>
+    </w:p>
+    <w:p>
+      <w:pPr>
+        <w:pStyle w:val="4"/>
         <w:numPr>
           <w:ilvl w:val="0"/>
           <w:numId w:val="1"/>
@@ -1178,8 +1168,8 @@
     </w:p>
     <w:p>
       <w:pPr>
-        <w:pStyle w:val="ListParagraph"/>
-        <w:ind w:left="360" w:firstLineChars="0" w:firstLine="0"/>
+        <w:pStyle w:val="4"/>
+        <w:ind w:left="360" w:firstLine="0" w:firstLineChars="0"/>
         <w:rPr>
           <w:b/>
         </w:rPr>
@@ -1201,13 +1191,7 @@
         <w:rPr>
           <w:rFonts w:hint="eastAsia"/>
         </w:rPr>
-        <w:t>（</w:t>
-      </w:r>
-      <w:r>
-        <w:rPr>
-          <w:rFonts w:hint="eastAsia"/>
-        </w:rPr>
-        <w:t>取决RECORD</w:t>
+        <w:t>（取决RECORD</w:t>
       </w:r>
       <w:r>
         <w:t>_INFO</w:t>
@@ -1216,19 +1200,13 @@
         <w:rPr>
           <w:rFonts w:hint="eastAsia"/>
         </w:rPr>
-        <w:t>是否有字段是unique（单field，非复合）</w:t>
-      </w:r>
-      <w:r>
-        <w:rPr>
-          <w:rFonts w:hint="eastAsia"/>
-        </w:rPr>
-        <w:t>）</w:t>
-      </w:r>
-    </w:p>
-    <w:p>
-      <w:pPr>
-        <w:pStyle w:val="ListParagraph"/>
-        <w:ind w:left="360" w:firstLineChars="0" w:firstLine="0"/>
+        <w:t>是否有字段是unique（单field，非复合））</w:t>
+      </w:r>
+    </w:p>
+    <w:p>
+      <w:pPr>
+        <w:pStyle w:val="4"/>
+        <w:ind w:left="360" w:firstLine="0" w:firstLineChars="0"/>
       </w:pPr>
       <w:r>
         <w:rPr>
@@ -1249,14 +1227,16 @@
     </w:p>
     <w:p>
       <w:pPr>
-        <w:pStyle w:val="ListParagraph"/>
-        <w:ind w:left="360" w:firstLineChars="0" w:firstLine="0"/>
+        <w:pStyle w:val="4"/>
+        <w:ind w:left="360" w:firstLine="0" w:firstLineChars="0"/>
       </w:pPr>
       <w:r>
         <w:tab/>
       </w:r>
       <w:r>
         <w:tab/>
+      </w:r>
+      <w:r>
         <w:t>L</w:t>
       </w:r>
       <w:r>
@@ -1277,33 +1257,33 @@
     </w:p>
     <w:p>
       <w:pPr>
-        <w:pStyle w:val="ListParagraph"/>
-        <w:ind w:left="360" w:firstLineChars="0" w:firstLine="0"/>
-      </w:pPr>
-    </w:p>
-    <w:p>
-      <w:pPr>
-        <w:pStyle w:val="ListParagraph"/>
-        <w:ind w:left="360" w:firstLineChars="0" w:firstLine="0"/>
+        <w:pStyle w:val="4"/>
+        <w:ind w:left="360" w:firstLine="0" w:firstLineChars="0"/>
+      </w:pPr>
+    </w:p>
+    <w:p>
+      <w:pPr>
+        <w:pStyle w:val="4"/>
+        <w:ind w:left="360" w:firstLine="0" w:firstLineChars="0"/>
       </w:pPr>
     </w:p>
     <w:sectPr>
       <w:pgSz w:w="11906" w:h="16838"/>
       <w:pgMar w:top="1440" w:right="1800" w:bottom="1440" w:left="1800" w:header="851" w:footer="992" w:gutter="0"/>
-      <w:cols w:space="425"/>
-      <w:docGrid w:type="lines" w:linePitch="312"/>
+      <w:cols w:space="425" w:num="1"/>
+      <w:docGrid w:type="lines" w:linePitch="312" w:charSpace="0"/>
     </w:sectPr>
   </w:body>
 </w:document>
 </file>
 
 <file path=word/numbering.xml><?xml version="1.0" encoding="utf-8"?>
-<w:numbering xmlns:wpc="http://schemas.microsoft.com/office/word/2010/wordprocessingCanvas" xmlns:cx="http://schemas.microsoft.com/office/drawing/2014/chartex" xmlns:cx1="http://schemas.microsoft.com/office/drawing/2015/9/8/chartex" xmlns:mc="http://schemas.openxmlformats.org/markup-compatibility/2006" xmlns:o="urn:schemas-microsoft-com:office:office" xmlns:r="http://schemas.openxmlformats.org/officeDocument/2006/relationships" xmlns:m="http://schemas.openxmlformats.org/officeDocument/2006/math" xmlns:v="urn:schemas-microsoft-com:vml" xmlns:wp14="http://schemas.microsoft.com/office/word/2010/wordprocessingDrawing" xmlns:wp="http://schemas.openxmlformats.org/drawingml/2006/wordprocessingDrawing" xmlns:w10="urn:schemas-microsoft-com:office:word" xmlns:w="http://schemas.openxmlformats.org/wordprocessingml/2006/main" xmlns:w14="http://schemas.microsoft.com/office/word/2010/wordml" xmlns:w15="http://schemas.microsoft.com/office/word/2012/wordml" xmlns:w16se="http://schemas.microsoft.com/office/word/2015/wordml/symex" xmlns:wpg="http://schemas.microsoft.com/office/word/2010/wordprocessingGroup" xmlns:wpi="http://schemas.microsoft.com/office/word/2010/wordprocessingInk" xmlns:wne="http://schemas.microsoft.com/office/word/2006/wordml" xmlns:wps="http://schemas.microsoft.com/office/word/2010/wordprocessingShape" mc:Ignorable="w14 w15 w16se wp14">
-  <w:abstractNum w:abstractNumId="0" w15:restartNumberingAfterBreak="0">
+<w:numbering xmlns:wpc="http://schemas.microsoft.com/office/word/2010/wordprocessingCanvas" xmlns:mc="http://schemas.openxmlformats.org/markup-compatibility/2006" xmlns:o="urn:schemas-microsoft-com:office:office" xmlns:r="http://schemas.openxmlformats.org/officeDocument/2006/relationships" xmlns:m="http://schemas.openxmlformats.org/officeDocument/2006/math" xmlns:v="urn:schemas-microsoft-com:vml" xmlns:wp14="http://schemas.microsoft.com/office/word/2010/wordprocessingDrawing" xmlns:wp="http://schemas.openxmlformats.org/drawingml/2006/wordprocessingDrawing" xmlns:w10="urn:schemas-microsoft-com:office:word" xmlns:w="http://schemas.openxmlformats.org/wordprocessingml/2006/main" xmlns:w14="http://schemas.microsoft.com/office/word/2010/wordml" xmlns:wpg="http://schemas.microsoft.com/office/word/2010/wordprocessingGroup" xmlns:wpi="http://schemas.microsoft.com/office/word/2010/wordprocessingInk" xmlns:wne="http://schemas.microsoft.com/office/word/2006/wordml" xmlns:wps="http://schemas.microsoft.com/office/word/2010/wordprocessingShape" mc:Ignorable="w14 wp14">
+  <w:abstractNum w:abstractNumId="0">
     <w:nsid w:val="180C4533"/>
-    <w:multiLevelType w:val="hybridMultilevel"/>
-    <w:tmpl w:val="A4EC8A72"/>
-    <w:lvl w:ilvl="0" w:tplc="AB7639AC">
+    <w:multiLevelType w:val="multilevel"/>
+    <w:tmpl w:val="180C4533"/>
+    <w:lvl w:ilvl="0" w:tentative="0">
       <w:start w:val="1"/>
       <w:numFmt w:val="decimal"/>
       <w:lvlText w:val="%1."/>
@@ -1315,7 +1295,7 @@
         <w:rFonts w:hint="default"/>
       </w:rPr>
     </w:lvl>
-    <w:lvl w:ilvl="1" w:tplc="04090019">
+    <w:lvl w:ilvl="1" w:tentative="0">
       <w:start w:val="1"/>
       <w:numFmt w:val="lowerLetter"/>
       <w:lvlText w:val="%2)"/>
@@ -1324,7 +1304,7 @@
         <w:ind w:left="840" w:hanging="420"/>
       </w:pPr>
     </w:lvl>
-    <w:lvl w:ilvl="2" w:tplc="0409001B" w:tentative="1">
+    <w:lvl w:ilvl="2" w:tentative="0">
       <w:start w:val="1"/>
       <w:numFmt w:val="lowerRoman"/>
       <w:lvlText w:val="%3."/>
@@ -1333,7 +1313,7 @@
         <w:ind w:left="1260" w:hanging="420"/>
       </w:pPr>
     </w:lvl>
-    <w:lvl w:ilvl="3" w:tplc="0409000F" w:tentative="1">
+    <w:lvl w:ilvl="3" w:tentative="0">
       <w:start w:val="1"/>
       <w:numFmt w:val="decimal"/>
       <w:lvlText w:val="%4."/>
@@ -1342,7 +1322,7 @@
         <w:ind w:left="1680" w:hanging="420"/>
       </w:pPr>
     </w:lvl>
-    <w:lvl w:ilvl="4" w:tplc="04090019" w:tentative="1">
+    <w:lvl w:ilvl="4" w:tentative="0">
       <w:start w:val="1"/>
       <w:numFmt w:val="lowerLetter"/>
       <w:lvlText w:val="%5)"/>
@@ -1351,7 +1331,7 @@
         <w:ind w:left="2100" w:hanging="420"/>
       </w:pPr>
     </w:lvl>
-    <w:lvl w:ilvl="5" w:tplc="0409001B" w:tentative="1">
+    <w:lvl w:ilvl="5" w:tentative="0">
       <w:start w:val="1"/>
       <w:numFmt w:val="lowerRoman"/>
       <w:lvlText w:val="%6."/>
@@ -1360,7 +1340,7 @@
         <w:ind w:left="2520" w:hanging="420"/>
       </w:pPr>
     </w:lvl>
-    <w:lvl w:ilvl="6" w:tplc="0409000F" w:tentative="1">
+    <w:lvl w:ilvl="6" w:tentative="0">
       <w:start w:val="1"/>
       <w:numFmt w:val="decimal"/>
       <w:lvlText w:val="%7."/>
@@ -1369,7 +1349,7 @@
         <w:ind w:left="2940" w:hanging="420"/>
       </w:pPr>
     </w:lvl>
-    <w:lvl w:ilvl="7" w:tplc="04090019" w:tentative="1">
+    <w:lvl w:ilvl="7" w:tentative="0">
       <w:start w:val="1"/>
       <w:numFmt w:val="lowerLetter"/>
       <w:lvlText w:val="%8)"/>
@@ -1378,7 +1358,7 @@
         <w:ind w:left="3360" w:hanging="420"/>
       </w:pPr>
     </w:lvl>
-    <w:lvl w:ilvl="8" w:tplc="0409001B" w:tentative="1">
+    <w:lvl w:ilvl="8" w:tentative="0">
       <w:start w:val="1"/>
       <w:numFmt w:val="lowerRoman"/>
       <w:lvlText w:val="%9."/>
@@ -1395,413 +1375,291 @@
 </file>
 
 <file path=word/styles.xml><?xml version="1.0" encoding="utf-8"?>
-<w:styles xmlns:mc="http://schemas.openxmlformats.org/markup-compatibility/2006" xmlns:r="http://schemas.openxmlformats.org/officeDocument/2006/relationships" xmlns:w="http://schemas.openxmlformats.org/wordprocessingml/2006/main" xmlns:w14="http://schemas.microsoft.com/office/word/2010/wordml" xmlns:w15="http://schemas.microsoft.com/office/word/2012/wordml" xmlns:w16se="http://schemas.microsoft.com/office/word/2015/wordml/symex" mc:Ignorable="w14 w15 w16se">
+<w:styles xmlns:mc="http://schemas.openxmlformats.org/markup-compatibility/2006" xmlns:o="urn:schemas-microsoft-com:office:office" xmlns:r="http://schemas.openxmlformats.org/officeDocument/2006/relationships" xmlns:m="http://schemas.openxmlformats.org/officeDocument/2006/math" xmlns:v="urn:schemas-microsoft-com:vml" xmlns:w="http://schemas.openxmlformats.org/wordprocessingml/2006/main" xmlns:w14="http://schemas.microsoft.com/office/word/2010/wordml" xmlns:w10="urn:schemas-microsoft-com:office:word" xmlns:sl="http://schemas.openxmlformats.org/schemaLibrary/2006/main" mc:Ignorable="w14">
   <w:docDefaults>
     <w:rPrDefault>
       <w:rPr>
-        <w:rFonts w:asciiTheme="minorHAnsi" w:eastAsiaTheme="minorEastAsia" w:hAnsiTheme="minorHAnsi" w:cstheme="minorBidi"/>
-        <w:kern w:val="2"/>
-        <w:sz w:val="21"/>
-        <w:szCs w:val="22"/>
-        <w:lang w:val="en-US" w:eastAsia="zh-CN" w:bidi="ar-SA"/>
+        <w:rFonts w:asciiTheme="minorHAnsi" w:hAnsiTheme="minorHAnsi" w:eastAsiaTheme="minorEastAsia" w:cstheme="minorBidi"/>
       </w:rPr>
     </w:rPrDefault>
-    <w:pPrDefault/>
   </w:docDefaults>
-  <w:latentStyles w:defLockedState="0" w:defUIPriority="99" w:defSemiHidden="0" w:defUnhideWhenUsed="0" w:defQFormat="0" w:count="371">
-    <w:lsdException w:name="Normal" w:uiPriority="0" w:qFormat="1"/>
-    <w:lsdException w:name="heading 1" w:uiPriority="9" w:qFormat="1"/>
-    <w:lsdException w:name="heading 2" w:semiHidden="1" w:uiPriority="9" w:unhideWhenUsed="1" w:qFormat="1"/>
-    <w:lsdException w:name="heading 3" w:semiHidden="1" w:uiPriority="9" w:unhideWhenUsed="1" w:qFormat="1"/>
-    <w:lsdException w:name="heading 4" w:semiHidden="1" w:uiPriority="9" w:unhideWhenUsed="1" w:qFormat="1"/>
-    <w:lsdException w:name="heading 5" w:semiHidden="1" w:uiPriority="9" w:unhideWhenUsed="1" w:qFormat="1"/>
-    <w:lsdException w:name="heading 6" w:semiHidden="1" w:uiPriority="9" w:unhideWhenUsed="1" w:qFormat="1"/>
-    <w:lsdException w:name="heading 7" w:semiHidden="1" w:uiPriority="9" w:unhideWhenUsed="1" w:qFormat="1"/>
-    <w:lsdException w:name="heading 8" w:semiHidden="1" w:uiPriority="9" w:unhideWhenUsed="1" w:qFormat="1"/>
-    <w:lsdException w:name="heading 9" w:semiHidden="1" w:uiPriority="9" w:unhideWhenUsed="1" w:qFormat="1"/>
-    <w:lsdException w:name="index 1" w:semiHidden="1" w:unhideWhenUsed="1"/>
-    <w:lsdException w:name="index 2" w:semiHidden="1" w:unhideWhenUsed="1"/>
-    <w:lsdException w:name="index 3" w:semiHidden="1" w:unhideWhenUsed="1"/>
-    <w:lsdException w:name="index 4" w:semiHidden="1" w:unhideWhenUsed="1"/>
-    <w:lsdException w:name="index 5" w:semiHidden="1" w:unhideWhenUsed="1"/>
-    <w:lsdException w:name="index 6" w:semiHidden="1" w:unhideWhenUsed="1"/>
-    <w:lsdException w:name="index 7" w:semiHidden="1" w:unhideWhenUsed="1"/>
-    <w:lsdException w:name="index 8" w:semiHidden="1" w:unhideWhenUsed="1"/>
-    <w:lsdException w:name="index 9" w:semiHidden="1" w:unhideWhenUsed="1"/>
-    <w:lsdException w:name="toc 1" w:semiHidden="1" w:uiPriority="39" w:unhideWhenUsed="1"/>
-    <w:lsdException w:name="toc 2" w:semiHidden="1" w:uiPriority="39" w:unhideWhenUsed="1"/>
-    <w:lsdException w:name="toc 3" w:semiHidden="1" w:uiPriority="39" w:unhideWhenUsed="1"/>
-    <w:lsdException w:name="toc 4" w:semiHidden="1" w:uiPriority="39" w:unhideWhenUsed="1"/>
-    <w:lsdException w:name="toc 5" w:semiHidden="1" w:uiPriority="39" w:unhideWhenUsed="1"/>
-    <w:lsdException w:name="toc 6" w:semiHidden="1" w:uiPriority="39" w:unhideWhenUsed="1"/>
-    <w:lsdException w:name="toc 7" w:semiHidden="1" w:uiPriority="39" w:unhideWhenUsed="1"/>
-    <w:lsdException w:name="toc 8" w:semiHidden="1" w:uiPriority="39" w:unhideWhenUsed="1"/>
-    <w:lsdException w:name="toc 9" w:semiHidden="1" w:uiPriority="39" w:unhideWhenUsed="1"/>
-    <w:lsdException w:name="Normal Indent" w:semiHidden="1" w:unhideWhenUsed="1"/>
-    <w:lsdException w:name="footnote text" w:semiHidden="1" w:unhideWhenUsed="1"/>
-    <w:lsdException w:name="annotation text" w:semiHidden="1" w:unhideWhenUsed="1"/>
-    <w:lsdException w:name="header" w:semiHidden="1" w:unhideWhenUsed="1"/>
-    <w:lsdException w:name="footer" w:semiHidden="1" w:unhideWhenUsed="1"/>
-    <w:lsdException w:name="index heading" w:semiHidden="1" w:unhideWhenUsed="1"/>
-    <w:lsdException w:name="caption" w:semiHidden="1" w:uiPriority="35" w:unhideWhenUsed="1" w:qFormat="1"/>
-    <w:lsdException w:name="table of figures" w:semiHidden="1" w:unhideWhenUsed="1"/>
-    <w:lsdException w:name="envelope address" w:semiHidden="1" w:unhideWhenUsed="1"/>
-    <w:lsdException w:name="envelope return" w:semiHidden="1" w:unhideWhenUsed="1"/>
-    <w:lsdException w:name="footnote reference" w:semiHidden="1" w:unhideWhenUsed="1"/>
-    <w:lsdException w:name="annotation reference" w:semiHidden="1" w:unhideWhenUsed="1"/>
-    <w:lsdException w:name="line number" w:semiHidden="1" w:unhideWhenUsed="1"/>
-    <w:lsdException w:name="page number" w:semiHidden="1" w:unhideWhenUsed="1"/>
-    <w:lsdException w:name="endnote reference" w:semiHidden="1" w:unhideWhenUsed="1"/>
-    <w:lsdException w:name="endnote text" w:semiHidden="1" w:unhideWhenUsed="1"/>
-    <w:lsdException w:name="table of authorities" w:semiHidden="1" w:unhideWhenUsed="1"/>
-    <w:lsdException w:name="macro" w:semiHidden="1" w:unhideWhenUsed="1"/>
-    <w:lsdException w:name="toa heading" w:semiHidden="1" w:unhideWhenUsed="1"/>
-    <w:lsdException w:name="List" w:semiHidden="1" w:unhideWhenUsed="1"/>
-    <w:lsdException w:name="List Bullet" w:semiHidden="1" w:unhideWhenUsed="1"/>
-    <w:lsdException w:name="List Number" w:semiHidden="1" w:unhideWhenUsed="1"/>
-    <w:lsdException w:name="List 2" w:semiHidden="1" w:unhideWhenUsed="1"/>
-    <w:lsdException w:name="List 3" w:semiHidden="1" w:unhideWhenUsed="1"/>
-    <w:lsdException w:name="List 4" w:semiHidden="1" w:unhideWhenUsed="1"/>
-    <w:lsdException w:name="List 5" w:semiHidden="1" w:unhideWhenUsed="1"/>
-    <w:lsdException w:name="List Bullet 2" w:semiHidden="1" w:unhideWhenUsed="1"/>
-    <w:lsdException w:name="List Bullet 3" w:semiHidden="1" w:unhideWhenUsed="1"/>
-    <w:lsdException w:name="List Bullet 4" w:semiHidden="1" w:unhideWhenUsed="1"/>
-    <w:lsdException w:name="List Bullet 5" w:semiHidden="1" w:unhideWhenUsed="1"/>
-    <w:lsdException w:name="List Number 2" w:semiHidden="1" w:unhideWhenUsed="1"/>
-    <w:lsdException w:name="List Number 3" w:semiHidden="1" w:unhideWhenUsed="1"/>
-    <w:lsdException w:name="List Number 4" w:semiHidden="1" w:unhideWhenUsed="1"/>
-    <w:lsdException w:name="List Number 5" w:semiHidden="1" w:unhideWhenUsed="1"/>
-    <w:lsdException w:name="Title" w:uiPriority="10" w:qFormat="1"/>
-    <w:lsdException w:name="Closing" w:semiHidden="1" w:unhideWhenUsed="1"/>
-    <w:lsdException w:name="Signature" w:semiHidden="1" w:unhideWhenUsed="1"/>
-    <w:lsdException w:name="Default Paragraph Font" w:semiHidden="1" w:uiPriority="1" w:unhideWhenUsed="1"/>
-    <w:lsdException w:name="Body Text" w:semiHidden="1" w:unhideWhenUsed="1"/>
-    <w:lsdException w:name="Body Text Indent" w:semiHidden="1" w:unhideWhenUsed="1"/>
-    <w:lsdException w:name="List Continue" w:semiHidden="1" w:unhideWhenUsed="1"/>
-    <w:lsdException w:name="List Continue 2" w:semiHidden="1" w:unhideWhenUsed="1"/>
-    <w:lsdException w:name="List Continue 3" w:semiHidden="1" w:unhideWhenUsed="1"/>
-    <w:lsdException w:name="List Continue 4" w:semiHidden="1" w:unhideWhenUsed="1"/>
-    <w:lsdException w:name="List Continue 5" w:semiHidden="1" w:unhideWhenUsed="1"/>
-    <w:lsdException w:name="Message Header" w:semiHidden="1" w:unhideWhenUsed="1"/>
-    <w:lsdException w:name="Subtitle" w:uiPriority="11" w:qFormat="1"/>
-    <w:lsdException w:name="Salutation" w:semiHidden="1" w:unhideWhenUsed="1"/>
-    <w:lsdException w:name="Date" w:semiHidden="1" w:unhideWhenUsed="1"/>
-    <w:lsdException w:name="Body Text First Indent" w:semiHidden="1" w:unhideWhenUsed="1"/>
-    <w:lsdException w:name="Body Text First Indent 2" w:semiHidden="1" w:unhideWhenUsed="1"/>
-    <w:lsdException w:name="Note Heading" w:semiHidden="1" w:unhideWhenUsed="1"/>
-    <w:lsdException w:name="Body Text 2" w:semiHidden="1" w:unhideWhenUsed="1"/>
-    <w:lsdException w:name="Body Text 3" w:semiHidden="1" w:unhideWhenUsed="1"/>
-    <w:lsdException w:name="Body Text Indent 2" w:semiHidden="1" w:unhideWhenUsed="1"/>
-    <w:lsdException w:name="Body Text Indent 3" w:semiHidden="1" w:unhideWhenUsed="1"/>
-    <w:lsdException w:name="Block Text" w:semiHidden="1" w:unhideWhenUsed="1"/>
-    <w:lsdException w:name="Hyperlink" w:semiHidden="1" w:unhideWhenUsed="1"/>
-    <w:lsdException w:name="FollowedHyperlink" w:semiHidden="1" w:unhideWhenUsed="1"/>
-    <w:lsdException w:name="Strong" w:uiPriority="22" w:qFormat="1"/>
-    <w:lsdException w:name="Emphasis" w:uiPriority="20" w:qFormat="1"/>
-    <w:lsdException w:name="Document Map" w:semiHidden="1" w:unhideWhenUsed="1"/>
-    <w:lsdException w:name="Plain Text" w:semiHidden="1" w:unhideWhenUsed="1"/>
-    <w:lsdException w:name="E-mail Signature" w:semiHidden="1" w:unhideWhenUsed="1"/>
-    <w:lsdException w:name="HTML Top of Form" w:semiHidden="1" w:unhideWhenUsed="1"/>
-    <w:lsdException w:name="HTML Bottom of Form" w:semiHidden="1" w:unhideWhenUsed="1"/>
-    <w:lsdException w:name="Normal (Web)" w:semiHidden="1" w:unhideWhenUsed="1"/>
-    <w:lsdException w:name="HTML Acronym" w:semiHidden="1" w:unhideWhenUsed="1"/>
-    <w:lsdException w:name="HTML Address" w:semiHidden="1" w:unhideWhenUsed="1"/>
-    <w:lsdException w:name="HTML Cite" w:semiHidden="1" w:unhideWhenUsed="1"/>
-    <w:lsdException w:name="HTML Code" w:semiHidden="1" w:unhideWhenUsed="1"/>
-    <w:lsdException w:name="HTML Definition" w:semiHidden="1" w:unhideWhenUsed="1"/>
-    <w:lsdException w:name="HTML Keyboard" w:semiHidden="1" w:unhideWhenUsed="1"/>
-    <w:lsdException w:name="HTML Preformatted" w:semiHidden="1" w:unhideWhenUsed="1"/>
-    <w:lsdException w:name="HTML Sample" w:semiHidden="1" w:unhideWhenUsed="1"/>
-    <w:lsdException w:name="HTML Typewriter" w:semiHidden="1" w:unhideWhenUsed="1"/>
-    <w:lsdException w:name="HTML Variable" w:semiHidden="1" w:unhideWhenUsed="1"/>
-    <w:lsdException w:name="Normal Table" w:semiHidden="1" w:unhideWhenUsed="1"/>
-    <w:lsdException w:name="annotation subject" w:semiHidden="1" w:unhideWhenUsed="1"/>
-    <w:lsdException w:name="No List" w:semiHidden="1" w:unhideWhenUsed="1"/>
-    <w:lsdException w:name="Outline List 1" w:semiHidden="1" w:unhideWhenUsed="1"/>
-    <w:lsdException w:name="Outline List 2" w:semiHidden="1" w:unhideWhenUsed="1"/>
-    <w:lsdException w:name="Outline List 3" w:semiHidden="1" w:unhideWhenUsed="1"/>
-    <w:lsdException w:name="Table Simple 1" w:semiHidden="1" w:unhideWhenUsed="1"/>
-    <w:lsdException w:name="Table Simple 2" w:semiHidden="1" w:unhideWhenUsed="1"/>
-    <w:lsdException w:name="Table Simple 3" w:semiHidden="1" w:unhideWhenUsed="1"/>
-    <w:lsdException w:name="Table Classic 1" w:semiHidden="1" w:unhideWhenUsed="1"/>
-    <w:lsdException w:name="Table Classic 2" w:semiHidden="1" w:unhideWhenUsed="1"/>
-    <w:lsdException w:name="Table Classic 3" w:semiHidden="1" w:unhideWhenUsed="1"/>
-    <w:lsdException w:name="Table Classic 4" w:semiHidden="1" w:unhideWhenUsed="1"/>
-    <w:lsdException w:name="Table Colorful 1" w:semiHidden="1" w:unhideWhenUsed="1"/>
-    <w:lsdException w:name="Table Colorful 2" w:semiHidden="1" w:unhideWhenUsed="1"/>
-    <w:lsdException w:name="Table Colorful 3" w:semiHidden="1" w:unhideWhenUsed="1"/>
-    <w:lsdException w:name="Table Columns 1" w:semiHidden="1" w:unhideWhenUsed="1"/>
-    <w:lsdException w:name="Table Columns 2" w:semiHidden="1" w:unhideWhenUsed="1"/>
-    <w:lsdException w:name="Table Columns 3" w:semiHidden="1" w:unhideWhenUsed="1"/>
-    <w:lsdException w:name="Table Columns 4" w:semiHidden="1" w:unhideWhenUsed="1"/>
-    <w:lsdException w:name="Table Columns 5" w:semiHidden="1" w:unhideWhenUsed="1"/>
-    <w:lsdException w:name="Table Grid 1" w:semiHidden="1" w:unhideWhenUsed="1"/>
-    <w:lsdException w:name="Table Grid 2" w:semiHidden="1" w:unhideWhenUsed="1"/>
-    <w:lsdException w:name="Table Grid 3" w:semiHidden="1" w:unhideWhenUsed="1"/>
-    <w:lsdException w:name="Table Grid 4" w:semiHidden="1" w:unhideWhenUsed="1"/>
-    <w:lsdException w:name="Table Grid 5" w:semiHidden="1" w:unhideWhenUsed="1"/>
-    <w:lsdException w:name="Table Grid 6" w:semiHidden="1" w:unhideWhenUsed="1"/>
-    <w:lsdException w:name="Table Grid 7" w:semiHidden="1" w:unhideWhenUsed="1"/>
-    <w:lsdException w:name="Table Grid 8" w:semiHidden="1" w:unhideWhenUsed="1"/>
-    <w:lsdException w:name="Table List 1" w:semiHidden="1" w:unhideWhenUsed="1"/>
-    <w:lsdException w:name="Table List 2" w:semiHidden="1" w:unhideWhenUsed="1"/>
-    <w:lsdException w:name="Table List 3" w:semiHidden="1" w:unhideWhenUsed="1"/>
-    <w:lsdException w:name="Table List 4" w:semiHidden="1" w:unhideWhenUsed="1"/>
-    <w:lsdException w:name="Table List 5" w:semiHidden="1" w:unhideWhenUsed="1"/>
-    <w:lsdException w:name="Table List 6" w:semiHidden="1" w:unhideWhenUsed="1"/>
-    <w:lsdException w:name="Table List 7" w:semiHidden="1" w:unhideWhenUsed="1"/>
-    <w:lsdException w:name="Table List 8" w:semiHidden="1" w:unhideWhenUsed="1"/>
-    <w:lsdException w:name="Table 3D effects 1" w:semiHidden="1" w:unhideWhenUsed="1"/>
-    <w:lsdException w:name="Table 3D effects 2" w:semiHidden="1" w:unhideWhenUsed="1"/>
-    <w:lsdException w:name="Table 3D effects 3" w:semiHidden="1" w:unhideWhenUsed="1"/>
-    <w:lsdException w:name="Table Contemporary" w:semiHidden="1" w:unhideWhenUsed="1"/>
-    <w:lsdException w:name="Table Elegant" w:semiHidden="1" w:unhideWhenUsed="1"/>
-    <w:lsdException w:name="Table Professional" w:semiHidden="1" w:unhideWhenUsed="1"/>
-    <w:lsdException w:name="Table Subtle 1" w:semiHidden="1" w:unhideWhenUsed="1"/>
-    <w:lsdException w:name="Table Subtle 2" w:semiHidden="1" w:unhideWhenUsed="1"/>
-    <w:lsdException w:name="Table Web 1" w:semiHidden="1" w:unhideWhenUsed="1"/>
-    <w:lsdException w:name="Table Web 2" w:semiHidden="1" w:unhideWhenUsed="1"/>
-    <w:lsdException w:name="Table Web 3" w:semiHidden="1" w:unhideWhenUsed="1"/>
-    <w:lsdException w:name="Balloon Text" w:semiHidden="1" w:unhideWhenUsed="1"/>
-    <w:lsdException w:name="Table Grid" w:uiPriority="39"/>
-    <w:lsdException w:name="Table Theme" w:semiHidden="1" w:unhideWhenUsed="1"/>
-    <w:lsdException w:name="Placeholder Text" w:semiHidden="1"/>
-    <w:lsdException w:name="No Spacing" w:uiPriority="1" w:qFormat="1"/>
-    <w:lsdException w:name="Light Shading" w:uiPriority="60"/>
-    <w:lsdException w:name="Light List" w:uiPriority="61"/>
-    <w:lsdException w:name="Light Grid" w:uiPriority="62"/>
-    <w:lsdException w:name="Medium Shading 1" w:uiPriority="63"/>
-    <w:lsdException w:name="Medium Shading 2" w:uiPriority="64"/>
-    <w:lsdException w:name="Medium List 1" w:uiPriority="65"/>
-    <w:lsdException w:name="Medium List 2" w:uiPriority="66"/>
-    <w:lsdException w:name="Medium Grid 1" w:uiPriority="67"/>
-    <w:lsdException w:name="Medium Grid 2" w:uiPriority="68"/>
-    <w:lsdException w:name="Medium Grid 3" w:uiPriority="69"/>
-    <w:lsdException w:name="Dark List" w:uiPriority="70"/>
-    <w:lsdException w:name="Colorful Shading" w:uiPriority="71"/>
-    <w:lsdException w:name="Colorful List" w:uiPriority="72"/>
-    <w:lsdException w:name="Colorful Grid" w:uiPriority="73"/>
-    <w:lsdException w:name="Light Shading Accent 1" w:uiPriority="60"/>
-    <w:lsdException w:name="Light List Accent 1" w:uiPriority="61"/>
-    <w:lsdException w:name="Light Grid Accent 1" w:uiPriority="62"/>
-    <w:lsdException w:name="Medium Shading 1 Accent 1" w:uiPriority="63"/>
-    <w:lsdException w:name="Medium Shading 2 Accent 1" w:uiPriority="64"/>
-    <w:lsdException w:name="Medium List 1 Accent 1" w:uiPriority="65"/>
-    <w:lsdException w:name="Revision" w:semiHidden="1"/>
-    <w:lsdException w:name="List Paragraph" w:uiPriority="34" w:qFormat="1"/>
-    <w:lsdException w:name="Quote" w:uiPriority="29" w:qFormat="1"/>
-    <w:lsdException w:name="Intense Quote" w:uiPriority="30" w:qFormat="1"/>
-    <w:lsdException w:name="Medium List 2 Accent 1" w:uiPriority="66"/>
-    <w:lsdException w:name="Medium Grid 1 Accent 1" w:uiPriority="67"/>
-    <w:lsdException w:name="Medium Grid 2 Accent 1" w:uiPriority="68"/>
-    <w:lsdException w:name="Medium Grid 3 Accent 1" w:uiPriority="69"/>
-    <w:lsdException w:name="Dark List Accent 1" w:uiPriority="70"/>
-    <w:lsdException w:name="Colorful Shading Accent 1" w:uiPriority="71"/>
-    <w:lsdException w:name="Colorful List Accent 1" w:uiPriority="72"/>
-    <w:lsdException w:name="Colorful Grid Accent 1" w:uiPriority="73"/>
-    <w:lsdException w:name="Light Shading Accent 2" w:uiPriority="60"/>
-    <w:lsdException w:name="Light List Accent 2" w:uiPriority="61"/>
-    <w:lsdException w:name="Light Grid Accent 2" w:uiPriority="62"/>
-    <w:lsdException w:name="Medium Shading 1 Accent 2" w:uiPriority="63"/>
-    <w:lsdException w:name="Medium Shading 2 Accent 2" w:uiPriority="64"/>
-    <w:lsdException w:name="Medium List 1 Accent 2" w:uiPriority="65"/>
-    <w:lsdException w:name="Medium List 2 Accent 2" w:uiPriority="66"/>
-    <w:lsdException w:name="Medium Grid 1 Accent 2" w:uiPriority="67"/>
-    <w:lsdException w:name="Medium Grid 2 Accent 2" w:uiPriority="68"/>
-    <w:lsdException w:name="Medium Grid 3 Accent 2" w:uiPriority="69"/>
-    <w:lsdException w:name="Dark List Accent 2" w:uiPriority="70"/>
-    <w:lsdException w:name="Colorful Shading Accent 2" w:uiPriority="71"/>
-    <w:lsdException w:name="Colorful List Accent 2" w:uiPriority="72"/>
-    <w:lsdException w:name="Colorful Grid Accent 2" w:uiPriority="73"/>
-    <w:lsdException w:name="Light Shading Accent 3" w:uiPriority="60"/>
-    <w:lsdException w:name="Light List Accent 3" w:uiPriority="61"/>
-    <w:lsdException w:name="Light Grid Accent 3" w:uiPriority="62"/>
-    <w:lsdException w:name="Medium Shading 1 Accent 3" w:uiPriority="63"/>
-    <w:lsdException w:name="Medium Shading 2 Accent 3" w:uiPriority="64"/>
-    <w:lsdException w:name="Medium List 1 Accent 3" w:uiPriority="65"/>
-    <w:lsdException w:name="Medium List 2 Accent 3" w:uiPriority="66"/>
-    <w:lsdException w:name="Medium Grid 1 Accent 3" w:uiPriority="67"/>
-    <w:lsdException w:name="Medium Grid 2 Accent 3" w:uiPriority="68"/>
-    <w:lsdException w:name="Medium Grid 3 Accent 3" w:uiPriority="69"/>
-    <w:lsdException w:name="Dark List Accent 3" w:uiPriority="70"/>
-    <w:lsdException w:name="Colorful Shading Accent 3" w:uiPriority="71"/>
-    <w:lsdException w:name="Colorful List Accent 3" w:uiPriority="72"/>
-    <w:lsdException w:name="Colorful Grid Accent 3" w:uiPriority="73"/>
-    <w:lsdException w:name="Light Shading Accent 4" w:uiPriority="60"/>
-    <w:lsdException w:name="Light List Accent 4" w:uiPriority="61"/>
-    <w:lsdException w:name="Light Grid Accent 4" w:uiPriority="62"/>
-    <w:lsdException w:name="Medium Shading 1 Accent 4" w:uiPriority="63"/>
-    <w:lsdException w:name="Medium Shading 2 Accent 4" w:uiPriority="64"/>
-    <w:lsdException w:name="Medium List 1 Accent 4" w:uiPriority="65"/>
-    <w:lsdException w:name="Medium List 2 Accent 4" w:uiPriority="66"/>
-    <w:lsdException w:name="Medium Grid 1 Accent 4" w:uiPriority="67"/>
-    <w:lsdException w:name="Medium Grid 2 Accent 4" w:uiPriority="68"/>
-    <w:lsdException w:name="Medium Grid 3 Accent 4" w:uiPriority="69"/>
-    <w:lsdException w:name="Dark List Accent 4" w:uiPriority="70"/>
-    <w:lsdException w:name="Colorful Shading Accent 4" w:uiPriority="71"/>
-    <w:lsdException w:name="Colorful List Accent 4" w:uiPriority="72"/>
-    <w:lsdException w:name="Colorful Grid Accent 4" w:uiPriority="73"/>
-    <w:lsdException w:name="Light Shading Accent 5" w:uiPriority="60"/>
-    <w:lsdException w:name="Light List Accent 5" w:uiPriority="61"/>
-    <w:lsdException w:name="Light Grid Accent 5" w:uiPriority="62"/>
-    <w:lsdException w:name="Medium Shading 1 Accent 5" w:uiPriority="63"/>
-    <w:lsdException w:name="Medium Shading 2 Accent 5" w:uiPriority="64"/>
-    <w:lsdException w:name="Medium List 1 Accent 5" w:uiPriority="65"/>
-    <w:lsdException w:name="Medium List 2 Accent 5" w:uiPriority="66"/>
-    <w:lsdException w:name="Medium Grid 1 Accent 5" w:uiPriority="67"/>
-    <w:lsdException w:name="Medium Grid 2 Accent 5" w:uiPriority="68"/>
-    <w:lsdException w:name="Medium Grid 3 Accent 5" w:uiPriority="69"/>
-    <w:lsdException w:name="Dark List Accent 5" w:uiPriority="70"/>
-    <w:lsdException w:name="Colorful Shading Accent 5" w:uiPriority="71"/>
-    <w:lsdException w:name="Colorful List Accent 5" w:uiPriority="72"/>
-    <w:lsdException w:name="Colorful Grid Accent 5" w:uiPriority="73"/>
-    <w:lsdException w:name="Light Shading Accent 6" w:uiPriority="60"/>
-    <w:lsdException w:name="Light List Accent 6" w:uiPriority="61"/>
-    <w:lsdException w:name="Light Grid Accent 6" w:uiPriority="62"/>
-    <w:lsdException w:name="Medium Shading 1 Accent 6" w:uiPriority="63"/>
-    <w:lsdException w:name="Medium Shading 2 Accent 6" w:uiPriority="64"/>
-    <w:lsdException w:name="Medium List 1 Accent 6" w:uiPriority="65"/>
-    <w:lsdException w:name="Medium List 2 Accent 6" w:uiPriority="66"/>
-    <w:lsdException w:name="Medium Grid 1 Accent 6" w:uiPriority="67"/>
-    <w:lsdException w:name="Medium Grid 2 Accent 6" w:uiPriority="68"/>
-    <w:lsdException w:name="Medium Grid 3 Accent 6" w:uiPriority="69"/>
-    <w:lsdException w:name="Dark List Accent 6" w:uiPriority="70"/>
-    <w:lsdException w:name="Colorful Shading Accent 6" w:uiPriority="71"/>
-    <w:lsdException w:name="Colorful List Accent 6" w:uiPriority="72"/>
-    <w:lsdException w:name="Colorful Grid Accent 6" w:uiPriority="73"/>
-    <w:lsdException w:name="Subtle Emphasis" w:uiPriority="19" w:qFormat="1"/>
-    <w:lsdException w:name="Intense Emphasis" w:uiPriority="21" w:qFormat="1"/>
-    <w:lsdException w:name="Subtle Reference" w:uiPriority="31" w:qFormat="1"/>
-    <w:lsdException w:name="Intense Reference" w:uiPriority="32" w:qFormat="1"/>
-    <w:lsdException w:name="Book Title" w:uiPriority="33" w:qFormat="1"/>
-    <w:lsdException w:name="Bibliography" w:semiHidden="1" w:uiPriority="37" w:unhideWhenUsed="1"/>
-    <w:lsdException w:name="TOC Heading" w:semiHidden="1" w:uiPriority="39" w:unhideWhenUsed="1" w:qFormat="1"/>
-    <w:lsdException w:name="Plain Table 1" w:uiPriority="41"/>
-    <w:lsdException w:name="Plain Table 2" w:uiPriority="42"/>
-    <w:lsdException w:name="Plain Table 3" w:uiPriority="43"/>
-    <w:lsdException w:name="Plain Table 4" w:uiPriority="44"/>
-    <w:lsdException w:name="Plain Table 5" w:uiPriority="45"/>
-    <w:lsdException w:name="Grid Table Light" w:uiPriority="40"/>
-    <w:lsdException w:name="Grid Table 1 Light" w:uiPriority="46"/>
-    <w:lsdException w:name="Grid Table 2" w:uiPriority="47"/>
-    <w:lsdException w:name="Grid Table 3" w:uiPriority="48"/>
-    <w:lsdException w:name="Grid Table 4" w:uiPriority="49"/>
-    <w:lsdException w:name="Grid Table 5 Dark" w:uiPriority="50"/>
-    <w:lsdException w:name="Grid Table 6 Colorful" w:uiPriority="51"/>
-    <w:lsdException w:name="Grid Table 7 Colorful" w:uiPriority="52"/>
-    <w:lsdException w:name="Grid Table 1 Light Accent 1" w:uiPriority="46"/>
-    <w:lsdException w:name="Grid Table 2 Accent 1" w:uiPriority="47"/>
-    <w:lsdException w:name="Grid Table 3 Accent 1" w:uiPriority="48"/>
-    <w:lsdException w:name="Grid Table 4 Accent 1" w:uiPriority="49"/>
-    <w:lsdException w:name="Grid Table 5 Dark Accent 1" w:uiPriority="50"/>
-    <w:lsdException w:name="Grid Table 6 Colorful Accent 1" w:uiPriority="51"/>
-    <w:lsdException w:name="Grid Table 7 Colorful Accent 1" w:uiPriority="52"/>
-    <w:lsdException w:name="Grid Table 1 Light Accent 2" w:uiPriority="46"/>
-    <w:lsdException w:name="Grid Table 2 Accent 2" w:uiPriority="47"/>
-    <w:lsdException w:name="Grid Table 3 Accent 2" w:uiPriority="48"/>
-    <w:lsdException w:name="Grid Table 4 Accent 2" w:uiPriority="49"/>
-    <w:lsdException w:name="Grid Table 5 Dark Accent 2" w:uiPriority="50"/>
-    <w:lsdException w:name="Grid Table 6 Colorful Accent 2" w:uiPriority="51"/>
-    <w:lsdException w:name="Grid Table 7 Colorful Accent 2" w:uiPriority="52"/>
-    <w:lsdException w:name="Grid Table 1 Light Accent 3" w:uiPriority="46"/>
-    <w:lsdException w:name="Grid Table 2 Accent 3" w:uiPriority="47"/>
-    <w:lsdException w:name="Grid Table 3 Accent 3" w:uiPriority="48"/>
-    <w:lsdException w:name="Grid Table 4 Accent 3" w:uiPriority="49"/>
-    <w:lsdException w:name="Grid Table 5 Dark Accent 3" w:uiPriority="50"/>
-    <w:lsdException w:name="Grid Table 6 Colorful Accent 3" w:uiPriority="51"/>
-    <w:lsdException w:name="Grid Table 7 Colorful Accent 3" w:uiPriority="52"/>
-    <w:lsdException w:name="Grid Table 1 Light Accent 4" w:uiPriority="46"/>
-    <w:lsdException w:name="Grid Table 2 Accent 4" w:uiPriority="47"/>
-    <w:lsdException w:name="Grid Table 3 Accent 4" w:uiPriority="48"/>
-    <w:lsdException w:name="Grid Table 4 Accent 4" w:uiPriority="49"/>
-    <w:lsdException w:name="Grid Table 5 Dark Accent 4" w:uiPriority="50"/>
-    <w:lsdException w:name="Grid Table 6 Colorful Accent 4" w:uiPriority="51"/>
-    <w:lsdException w:name="Grid Table 7 Colorful Accent 4" w:uiPriority="52"/>
-    <w:lsdException w:name="Grid Table 1 Light Accent 5" w:uiPriority="46"/>
-    <w:lsdException w:name="Grid Table 2 Accent 5" w:uiPriority="47"/>
-    <w:lsdException w:name="Grid Table 3 Accent 5" w:uiPriority="48"/>
-    <w:lsdException w:name="Grid Table 4 Accent 5" w:uiPriority="49"/>
-    <w:lsdException w:name="Grid Table 5 Dark Accent 5" w:uiPriority="50"/>
-    <w:lsdException w:name="Grid Table 6 Colorful Accent 5" w:uiPriority="51"/>
-    <w:lsdException w:name="Grid Table 7 Colorful Accent 5" w:uiPriority="52"/>
-    <w:lsdException w:name="Grid Table 1 Light Accent 6" w:uiPriority="46"/>
-    <w:lsdException w:name="Grid Table 2 Accent 6" w:uiPriority="47"/>
-    <w:lsdException w:name="Grid Table 3 Accent 6" w:uiPriority="48"/>
-    <w:lsdException w:name="Grid Table 4 Accent 6" w:uiPriority="49"/>
-    <w:lsdException w:name="Grid Table 5 Dark Accent 6" w:uiPriority="50"/>
-    <w:lsdException w:name="Grid Table 6 Colorful Accent 6" w:uiPriority="51"/>
-    <w:lsdException w:name="Grid Table 7 Colorful Accent 6" w:uiPriority="52"/>
-    <w:lsdException w:name="List Table 1 Light" w:uiPriority="46"/>
-    <w:lsdException w:name="List Table 2" w:uiPriority="47"/>
-    <w:lsdException w:name="List Table 3" w:uiPriority="48"/>
-    <w:lsdException w:name="List Table 4" w:uiPriority="49"/>
-    <w:lsdException w:name="List Table 5 Dark" w:uiPriority="50"/>
-    <w:lsdException w:name="List Table 6 Colorful" w:uiPriority="51"/>
-    <w:lsdException w:name="List Table 7 Colorful" w:uiPriority="52"/>
-    <w:lsdException w:name="List Table 1 Light Accent 1" w:uiPriority="46"/>
-    <w:lsdException w:name="List Table 2 Accent 1" w:uiPriority="47"/>
-    <w:lsdException w:name="List Table 3 Accent 1" w:uiPriority="48"/>
-    <w:lsdException w:name="List Table 4 Accent 1" w:uiPriority="49"/>
-    <w:lsdException w:name="List Table 5 Dark Accent 1" w:uiPriority="50"/>
-    <w:lsdException w:name="List Table 6 Colorful Accent 1" w:uiPriority="51"/>
-    <w:lsdException w:name="List Table 7 Colorful Accent 1" w:uiPriority="52"/>
-    <w:lsdException w:name="List Table 1 Light Accent 2" w:uiPriority="46"/>
-    <w:lsdException w:name="List Table 2 Accent 2" w:uiPriority="47"/>
-    <w:lsdException w:name="List Table 3 Accent 2" w:uiPriority="48"/>
-    <w:lsdException w:name="List Table 4 Accent 2" w:uiPriority="49"/>
-    <w:lsdException w:name="List Table 5 Dark Accent 2" w:uiPriority="50"/>
-    <w:lsdException w:name="List Table 6 Colorful Accent 2" w:uiPriority="51"/>
-    <w:lsdException w:name="List Table 7 Colorful Accent 2" w:uiPriority="52"/>
-    <w:lsdException w:name="List Table 1 Light Accent 3" w:uiPriority="46"/>
-    <w:lsdException w:name="List Table 2 Accent 3" w:uiPriority="47"/>
-    <w:lsdException w:name="List Table 3 Accent 3" w:uiPriority="48"/>
-    <w:lsdException w:name="List Table 4 Accent 3" w:uiPriority="49"/>
-    <w:lsdException w:name="List Table 5 Dark Accent 3" w:uiPriority="50"/>
-    <w:lsdException w:name="List Table 6 Colorful Accent 3" w:uiPriority="51"/>
-    <w:lsdException w:name="List Table 7 Colorful Accent 3" w:uiPriority="52"/>
-    <w:lsdException w:name="List Table 1 Light Accent 4" w:uiPriority="46"/>
-    <w:lsdException w:name="List Table 2 Accent 4" w:uiPriority="47"/>
-    <w:lsdException w:name="List Table 3 Accent 4" w:uiPriority="48"/>
-    <w:lsdException w:name="List Table 4 Accent 4" w:uiPriority="49"/>
-    <w:lsdException w:name="List Table 5 Dark Accent 4" w:uiPriority="50"/>
-    <w:lsdException w:name="List Table 6 Colorful Accent 4" w:uiPriority="51"/>
-    <w:lsdException w:name="List Table 7 Colorful Accent 4" w:uiPriority="52"/>
-    <w:lsdException w:name="List Table 1 Light Accent 5" w:uiPriority="46"/>
-    <w:lsdException w:name="List Table 2 Accent 5" w:uiPriority="47"/>
-    <w:lsdException w:name="List Table 3 Accent 5" w:uiPriority="48"/>
-    <w:lsdException w:name="List Table 4 Accent 5" w:uiPriority="49"/>
-    <w:lsdException w:name="List Table 5 Dark Accent 5" w:uiPriority="50"/>
-    <w:lsdException w:name="List Table 6 Colorful Accent 5" w:uiPriority="51"/>
-    <w:lsdException w:name="List Table 7 Colorful Accent 5" w:uiPriority="52"/>
-    <w:lsdException w:name="List Table 1 Light Accent 6" w:uiPriority="46"/>
-    <w:lsdException w:name="List Table 2 Accent 6" w:uiPriority="47"/>
-    <w:lsdException w:name="List Table 3 Accent 6" w:uiPriority="48"/>
-    <w:lsdException w:name="List Table 4 Accent 6" w:uiPriority="49"/>
-    <w:lsdException w:name="List Table 5 Dark Accent 6" w:uiPriority="50"/>
-    <w:lsdException w:name="List Table 6 Colorful Accent 6" w:uiPriority="51"/>
-    <w:lsdException w:name="List Table 7 Colorful Accent 6" w:uiPriority="52"/>
+  <w:latentStyles w:count="260" w:defQFormat="0" w:defUnhideWhenUsed="1" w:defSemiHidden="1" w:defUIPriority="99" w:defLockedState="0">
+    <w:lsdException w:qFormat="1" w:unhideWhenUsed="0" w:uiPriority="0" w:semiHidden="0" w:name="Normal"/>
+    <w:lsdException w:qFormat="1" w:unhideWhenUsed="0" w:uiPriority="9" w:semiHidden="0" w:name="heading 1"/>
+    <w:lsdException w:qFormat="1" w:uiPriority="9" w:name="heading 2"/>
+    <w:lsdException w:qFormat="1" w:uiPriority="9" w:name="heading 3"/>
+    <w:lsdException w:qFormat="1" w:uiPriority="9" w:name="heading 4"/>
+    <w:lsdException w:qFormat="1" w:uiPriority="9" w:name="heading 5"/>
+    <w:lsdException w:qFormat="1" w:uiPriority="9" w:name="heading 6"/>
+    <w:lsdException w:qFormat="1" w:uiPriority="9" w:name="heading 7"/>
+    <w:lsdException w:qFormat="1" w:uiPriority="9" w:name="heading 8"/>
+    <w:lsdException w:qFormat="1" w:uiPriority="9" w:name="heading 9"/>
+    <w:lsdException w:uiPriority="99" w:name="index 1"/>
+    <w:lsdException w:uiPriority="99" w:name="index 2"/>
+    <w:lsdException w:uiPriority="99" w:name="index 3"/>
+    <w:lsdException w:uiPriority="99" w:name="index 4"/>
+    <w:lsdException w:uiPriority="99" w:name="index 5"/>
+    <w:lsdException w:uiPriority="99" w:name="index 6"/>
+    <w:lsdException w:uiPriority="99" w:name="index 7"/>
+    <w:lsdException w:uiPriority="99" w:name="index 8"/>
+    <w:lsdException w:uiPriority="99" w:name="index 9"/>
+    <w:lsdException w:uiPriority="39" w:name="toc 1"/>
+    <w:lsdException w:uiPriority="39" w:name="toc 2"/>
+    <w:lsdException w:uiPriority="39" w:name="toc 3"/>
+    <w:lsdException w:uiPriority="39" w:name="toc 4"/>
+    <w:lsdException w:uiPriority="39" w:name="toc 5"/>
+    <w:lsdException w:uiPriority="39" w:name="toc 6"/>
+    <w:lsdException w:uiPriority="39" w:name="toc 7"/>
+    <w:lsdException w:uiPriority="39" w:name="toc 8"/>
+    <w:lsdException w:uiPriority="39" w:name="toc 9"/>
+    <w:lsdException w:uiPriority="99" w:name="Normal Indent"/>
+    <w:lsdException w:uiPriority="99" w:name="footnote text"/>
+    <w:lsdException w:uiPriority="99" w:name="annotation text"/>
+    <w:lsdException w:uiPriority="99" w:name="header"/>
+    <w:lsdException w:uiPriority="99" w:name="footer"/>
+    <w:lsdException w:uiPriority="99" w:name="index heading"/>
+    <w:lsdException w:qFormat="1" w:uiPriority="35" w:name="caption"/>
+    <w:lsdException w:uiPriority="99" w:name="table of figures"/>
+    <w:lsdException w:uiPriority="99" w:name="envelope address"/>
+    <w:lsdException w:uiPriority="99" w:name="envelope return"/>
+    <w:lsdException w:uiPriority="99" w:name="footnote reference"/>
+    <w:lsdException w:uiPriority="99" w:name="annotation reference"/>
+    <w:lsdException w:uiPriority="99" w:name="line number"/>
+    <w:lsdException w:uiPriority="99" w:name="page number"/>
+    <w:lsdException w:uiPriority="99" w:name="endnote reference"/>
+    <w:lsdException w:uiPriority="99" w:name="endnote text"/>
+    <w:lsdException w:uiPriority="99" w:name="table of authorities"/>
+    <w:lsdException w:uiPriority="99" w:name="macro"/>
+    <w:lsdException w:uiPriority="99" w:name="toa heading"/>
+    <w:lsdException w:uiPriority="99" w:name="List"/>
+    <w:lsdException w:uiPriority="99" w:name="List Bullet"/>
+    <w:lsdException w:uiPriority="99" w:name="List Number"/>
+    <w:lsdException w:uiPriority="99" w:name="List 2"/>
+    <w:lsdException w:uiPriority="99" w:name="List 3"/>
+    <w:lsdException w:uiPriority="99" w:name="List 4"/>
+    <w:lsdException w:uiPriority="99" w:name="List 5"/>
+    <w:lsdException w:uiPriority="99" w:name="List Bullet 2"/>
+    <w:lsdException w:uiPriority="99" w:name="List Bullet 3"/>
+    <w:lsdException w:uiPriority="99" w:name="List Bullet 4"/>
+    <w:lsdException w:uiPriority="99" w:name="List Bullet 5"/>
+    <w:lsdException w:uiPriority="99" w:name="List Number 2"/>
+    <w:lsdException w:uiPriority="99" w:name="List Number 3"/>
+    <w:lsdException w:uiPriority="99" w:name="List Number 4"/>
+    <w:lsdException w:uiPriority="99" w:name="List Number 5"/>
+    <w:lsdException w:qFormat="1" w:unhideWhenUsed="0" w:uiPriority="10" w:semiHidden="0" w:name="Title"/>
+    <w:lsdException w:uiPriority="99" w:name="Closing"/>
+    <w:lsdException w:uiPriority="99" w:name="Signature"/>
+    <w:lsdException w:uiPriority="1" w:name="Default Paragraph Font"/>
+    <w:lsdException w:uiPriority="99" w:name="Body Text"/>
+    <w:lsdException w:uiPriority="99" w:name="Body Text Indent"/>
+    <w:lsdException w:uiPriority="99" w:name="List Continue"/>
+    <w:lsdException w:uiPriority="99" w:name="List Continue 2"/>
+    <w:lsdException w:uiPriority="99" w:name="List Continue 3"/>
+    <w:lsdException w:uiPriority="99" w:name="List Continue 4"/>
+    <w:lsdException w:uiPriority="99" w:name="List Continue 5"/>
+    <w:lsdException w:uiPriority="99" w:name="Message Header"/>
+    <w:lsdException w:qFormat="1" w:unhideWhenUsed="0" w:uiPriority="11" w:semiHidden="0" w:name="Subtitle"/>
+    <w:lsdException w:uiPriority="99" w:name="Salutation"/>
+    <w:lsdException w:uiPriority="99" w:name="Date"/>
+    <w:lsdException w:uiPriority="99" w:name="Body Text First Indent"/>
+    <w:lsdException w:uiPriority="99" w:name="Body Text First Indent 2"/>
+    <w:lsdException w:uiPriority="99" w:name="Note Heading"/>
+    <w:lsdException w:uiPriority="99" w:name="Body Text 2"/>
+    <w:lsdException w:uiPriority="99" w:name="Body Text 3"/>
+    <w:lsdException w:uiPriority="99" w:name="Body Text Indent 2"/>
+    <w:lsdException w:uiPriority="99" w:name="Body Text Indent 3"/>
+    <w:lsdException w:uiPriority="99" w:name="Block Text"/>
+    <w:lsdException w:uiPriority="99" w:name="Hyperlink"/>
+    <w:lsdException w:uiPriority="99" w:name="FollowedHyperlink"/>
+    <w:lsdException w:qFormat="1" w:unhideWhenUsed="0" w:uiPriority="22" w:semiHidden="0" w:name="Strong"/>
+    <w:lsdException w:qFormat="1" w:unhideWhenUsed="0" w:uiPriority="20" w:semiHidden="0" w:name="Emphasis"/>
+    <w:lsdException w:uiPriority="99" w:name="Document Map"/>
+    <w:lsdException w:uiPriority="99" w:name="Plain Text"/>
+    <w:lsdException w:uiPriority="99" w:name="E-mail Signature"/>
+    <w:lsdException w:uiPriority="99" w:name="Normal (Web)"/>
+    <w:lsdException w:uiPriority="99" w:name="HTML Acronym"/>
+    <w:lsdException w:uiPriority="99" w:name="HTML Address"/>
+    <w:lsdException w:uiPriority="99" w:name="HTML Cite"/>
+    <w:lsdException w:uiPriority="99" w:name="HTML Code"/>
+    <w:lsdException w:uiPriority="99" w:name="HTML Definition"/>
+    <w:lsdException w:uiPriority="99" w:name="HTML Keyboard"/>
+    <w:lsdException w:uiPriority="99" w:name="HTML Preformatted"/>
+    <w:lsdException w:uiPriority="99" w:name="HTML Sample"/>
+    <w:lsdException w:uiPriority="99" w:name="HTML Typewriter"/>
+    <w:lsdException w:uiPriority="99" w:name="HTML Variable"/>
+    <w:lsdException w:uiPriority="99" w:name="Normal Table"/>
+    <w:lsdException w:uiPriority="99" w:name="annotation subject"/>
+    <w:lsdException w:uiPriority="99" w:name="Table Simple 1"/>
+    <w:lsdException w:uiPriority="99" w:name="Table Simple 2"/>
+    <w:lsdException w:uiPriority="99" w:name="Table Simple 3"/>
+    <w:lsdException w:uiPriority="99" w:name="Table Classic 1"/>
+    <w:lsdException w:uiPriority="99" w:name="Table Classic 2"/>
+    <w:lsdException w:uiPriority="99" w:name="Table Classic 3"/>
+    <w:lsdException w:uiPriority="99" w:name="Table Classic 4"/>
+    <w:lsdException w:uiPriority="99" w:name="Table Colorful 1"/>
+    <w:lsdException w:uiPriority="99" w:name="Table Colorful 2"/>
+    <w:lsdException w:uiPriority="99" w:name="Table Colorful 3"/>
+    <w:lsdException w:uiPriority="99" w:name="Table Columns 1"/>
+    <w:lsdException w:uiPriority="99" w:name="Table Columns 2"/>
+    <w:lsdException w:uiPriority="99" w:name="Table Columns 3"/>
+    <w:lsdException w:uiPriority="99" w:name="Table Columns 4"/>
+    <w:lsdException w:uiPriority="99" w:name="Table Columns 5"/>
+    <w:lsdException w:uiPriority="99" w:name="Table Grid 1"/>
+    <w:lsdException w:uiPriority="99" w:name="Table Grid 2"/>
+    <w:lsdException w:uiPriority="99" w:name="Table Grid 3"/>
+    <w:lsdException w:uiPriority="99" w:name="Table Grid 4"/>
+    <w:lsdException w:uiPriority="99" w:name="Table Grid 5"/>
+    <w:lsdException w:uiPriority="99" w:name="Table Grid 6"/>
+    <w:lsdException w:uiPriority="99" w:name="Table Grid 7"/>
+    <w:lsdException w:uiPriority="99" w:name="Table Grid 8"/>
+    <w:lsdException w:uiPriority="99" w:name="Table List 1"/>
+    <w:lsdException w:uiPriority="99" w:name="Table List 2"/>
+    <w:lsdException w:uiPriority="99" w:name="Table List 3"/>
+    <w:lsdException w:uiPriority="99" w:name="Table List 4"/>
+    <w:lsdException w:uiPriority="99" w:name="Table List 5"/>
+    <w:lsdException w:uiPriority="99" w:name="Table List 6"/>
+    <w:lsdException w:uiPriority="99" w:name="Table List 7"/>
+    <w:lsdException w:uiPriority="99" w:name="Table List 8"/>
+    <w:lsdException w:uiPriority="99" w:name="Table 3D effects 1"/>
+    <w:lsdException w:uiPriority="99" w:name="Table 3D effects 2"/>
+    <w:lsdException w:uiPriority="99" w:name="Table 3D effects 3"/>
+    <w:lsdException w:uiPriority="99" w:name="Table Contemporary"/>
+    <w:lsdException w:uiPriority="99" w:name="Table Elegant"/>
+    <w:lsdException w:uiPriority="99" w:name="Table Professional"/>
+    <w:lsdException w:uiPriority="99" w:name="Table Subtle 1"/>
+    <w:lsdException w:uiPriority="99" w:name="Table Subtle 2"/>
+    <w:lsdException w:uiPriority="99" w:name="Table Web 1"/>
+    <w:lsdException w:uiPriority="99" w:name="Table Web 2"/>
+    <w:lsdException w:uiPriority="99" w:name="Table Web 3"/>
+    <w:lsdException w:uiPriority="99" w:name="Balloon Text"/>
+    <w:lsdException w:unhideWhenUsed="0" w:uiPriority="39" w:semiHidden="0" w:name="Table Grid"/>
+    <w:lsdException w:uiPriority="99" w:name="Table Theme"/>
+    <w:lsdException w:unhideWhenUsed="0" w:uiPriority="60" w:semiHidden="0" w:name="Light Shading"/>
+    <w:lsdException w:unhideWhenUsed="0" w:uiPriority="61" w:semiHidden="0" w:name="Light List"/>
+    <w:lsdException w:unhideWhenUsed="0" w:uiPriority="62" w:semiHidden="0" w:name="Light Grid"/>
+    <w:lsdException w:unhideWhenUsed="0" w:uiPriority="63" w:semiHidden="0" w:name="Medium Shading 1"/>
+    <w:lsdException w:unhideWhenUsed="0" w:uiPriority="64" w:semiHidden="0" w:name="Medium Shading 2"/>
+    <w:lsdException w:unhideWhenUsed="0" w:uiPriority="65" w:semiHidden="0" w:name="Medium List 1"/>
+    <w:lsdException w:unhideWhenUsed="0" w:uiPriority="66" w:semiHidden="0" w:name="Medium List 2"/>
+    <w:lsdException w:unhideWhenUsed="0" w:uiPriority="67" w:semiHidden="0" w:name="Medium Grid 1"/>
+    <w:lsdException w:unhideWhenUsed="0" w:uiPriority="68" w:semiHidden="0" w:name="Medium Grid 2"/>
+    <w:lsdException w:unhideWhenUsed="0" w:uiPriority="69" w:semiHidden="0" w:name="Medium Grid 3"/>
+    <w:lsdException w:unhideWhenUsed="0" w:uiPriority="70" w:semiHidden="0" w:name="Dark List"/>
+    <w:lsdException w:unhideWhenUsed="0" w:uiPriority="71" w:semiHidden="0" w:name="Colorful Shading"/>
+    <w:lsdException w:unhideWhenUsed="0" w:uiPriority="72" w:semiHidden="0" w:name="Colorful List"/>
+    <w:lsdException w:unhideWhenUsed="0" w:uiPriority="73" w:semiHidden="0" w:name="Colorful Grid"/>
+    <w:lsdException w:unhideWhenUsed="0" w:uiPriority="60" w:semiHidden="0" w:name="Light Shading Accent 1"/>
+    <w:lsdException w:unhideWhenUsed="0" w:uiPriority="61" w:semiHidden="0" w:name="Light List Accent 1"/>
+    <w:lsdException w:unhideWhenUsed="0" w:uiPriority="62" w:semiHidden="0" w:name="Light Grid Accent 1"/>
+    <w:lsdException w:unhideWhenUsed="0" w:uiPriority="63" w:semiHidden="0" w:name="Medium Shading 1 Accent 1"/>
+    <w:lsdException w:unhideWhenUsed="0" w:uiPriority="64" w:semiHidden="0" w:name="Medium Shading 2 Accent 1"/>
+    <w:lsdException w:unhideWhenUsed="0" w:uiPriority="65" w:semiHidden="0" w:name="Medium List 1 Accent 1"/>
+    <w:lsdException w:unhideWhenUsed="0" w:uiPriority="66" w:semiHidden="0" w:name="Medium List 2 Accent 1"/>
+    <w:lsdException w:unhideWhenUsed="0" w:uiPriority="67" w:semiHidden="0" w:name="Medium Grid 1 Accent 1"/>
+    <w:lsdException w:unhideWhenUsed="0" w:uiPriority="68" w:semiHidden="0" w:name="Medium Grid 2 Accent 1"/>
+    <w:lsdException w:unhideWhenUsed="0" w:uiPriority="69" w:semiHidden="0" w:name="Medium Grid 3 Accent 1"/>
+    <w:lsdException w:unhideWhenUsed="0" w:uiPriority="70" w:semiHidden="0" w:name="Dark List Accent 1"/>
+    <w:lsdException w:unhideWhenUsed="0" w:uiPriority="71" w:semiHidden="0" w:name="Colorful Shading Accent 1"/>
+    <w:lsdException w:unhideWhenUsed="0" w:uiPriority="72" w:semiHidden="0" w:name="Colorful List Accent 1"/>
+    <w:lsdException w:unhideWhenUsed="0" w:uiPriority="73" w:semiHidden="0" w:name="Colorful Grid Accent 1"/>
+    <w:lsdException w:unhideWhenUsed="0" w:uiPriority="60" w:semiHidden="0" w:name="Light Shading Accent 2"/>
+    <w:lsdException w:unhideWhenUsed="0" w:uiPriority="61" w:semiHidden="0" w:name="Light List Accent 2"/>
+    <w:lsdException w:unhideWhenUsed="0" w:uiPriority="62" w:semiHidden="0" w:name="Light Grid Accent 2"/>
+    <w:lsdException w:unhideWhenUsed="0" w:uiPriority="63" w:semiHidden="0" w:name="Medium Shading 1 Accent 2"/>
+    <w:lsdException w:unhideWhenUsed="0" w:uiPriority="64" w:semiHidden="0" w:name="Medium Shading 2 Accent 2"/>
+    <w:lsdException w:unhideWhenUsed="0" w:uiPriority="65" w:semiHidden="0" w:name="Medium List 1 Accent 2"/>
+    <w:lsdException w:unhideWhenUsed="0" w:uiPriority="66" w:semiHidden="0" w:name="Medium List 2 Accent 2"/>
+    <w:lsdException w:unhideWhenUsed="0" w:uiPriority="67" w:semiHidden="0" w:name="Medium Grid 1 Accent 2"/>
+    <w:lsdException w:unhideWhenUsed="0" w:uiPriority="68" w:semiHidden="0" w:name="Medium Grid 2 Accent 2"/>
+    <w:lsdException w:unhideWhenUsed="0" w:uiPriority="69" w:semiHidden="0" w:name="Medium Grid 3 Accent 2"/>
+    <w:lsdException w:unhideWhenUsed="0" w:uiPriority="70" w:semiHidden="0" w:name="Dark List Accent 2"/>
+    <w:lsdException w:unhideWhenUsed="0" w:uiPriority="71" w:semiHidden="0" w:name="Colorful Shading Accent 2"/>
+    <w:lsdException w:unhideWhenUsed="0" w:uiPriority="72" w:semiHidden="0" w:name="Colorful List Accent 2"/>
+    <w:lsdException w:unhideWhenUsed="0" w:uiPriority="73" w:semiHidden="0" w:name="Colorful Grid Accent 2"/>
+    <w:lsdException w:unhideWhenUsed="0" w:uiPriority="60" w:semiHidden="0" w:name="Light Shading Accent 3"/>
+    <w:lsdException w:unhideWhenUsed="0" w:uiPriority="61" w:semiHidden="0" w:name="Light List Accent 3"/>
+    <w:lsdException w:unhideWhenUsed="0" w:uiPriority="62" w:semiHidden="0" w:name="Light Grid Accent 3"/>
+    <w:lsdException w:unhideWhenUsed="0" w:uiPriority="63" w:semiHidden="0" w:name="Medium Shading 1 Accent 3"/>
+    <w:lsdException w:unhideWhenUsed="0" w:uiPriority="64" w:semiHidden="0" w:name="Medium Shading 2 Accent 3"/>
+    <w:lsdException w:unhideWhenUsed="0" w:uiPriority="65" w:semiHidden="0" w:name="Medium List 1 Accent 3"/>
+    <w:lsdException w:unhideWhenUsed="0" w:uiPriority="66" w:semiHidden="0" w:name="Medium List 2 Accent 3"/>
+    <w:lsdException w:unhideWhenUsed="0" w:uiPriority="67" w:semiHidden="0" w:name="Medium Grid 1 Accent 3"/>
+    <w:lsdException w:unhideWhenUsed="0" w:uiPriority="68" w:semiHidden="0" w:name="Medium Grid 2 Accent 3"/>
+    <w:lsdException w:unhideWhenUsed="0" w:uiPriority="69" w:semiHidden="0" w:name="Medium Grid 3 Accent 3"/>
+    <w:lsdException w:unhideWhenUsed="0" w:uiPriority="70" w:semiHidden="0" w:name="Dark List Accent 3"/>
+    <w:lsdException w:unhideWhenUsed="0" w:uiPriority="71" w:semiHidden="0" w:name="Colorful Shading Accent 3"/>
+    <w:lsdException w:unhideWhenUsed="0" w:uiPriority="72" w:semiHidden="0" w:name="Colorful List Accent 3"/>
+    <w:lsdException w:unhideWhenUsed="0" w:uiPriority="73" w:semiHidden="0" w:name="Colorful Grid Accent 3"/>
+    <w:lsdException w:unhideWhenUsed="0" w:uiPriority="60" w:semiHidden="0" w:name="Light Shading Accent 4"/>
+    <w:lsdException w:unhideWhenUsed="0" w:uiPriority="61" w:semiHidden="0" w:name="Light List Accent 4"/>
+    <w:lsdException w:unhideWhenUsed="0" w:uiPriority="62" w:semiHidden="0" w:name="Light Grid Accent 4"/>
+    <w:lsdException w:unhideWhenUsed="0" w:uiPriority="63" w:semiHidden="0" w:name="Medium Shading 1 Accent 4"/>
+    <w:lsdException w:unhideWhenUsed="0" w:uiPriority="64" w:semiHidden="0" w:name="Medium Shading 2 Accent 4"/>
+    <w:lsdException w:unhideWhenUsed="0" w:uiPriority="65" w:semiHidden="0" w:name="Medium List 1 Accent 4"/>
+    <w:lsdException w:unhideWhenUsed="0" w:uiPriority="66" w:semiHidden="0" w:name="Medium List 2 Accent 4"/>
+    <w:lsdException w:unhideWhenUsed="0" w:uiPriority="67" w:semiHidden="0" w:name="Medium Grid 1 Accent 4"/>
+    <w:lsdException w:unhideWhenUsed="0" w:uiPriority="68" w:semiHidden="0" w:name="Medium Grid 2 Accent 4"/>
+    <w:lsdException w:unhideWhenUsed="0" w:uiPriority="69" w:semiHidden="0" w:name="Medium Grid 3 Accent 4"/>
+    <w:lsdException w:unhideWhenUsed="0" w:uiPriority="70" w:semiHidden="0" w:name="Dark List Accent 4"/>
+    <w:lsdException w:unhideWhenUsed="0" w:uiPriority="71" w:semiHidden="0" w:name="Colorful Shading Accent 4"/>
+    <w:lsdException w:unhideWhenUsed="0" w:uiPriority="72" w:semiHidden="0" w:name="Colorful List Accent 4"/>
+    <w:lsdException w:unhideWhenUsed="0" w:uiPriority="73" w:semiHidden="0" w:name="Colorful Grid Accent 4"/>
+    <w:lsdException w:unhideWhenUsed="0" w:uiPriority="60" w:semiHidden="0" w:name="Light Shading Accent 5"/>
+    <w:lsdException w:unhideWhenUsed="0" w:uiPriority="61" w:semiHidden="0" w:name="Light List Accent 5"/>
+    <w:lsdException w:unhideWhenUsed="0" w:uiPriority="62" w:semiHidden="0" w:name="Light Grid Accent 5"/>
+    <w:lsdException w:unhideWhenUsed="0" w:uiPriority="63" w:semiHidden="0" w:name="Medium Shading 1 Accent 5"/>
+    <w:lsdException w:unhideWhenUsed="0" w:uiPriority="64" w:semiHidden="0" w:name="Medium Shading 2 Accent 5"/>
+    <w:lsdException w:unhideWhenUsed="0" w:uiPriority="65" w:semiHidden="0" w:name="Medium List 1 Accent 5"/>
+    <w:lsdException w:unhideWhenUsed="0" w:uiPriority="66" w:semiHidden="0" w:name="Medium List 2 Accent 5"/>
+    <w:lsdException w:unhideWhenUsed="0" w:uiPriority="67" w:semiHidden="0" w:name="Medium Grid 1 Accent 5"/>
+    <w:lsdException w:unhideWhenUsed="0" w:uiPriority="68" w:semiHidden="0" w:name="Medium Grid 2 Accent 5"/>
+    <w:lsdException w:unhideWhenUsed="0" w:uiPriority="69" w:semiHidden="0" w:name="Medium Grid 3 Accent 5"/>
+    <w:lsdException w:unhideWhenUsed="0" w:uiPriority="70" w:semiHidden="0" w:name="Dark List Accent 5"/>
+    <w:lsdException w:unhideWhenUsed="0" w:uiPriority="71" w:semiHidden="0" w:name="Colorful Shading Accent 5"/>
+    <w:lsdException w:unhideWhenUsed="0" w:uiPriority="72" w:semiHidden="0" w:name="Colorful List Accent 5"/>
+    <w:lsdException w:unhideWhenUsed="0" w:uiPriority="73" w:semiHidden="0" w:name="Colorful Grid Accent 5"/>
+    <w:lsdException w:unhideWhenUsed="0" w:uiPriority="60" w:semiHidden="0" w:name="Light Shading Accent 6"/>
+    <w:lsdException w:unhideWhenUsed="0" w:uiPriority="61" w:semiHidden="0" w:name="Light List Accent 6"/>
+    <w:lsdException w:unhideWhenUsed="0" w:uiPriority="62" w:semiHidden="0" w:name="Light Grid Accent 6"/>
+    <w:lsdException w:unhideWhenUsed="0" w:uiPriority="63" w:semiHidden="0" w:name="Medium Shading 1 Accent 6"/>
+    <w:lsdException w:unhideWhenUsed="0" w:uiPriority="64" w:semiHidden="0" w:name="Medium Shading 2 Accent 6"/>
+    <w:lsdException w:unhideWhenUsed="0" w:uiPriority="65" w:semiHidden="0" w:name="Medium List 1 Accent 6"/>
+    <w:lsdException w:unhideWhenUsed="0" w:uiPriority="66" w:semiHidden="0" w:name="Medium List 2 Accent 6"/>
+    <w:lsdException w:unhideWhenUsed="0" w:uiPriority="67" w:semiHidden="0" w:name="Medium Grid 1 Accent 6"/>
+    <w:lsdException w:unhideWhenUsed="0" w:uiPriority="68" w:semiHidden="0" w:name="Medium Grid 2 Accent 6"/>
+    <w:lsdException w:unhideWhenUsed="0" w:uiPriority="69" w:semiHidden="0" w:name="Medium Grid 3 Accent 6"/>
+    <w:lsdException w:unhideWhenUsed="0" w:uiPriority="70" w:semiHidden="0" w:name="Dark List Accent 6"/>
+    <w:lsdException w:unhideWhenUsed="0" w:uiPriority="71" w:semiHidden="0" w:name="Colorful Shading Accent 6"/>
+    <w:lsdException w:unhideWhenUsed="0" w:uiPriority="72" w:semiHidden="0" w:name="Colorful List Accent 6"/>
+    <w:lsdException w:unhideWhenUsed="0" w:uiPriority="73" w:semiHidden="0" w:name="Colorful Grid Accent 6"/>
   </w:latentStyles>
-  <w:style w:type="paragraph" w:default="1" w:styleId="Normal">
+  <w:style w:type="paragraph" w:default="1" w:styleId="1">
     <w:name w:val="Normal"/>
     <w:qFormat/>
+    <w:uiPriority w:val="0"/>
     <w:pPr>
       <w:widowControl w:val="0"/>
       <w:jc w:val="both"/>
     </w:pPr>
+    <w:rPr>
+      <w:rFonts w:asciiTheme="minorHAnsi" w:hAnsiTheme="minorHAnsi" w:eastAsiaTheme="minorEastAsia" w:cstheme="minorBidi"/>
+      <w:kern w:val="2"/>
+      <w:sz w:val="21"/>
+      <w:szCs w:val="22"/>
+      <w:lang w:val="en-US" w:eastAsia="zh-CN" w:bidi="ar-SA"/>
+    </w:rPr>
   </w:style>
-  <w:style w:type="character" w:default="1" w:styleId="DefaultParagraphFont">
+  <w:style w:type="character" w:default="1" w:styleId="2">
     <w:name w:val="Default Paragraph Font"/>
+    <w:unhideWhenUsed/>
     <w:uiPriority w:val="1"/>
-    <w:semiHidden/>
+  </w:style>
+  <w:style w:type="table" w:default="1" w:styleId="3">
+    <w:name w:val="Normal Table"/>
     <w:unhideWhenUsed/>
-  </w:style>
-  <w:style w:type="table" w:default="1" w:styleId="TableNormal">
-    <w:name w:val="Normal Table"/>
     <w:uiPriority w:val="99"/>
-    <w:semiHidden/>
-    <w:unhideWhenUsed/>
     <w:tblPr>
-      <w:tblInd w:w="0" w:type="dxa"/>
+      <w:tblLayout w:type="fixed"/>
       <w:tblCellMar>
         <w:top w:w="0" w:type="dxa"/>
         <w:left w:w="108" w:type="dxa"/>
@@ -1810,20 +1668,13 @@
       </w:tblCellMar>
     </w:tblPr>
   </w:style>
-  <w:style w:type="numbering" w:default="1" w:styleId="NoList">
-    <w:name w:val="No List"/>
-    <w:uiPriority w:val="99"/>
-    <w:semiHidden/>
-    <w:unhideWhenUsed/>
-  </w:style>
-  <w:style w:type="paragraph" w:styleId="ListParagraph">
+  <w:style w:type="paragraph" w:customStyle="1" w:styleId="4">
     <w:name w:val="List Paragraph"/>
-    <w:basedOn w:val="Normal"/>
+    <w:basedOn w:val="1"/>
+    <w:qFormat/>
     <w:uiPriority w:val="34"/>
-    <w:qFormat/>
-    <w:rsid w:val="007C3E5C"/>
     <w:pPr>
-      <w:ind w:firstLineChars="200" w:firstLine="420"/>
+      <w:ind w:firstLine="420" w:firstLineChars="200"/>
     </w:pPr>
   </w:style>
 </w:styles>
@@ -1872,7 +1723,7 @@
     </a:clrScheme>
     <a:fontScheme name="Office">
       <a:majorFont>
-        <a:latin typeface="等线 Light" panose="020F0302020204030204"/>
+        <a:latin typeface="等线 Light"/>
         <a:ea typeface=""/>
         <a:cs typeface=""/>
         <a:font script="Jpan" typeface="游ゴシック Light"/>
@@ -1907,7 +1758,7 @@
         <a:font script="Geor" typeface="Sylfaen"/>
       </a:majorFont>
       <a:minorFont>
-        <a:latin typeface="等线" panose="020F0502020204030204"/>
+        <a:latin typeface="等线"/>
         <a:ea typeface=""/>
         <a:cs typeface=""/>
         <a:font script="Jpan" typeface="游明朝"/>
@@ -2081,11 +1932,21 @@
     </a:fmtScheme>
   </a:themeElements>
   <a:objectDefaults/>
-  <a:extraClrSchemeLst/>
-  <a:extLst>
-    <a:ext uri="{05A4C25C-085E-4340-85A3-A5531E510DB2}">
-      <thm15:themeFamily xmlns:thm15="http://schemas.microsoft.com/office/thememl/2012/main" name="Office Theme" id="{62F939B6-93AF-4DB8-9C6B-D6C7DFDC589F}" vid="{4A3C46E8-61CC-4603-A589-7422A47A8E4A}"/>
-    </a:ext>
-  </a:extLst>
 </a:theme>
+</file>
+
+<file path=customXml/item1.xml><?xml version="1.0" encoding="utf-8"?>
+<s:customData xmlns="http://www.wps.cn/officeDocument/2013/wpsCustomData" xmlns:s="http://www.wps.cn/officeDocument/2013/wpsCustomData">
+  <customSectProps>
+    <customSectPr/>
+  </customSectProps>
+</s:customData>
+</file>
+
+<file path=customXml/itemProps1.xml><?xml version="1.0" encoding="utf-8"?>
+<ds:datastoreItem xmlns:ds="http://schemas.openxmlformats.org/officeDocument/2006/customXml" ds:itemID="{B1977F7D-205B-4081-913C-38D41E755F92}">
+  <ds:schemaRefs>
+    <ds:schemaRef ds:uri="http://www.wps.cn/officeDocument/2013/wpsCustomData"/>
+  </ds:schemaRefs>
+</ds:datastoreItem>
 </file>
--- a/express/doc/CU check.docx
+++ b/express/doc/CU check.docx
@@ -1,10 +1,10 @@
 
 <file path=word/document.xml><?xml version="1.0" encoding="utf-8"?>
-<w:document xmlns:wpc="http://schemas.microsoft.com/office/word/2010/wordprocessingCanvas" xmlns:mc="http://schemas.openxmlformats.org/markup-compatibility/2006" xmlns:o="urn:schemas-microsoft-com:office:office" xmlns:r="http://schemas.openxmlformats.org/officeDocument/2006/relationships" xmlns:m="http://schemas.openxmlformats.org/officeDocument/2006/math" xmlns:v="urn:schemas-microsoft-com:vml" xmlns:wp14="http://schemas.microsoft.com/office/word/2010/wordprocessingDrawing" xmlns:wp="http://schemas.openxmlformats.org/drawingml/2006/wordprocessingDrawing" xmlns:w="http://schemas.openxmlformats.org/wordprocessingml/2006/main" xmlns:w14="http://schemas.microsoft.com/office/word/2010/wordml" xmlns:w10="urn:schemas-microsoft-com:office:word" xmlns:w15="http://schemas.microsoft.com/office/word/2012/wordml" xmlns:wpg="http://schemas.microsoft.com/office/word/2010/wordprocessingGroup" xmlns:wpi="http://schemas.microsoft.com/office/word/2010/wordprocessingInk" xmlns:wne="http://schemas.microsoft.com/office/word/2006/wordml" xmlns:wps="http://schemas.microsoft.com/office/word/2010/wordprocessingShape" xmlns:wpsCustomData="http://www.wps.cn/officeDocument/2013/wpsCustomData" mc:Ignorable="w14 w15 wp14">
+<w:document xmlns:wpc="http://schemas.microsoft.com/office/word/2010/wordprocessingCanvas" xmlns:cx="http://schemas.microsoft.com/office/drawing/2014/chartex" xmlns:cx1="http://schemas.microsoft.com/office/drawing/2015/9/8/chartex" xmlns:mc="http://schemas.openxmlformats.org/markup-compatibility/2006" xmlns:o="urn:schemas-microsoft-com:office:office" xmlns:r="http://schemas.openxmlformats.org/officeDocument/2006/relationships" xmlns:m="http://schemas.openxmlformats.org/officeDocument/2006/math" xmlns:v="urn:schemas-microsoft-com:vml" xmlns:wp14="http://schemas.microsoft.com/office/word/2010/wordprocessingDrawing" xmlns:wp="http://schemas.openxmlformats.org/drawingml/2006/wordprocessingDrawing" xmlns:w10="urn:schemas-microsoft-com:office:word" xmlns:w="http://schemas.openxmlformats.org/wordprocessingml/2006/main" xmlns:w14="http://schemas.microsoft.com/office/word/2010/wordml" xmlns:w15="http://schemas.microsoft.com/office/word/2012/wordml" xmlns:w16se="http://schemas.microsoft.com/office/word/2015/wordml/symex" xmlns:wpg="http://schemas.microsoft.com/office/word/2010/wordprocessingGroup" xmlns:wpi="http://schemas.microsoft.com/office/word/2010/wordprocessingInk" xmlns:wne="http://schemas.microsoft.com/office/word/2006/wordml" xmlns:wps="http://schemas.microsoft.com/office/word/2010/wordprocessingShape" mc:Ignorable="w14 w15 w16se wp14">
   <w:body>
     <w:p>
       <w:pPr>
-        <w:pStyle w:val="4"/>
+        <w:pStyle w:val="ListParagraph1"/>
         <w:numPr>
           <w:ilvl w:val="0"/>
           <w:numId w:val="1"/>
@@ -26,8 +26,8 @@
     </w:p>
     <w:p>
       <w:pPr>
-        <w:pStyle w:val="4"/>
-        <w:ind w:left="360" w:firstLine="0" w:firstLineChars="0"/>
+        <w:pStyle w:val="ListParagraph1"/>
+        <w:ind w:left="360" w:firstLineChars="0" w:firstLine="0"/>
       </w:pPr>
       <w:r>
         <w:rPr>
@@ -38,8 +38,8 @@
     </w:p>
     <w:p>
       <w:pPr>
-        <w:pStyle w:val="4"/>
-        <w:ind w:left="360" w:firstLine="0" w:firstLineChars="0"/>
+        <w:pStyle w:val="ListParagraph1"/>
+        <w:ind w:left="360" w:firstLineChars="0" w:firstLine="0"/>
       </w:pPr>
       <w:r>
         <w:rPr>
@@ -53,31 +53,43 @@
     </w:p>
     <w:p>
       <w:pPr>
-        <w:pStyle w:val="4"/>
-        <w:ind w:left="780" w:firstLine="60" w:firstLineChars="0"/>
-      </w:pPr>
-      <w:r>
-        <w:rPr>
-          <w:rFonts w:hint="eastAsia"/>
-        </w:rPr>
-        <w:t>检测method是否可用</w:t>
-      </w:r>
-    </w:p>
-    <w:p>
-      <w:pPr>
-        <w:pStyle w:val="4"/>
-        <w:ind w:left="780" w:firstLine="60" w:firstLineChars="0"/>
-      </w:pPr>
-    </w:p>
-    <w:p>
-      <w:pPr>
-        <w:pStyle w:val="4"/>
-        <w:ind w:left="780" w:firstLine="60" w:firstLineChars="0"/>
-      </w:pPr>
-    </w:p>
-    <w:p>
-      <w:pPr>
-        <w:pStyle w:val="4"/>
+        <w:pStyle w:val="ListParagraph1"/>
+        <w:ind w:left="780" w:firstLineChars="0" w:firstLine="60"/>
+      </w:pPr>
+      <w:r>
+        <w:rPr>
+          <w:rFonts w:hint="eastAsia"/>
+        </w:rPr>
+        <w:t>检测</w:t>
+      </w:r>
+      <w:r>
+        <w:rPr>
+          <w:rFonts w:hint="eastAsia"/>
+        </w:rPr>
+        <w:t>method</w:t>
+      </w:r>
+      <w:r>
+        <w:rPr>
+          <w:rFonts w:hint="eastAsia"/>
+        </w:rPr>
+        <w:t>是否可用</w:t>
+      </w:r>
+    </w:p>
+    <w:p>
+      <w:pPr>
+        <w:pStyle w:val="ListParagraph1"/>
+        <w:ind w:left="780" w:firstLineChars="0" w:firstLine="60"/>
+      </w:pPr>
+    </w:p>
+    <w:p>
+      <w:pPr>
+        <w:pStyle w:val="ListParagraph1"/>
+        <w:ind w:left="780" w:firstLineChars="0" w:firstLine="60"/>
+      </w:pPr>
+    </w:p>
+    <w:p>
+      <w:pPr>
+        <w:pStyle w:val="ListParagraph1"/>
         <w:numPr>
           <w:ilvl w:val="0"/>
           <w:numId w:val="1"/>
@@ -90,8 +102,8 @@
     </w:p>
     <w:p>
       <w:pPr>
-        <w:pStyle w:val="4"/>
-        <w:ind w:left="360" w:firstLine="0" w:firstLineChars="0"/>
+        <w:pStyle w:val="ListParagraph1"/>
+        <w:ind w:left="360" w:firstLineChars="0" w:firstLine="0"/>
       </w:pPr>
       <w:r>
         <w:rPr>
@@ -102,8 +114,8 @@
     </w:p>
     <w:p>
       <w:pPr>
-        <w:pStyle w:val="4"/>
-        <w:ind w:left="360" w:firstLine="0" w:firstLineChars="0"/>
+        <w:pStyle w:val="ListParagraph1"/>
+        <w:ind w:left="360" w:firstLineChars="0" w:firstLine="0"/>
       </w:pPr>
       <w:r>
         <w:rPr>
@@ -117,8 +129,8 @@
     </w:p>
     <w:p>
       <w:pPr>
-        <w:pStyle w:val="4"/>
-        <w:ind w:left="780" w:firstLine="60" w:firstLineChars="0"/>
+        <w:pStyle w:val="ListParagraph1"/>
+        <w:ind w:left="780" w:firstLineChars="0" w:firstLine="60"/>
       </w:pPr>
       <w:r>
         <w:rPr>
@@ -129,19 +141,19 @@
     </w:p>
     <w:p>
       <w:pPr>
-        <w:pStyle w:val="4"/>
-        <w:ind w:left="780" w:firstLine="60" w:firstLineChars="0"/>
-      </w:pPr>
-    </w:p>
-    <w:p>
-      <w:pPr>
-        <w:pStyle w:val="4"/>
-        <w:ind w:left="780" w:firstLine="60" w:firstLineChars="0"/>
-      </w:pPr>
-    </w:p>
-    <w:p>
-      <w:pPr>
-        <w:pStyle w:val="4"/>
+        <w:pStyle w:val="ListParagraph1"/>
+        <w:ind w:left="780" w:firstLineChars="0" w:firstLine="60"/>
+      </w:pPr>
+    </w:p>
+    <w:p>
+      <w:pPr>
+        <w:pStyle w:val="ListParagraph1"/>
+        <w:ind w:left="780" w:firstLineChars="0" w:firstLine="60"/>
+      </w:pPr>
+    </w:p>
+    <w:p>
+      <w:pPr>
+        <w:pStyle w:val="ListParagraph1"/>
         <w:numPr>
           <w:ilvl w:val="0"/>
           <w:numId w:val="1"/>
@@ -154,8 +166,8 @@
     </w:p>
     <w:p>
       <w:pPr>
-        <w:pStyle w:val="4"/>
-        <w:ind w:left="360" w:firstLine="0" w:firstLineChars="0"/>
+        <w:pStyle w:val="ListParagraph1"/>
+        <w:ind w:left="360" w:firstLineChars="0" w:firstLine="0"/>
       </w:pPr>
       <w:r>
         <w:rPr>
@@ -166,8 +178,8 @@
     </w:p>
     <w:p>
       <w:pPr>
-        <w:pStyle w:val="4"/>
-        <w:ind w:left="360" w:firstLine="0" w:firstLineChars="0"/>
+        <w:pStyle w:val="ListParagraph1"/>
+        <w:ind w:left="360" w:firstLineChars="0" w:firstLine="0"/>
         <w:rPr>
           <w:b/>
         </w:rPr>
@@ -181,31 +193,43 @@
     </w:p>
     <w:p>
       <w:pPr>
-        <w:pStyle w:val="4"/>
-        <w:ind w:left="780" w:firstLine="60" w:firstLineChars="0"/>
-      </w:pPr>
-      <w:r>
-        <w:rPr>
-          <w:rFonts w:hint="eastAsia"/>
-        </w:rPr>
-        <w:t>检测用户是否为robot（暂时只有框架，无具体算法）</w:t>
-      </w:r>
-    </w:p>
-    <w:p>
-      <w:pPr>
-        <w:pStyle w:val="4"/>
-        <w:ind w:left="780" w:firstLine="60" w:firstLineChars="0"/>
-      </w:pPr>
-    </w:p>
-    <w:p>
-      <w:pPr>
-        <w:pStyle w:val="4"/>
-        <w:ind w:left="780" w:firstLine="60" w:firstLineChars="0"/>
-      </w:pPr>
-    </w:p>
-    <w:p>
-      <w:pPr>
-        <w:pStyle w:val="4"/>
+        <w:pStyle w:val="ListParagraph1"/>
+        <w:ind w:left="780" w:firstLineChars="0" w:firstLine="60"/>
+      </w:pPr>
+      <w:r>
+        <w:rPr>
+          <w:rFonts w:hint="eastAsia"/>
+        </w:rPr>
+        <w:t>检测用户是否为</w:t>
+      </w:r>
+      <w:r>
+        <w:rPr>
+          <w:rFonts w:hint="eastAsia"/>
+        </w:rPr>
+        <w:t>robot</w:t>
+      </w:r>
+      <w:r>
+        <w:rPr>
+          <w:rFonts w:hint="eastAsia"/>
+        </w:rPr>
+        <w:t>（暂时只有框架，无具体算法）</w:t>
+      </w:r>
+    </w:p>
+    <w:p>
+      <w:pPr>
+        <w:pStyle w:val="ListParagraph1"/>
+        <w:ind w:left="780" w:firstLineChars="0" w:firstLine="60"/>
+      </w:pPr>
+    </w:p>
+    <w:p>
+      <w:pPr>
+        <w:pStyle w:val="ListParagraph1"/>
+        <w:ind w:left="780" w:firstLineChars="0" w:firstLine="60"/>
+      </w:pPr>
+    </w:p>
+    <w:p>
+      <w:pPr>
+        <w:pStyle w:val="ListParagraph1"/>
         <w:numPr>
           <w:ilvl w:val="0"/>
           <w:numId w:val="1"/>
@@ -218,8 +242,8 @@
     </w:p>
     <w:p>
       <w:pPr>
-        <w:pStyle w:val="4"/>
-        <w:ind w:left="360" w:firstLine="0" w:firstLineChars="0"/>
+        <w:pStyle w:val="ListParagraph1"/>
+        <w:ind w:left="360" w:firstLineChars="0" w:firstLine="0"/>
       </w:pPr>
       <w:r>
         <w:rPr>
@@ -230,8 +254,8 @@
     </w:p>
     <w:p>
       <w:pPr>
-        <w:pStyle w:val="4"/>
-        <w:ind w:left="360" w:firstLine="0" w:firstLineChars="0"/>
+        <w:pStyle w:val="ListParagraph1"/>
+        <w:ind w:left="360" w:firstLineChars="0" w:firstLine="0"/>
       </w:pPr>
       <w:r>
         <w:rPr>
@@ -245,8 +269,8 @@
     </w:p>
     <w:p>
       <w:pPr>
-        <w:pStyle w:val="4"/>
-        <w:ind w:left="360" w:firstLine="0" w:firstLineChars="0"/>
+        <w:pStyle w:val="ListParagraph1"/>
+        <w:ind w:left="360" w:firstLineChars="0" w:firstLine="0"/>
       </w:pPr>
       <w:r>
         <w:tab/>
@@ -263,27 +287,29 @@
     </w:p>
     <w:p>
       <w:pPr>
-        <w:pStyle w:val="4"/>
-        <w:ind w:left="360" w:firstLine="0" w:firstLineChars="0"/>
-      </w:pPr>
-    </w:p>
-    <w:p>
-      <w:pPr>
-        <w:pStyle w:val="4"/>
+        <w:pStyle w:val="ListParagraph1"/>
+        <w:ind w:left="360" w:firstLineChars="0" w:firstLine="0"/>
+      </w:pPr>
+    </w:p>
+    <w:p>
+      <w:pPr>
+        <w:pStyle w:val="ListParagraph1"/>
         <w:numPr>
           <w:ilvl w:val="0"/>
           <w:numId w:val="1"/>
         </w:numPr>
         <w:ind w:firstLineChars="0"/>
       </w:pPr>
+      <w:proofErr w:type="spellStart"/>
       <w:r>
         <w:t>CRUDPreCheck</w:t>
       </w:r>
-    </w:p>
-    <w:p>
-      <w:pPr>
-        <w:pStyle w:val="4"/>
-        <w:ind w:left="360" w:firstLine="0" w:firstLineChars="0"/>
+      <w:proofErr w:type="spellEnd"/>
+    </w:p>
+    <w:p>
+      <w:pPr>
+        <w:pStyle w:val="ListParagraph1"/>
+        <w:ind w:left="360" w:firstLineChars="0" w:firstLine="0"/>
       </w:pPr>
       <w:r>
         <w:rPr>
@@ -294,8 +320,8 @@
     </w:p>
     <w:p>
       <w:pPr>
-        <w:pStyle w:val="4"/>
-        <w:ind w:left="360" w:firstLine="0" w:firstLineChars="0"/>
+        <w:pStyle w:val="ListParagraph1"/>
+        <w:ind w:left="360" w:firstLineChars="0" w:firstLine="0"/>
       </w:pPr>
       <w:r>
         <w:rPr>
@@ -309,14 +335,26 @@
     </w:p>
     <w:p>
       <w:pPr>
-        <w:pStyle w:val="4"/>
-        <w:ind w:left="420" w:leftChars="200" w:firstLine="60" w:firstLineChars="0"/>
-      </w:pPr>
-      <w:r>
-        <w:rPr>
-          <w:rFonts w:hint="eastAsia"/>
-        </w:rPr>
-        <w:t>检测client端输入</w:t>
+        <w:pStyle w:val="ListParagraph1"/>
+        <w:ind w:leftChars="200" w:left="420" w:firstLineChars="0" w:firstLine="60"/>
+      </w:pPr>
+      <w:r>
+        <w:rPr>
+          <w:rFonts w:hint="eastAsia"/>
+        </w:rPr>
+        <w:t>检测</w:t>
+      </w:r>
+      <w:r>
+        <w:rPr>
+          <w:rFonts w:hint="eastAsia"/>
+        </w:rPr>
+        <w:t>client</w:t>
+      </w:r>
+      <w:r>
+        <w:rPr>
+          <w:rFonts w:hint="eastAsia"/>
+        </w:rPr>
+        <w:t>端输入</w:t>
       </w:r>
       <w:r>
         <w:t>(</w:t>
@@ -334,27 +372,30 @@
         <w:rPr>
           <w:rFonts w:hint="eastAsia"/>
         </w:rPr>
-        <w:t>的格式是否正确，值是否匹配rule</w:t>
-      </w:r>
-    </w:p>
-    <w:p>
-      <w:pPr>
-        <w:pStyle w:val="4"/>
-        <w:ind w:left="360" w:firstLine="0" w:firstLineChars="0"/>
-      </w:pPr>
-    </w:p>
-    <w:p>
-      <w:pPr>
-        <w:pStyle w:val="4"/>
-        <w:ind w:left="360" w:firstLine="0" w:firstLineChars="0"/>
-        <w:rPr>
-          <w:rFonts w:hint="eastAsia"/>
-        </w:rPr>
-      </w:pPr>
-    </w:p>
-    <w:p>
-      <w:pPr>
-        <w:pStyle w:val="4"/>
+        <w:t>的格式是否正确，值是否匹配</w:t>
+      </w:r>
+      <w:r>
+        <w:rPr>
+          <w:rFonts w:hint="eastAsia"/>
+        </w:rPr>
+        <w:t>rule</w:t>
+      </w:r>
+    </w:p>
+    <w:p>
+      <w:pPr>
+        <w:pStyle w:val="ListParagraph1"/>
+        <w:ind w:left="360" w:firstLineChars="0" w:firstLine="0"/>
+      </w:pPr>
+    </w:p>
+    <w:p>
+      <w:pPr>
+        <w:pStyle w:val="ListParagraph1"/>
+        <w:ind w:left="360" w:firstLineChars="0" w:firstLine="0"/>
+      </w:pPr>
+    </w:p>
+    <w:p>
+      <w:pPr>
+        <w:pStyle w:val="ListParagraph1"/>
         <w:numPr>
           <w:ilvl w:val="0"/>
           <w:numId w:val="1"/>
@@ -400,8 +441,8 @@
     </w:p>
     <w:p>
       <w:pPr>
-        <w:pStyle w:val="4"/>
-        <w:ind w:left="360" w:firstLine="0" w:firstLineChars="0"/>
+        <w:pStyle w:val="ListParagraph1"/>
+        <w:ind w:left="360" w:firstLineChars="0" w:firstLine="0"/>
       </w:pPr>
       <w:r>
         <w:rPr>
@@ -412,8 +453,8 @@
     </w:p>
     <w:p>
       <w:pPr>
-        <w:pStyle w:val="4"/>
-        <w:ind w:left="360" w:firstLine="0" w:firstLineChars="0"/>
+        <w:pStyle w:val="ListParagraph1"/>
+        <w:ind w:left="360" w:firstLineChars="0" w:firstLine="0"/>
         <w:rPr>
           <w:b/>
         </w:rPr>
@@ -434,8 +475,8 @@
     </w:p>
     <w:p>
       <w:pPr>
-        <w:pStyle w:val="4"/>
-        <w:ind w:left="360" w:firstLine="0" w:firstLineChars="0"/>
+        <w:pStyle w:val="ListParagraph1"/>
+        <w:ind w:left="360" w:firstLineChars="0" w:firstLine="0"/>
       </w:pPr>
       <w:r>
         <w:tab/>
@@ -447,45 +488,93 @@
         <w:rPr>
           <w:rFonts w:hint="eastAsia"/>
         </w:rPr>
-        <w:t>删除client中的internal字段（internal字段只能在server产生，保证其正确性）</w:t>
-      </w:r>
-    </w:p>
-    <w:p>
-      <w:pPr>
-        <w:pStyle w:val="4"/>
-        <w:ind w:left="360" w:firstLine="0" w:firstLineChars="0"/>
-      </w:pPr>
-    </w:p>
-    <w:p>
-      <w:pPr>
-        <w:pStyle w:val="4"/>
+        <w:t>删除</w:t>
+      </w:r>
+      <w:r>
+        <w:rPr>
+          <w:rFonts w:hint="eastAsia"/>
+        </w:rPr>
+        <w:t>client</w:t>
+      </w:r>
+      <w:r>
+        <w:rPr>
+          <w:rFonts w:hint="eastAsia"/>
+        </w:rPr>
+        <w:t>中的</w:t>
+      </w:r>
+      <w:r>
+        <w:rPr>
+          <w:rFonts w:hint="eastAsia"/>
+        </w:rPr>
+        <w:t>internal</w:t>
+      </w:r>
+      <w:r>
+        <w:rPr>
+          <w:rFonts w:hint="eastAsia"/>
+        </w:rPr>
+        <w:t>字段（</w:t>
+      </w:r>
+      <w:r>
+        <w:rPr>
+          <w:rFonts w:hint="eastAsia"/>
+        </w:rPr>
+        <w:t>internal</w:t>
+      </w:r>
+      <w:r>
+        <w:rPr>
+          <w:rFonts w:hint="eastAsia"/>
+        </w:rPr>
+        <w:t>字段只能在</w:t>
+      </w:r>
+      <w:r>
+        <w:rPr>
+          <w:rFonts w:hint="eastAsia"/>
+        </w:rPr>
+        <w:t>server</w:t>
+      </w:r>
+      <w:r>
+        <w:rPr>
+          <w:rFonts w:hint="eastAsia"/>
+        </w:rPr>
+        <w:t>产生，保证其正确性）</w:t>
+      </w:r>
+    </w:p>
+    <w:p>
+      <w:pPr>
+        <w:pStyle w:val="ListParagraph1"/>
+        <w:ind w:left="360" w:firstLineChars="0" w:firstLine="0"/>
+      </w:pPr>
+    </w:p>
+    <w:p>
+      <w:pPr>
+        <w:pStyle w:val="ListParagraph1"/>
         <w:pBdr>
-          <w:bottom w:val="double" w:color="auto" w:sz="6" w:space="1"/>
+          <w:bottom w:val="double" w:sz="6" w:space="1" w:color="auto"/>
         </w:pBdr>
-        <w:ind w:left="360" w:firstLine="0" w:firstLineChars="0"/>
-      </w:pPr>
-    </w:p>
-    <w:p>
-      <w:pPr>
-        <w:pStyle w:val="4"/>
-        <w:ind w:left="360" w:firstLine="0" w:firstLineChars="0"/>
-      </w:pPr>
-    </w:p>
-    <w:p>
-      <w:pPr>
-        <w:pStyle w:val="4"/>
-        <w:ind w:left="360" w:firstLine="0" w:firstLineChars="0"/>
-      </w:pPr>
-    </w:p>
-    <w:p>
-      <w:pPr>
-        <w:pStyle w:val="4"/>
-        <w:ind w:left="360" w:firstLine="0" w:firstLineChars="0"/>
-      </w:pPr>
-    </w:p>
-    <w:p>
-      <w:pPr>
-        <w:pStyle w:val="4"/>
+        <w:ind w:left="360" w:firstLineChars="0" w:firstLine="0"/>
+      </w:pPr>
+    </w:p>
+    <w:p>
+      <w:pPr>
+        <w:pStyle w:val="ListParagraph1"/>
+        <w:ind w:left="360" w:firstLineChars="0" w:firstLine="0"/>
+      </w:pPr>
+    </w:p>
+    <w:p>
+      <w:pPr>
+        <w:pStyle w:val="ListParagraph1"/>
+        <w:ind w:left="360" w:firstLineChars="0" w:firstLine="0"/>
+      </w:pPr>
+    </w:p>
+    <w:p>
+      <w:pPr>
+        <w:pStyle w:val="ListParagraph1"/>
+        <w:ind w:left="360" w:firstLineChars="0" w:firstLine="0"/>
+      </w:pPr>
+    </w:p>
+    <w:p>
+      <w:pPr>
+        <w:pStyle w:val="ListParagraph1"/>
         <w:numPr>
           <w:ilvl w:val="0"/>
           <w:numId w:val="1"/>
@@ -498,8 +587,8 @@
     </w:p>
     <w:p>
       <w:pPr>
-        <w:pStyle w:val="4"/>
-        <w:ind w:left="360" w:firstLine="0" w:firstLineChars="0"/>
+        <w:pStyle w:val="ListParagraph1"/>
+        <w:ind w:left="360" w:firstLineChars="0" w:firstLine="0"/>
         <w:rPr>
           <w:b/>
         </w:rPr>
@@ -513,8 +602,8 @@
     </w:p>
     <w:p>
       <w:pPr>
-        <w:pStyle w:val="4"/>
-        <w:ind w:left="360" w:firstLine="0" w:firstLineChars="0"/>
+        <w:pStyle w:val="ListParagraph1"/>
+        <w:ind w:left="360" w:firstLineChars="0" w:firstLine="0"/>
         <w:rPr>
           <w:b/>
         </w:rPr>
@@ -528,8 +617,8 @@
     </w:p>
     <w:p>
       <w:pPr>
-        <w:pStyle w:val="4"/>
-        <w:ind w:left="360" w:firstLine="0" w:firstLineChars="0"/>
+        <w:pStyle w:val="ListParagraph1"/>
+        <w:ind w:left="360" w:firstLineChars="0" w:firstLine="0"/>
       </w:pPr>
       <w:r>
         <w:tab/>
@@ -546,25 +635,19 @@
     </w:p>
     <w:p>
       <w:pPr>
-        <w:pStyle w:val="4"/>
-        <w:ind w:left="360" w:firstLine="0" w:firstLineChars="0"/>
-      </w:pPr>
-    </w:p>
-    <w:p>
-      <w:pPr>
-        <w:pStyle w:val="4"/>
-        <w:ind w:left="360" w:firstLine="0" w:firstLineChars="0"/>
-      </w:pPr>
-    </w:p>
-    <w:p>
-      <w:pPr>
-        <w:pStyle w:val="4"/>
-        <w:ind w:left="360" w:firstLine="0" w:firstLineChars="0"/>
-      </w:pPr>
-    </w:p>
-    <w:p>
-      <w:pPr>
-        <w:pStyle w:val="4"/>
+        <w:pStyle w:val="ListParagraph1"/>
+        <w:ind w:left="360" w:firstLineChars="0" w:firstLine="0"/>
+      </w:pPr>
+    </w:p>
+    <w:p>
+      <w:pPr>
+        <w:pStyle w:val="ListParagraph1"/>
+        <w:ind w:left="360" w:firstLineChars="0" w:firstLine="0"/>
+      </w:pPr>
+    </w:p>
+    <w:p>
+      <w:pPr>
+        <w:pStyle w:val="ListParagraph1"/>
         <w:numPr>
           <w:ilvl w:val="0"/>
           <w:numId w:val="1"/>
@@ -572,37 +655,28 @@
         <w:ind w:firstLineChars="0"/>
       </w:pPr>
       <w:r>
-        <w:t>I</w:t>
-      </w:r>
-      <w:r>
-        <w:rPr>
-          <w:rFonts w:hint="eastAsia"/>
-        </w:rPr>
-        <w:t>nput</w:t>
-      </w:r>
-      <w:r>
-        <w:t xml:space="preserve"> </w:t>
-      </w:r>
-      <w:r>
-        <w:rPr>
-          <w:rFonts w:hint="eastAsia"/>
-        </w:rPr>
-        <w:t>data</w:t>
-      </w:r>
-      <w:r>
-        <w:t xml:space="preserve"> </w:t>
-      </w:r>
-      <w:r>
-        <w:rPr>
-          <w:rFonts w:hint="eastAsia"/>
-        </w:rPr>
-        <w:t>convert</w:t>
-      </w:r>
-    </w:p>
-    <w:p>
-      <w:pPr>
-        <w:pStyle w:val="4"/>
-        <w:ind w:left="360" w:firstLine="0" w:firstLineChars="0"/>
+        <w:t>R</w:t>
+      </w:r>
+      <w:r>
+        <w:rPr>
+          <w:rFonts w:hint="eastAsia"/>
+        </w:rPr>
+        <w:t>esource</w:t>
+      </w:r>
+      <w:r>
+        <w:t xml:space="preserve">(disk) </w:t>
+      </w:r>
+      <w:r>
+        <w:rPr>
+          <w:rFonts w:hint="eastAsia"/>
+        </w:rPr>
+        <w:t>check</w:t>
+      </w:r>
+    </w:p>
+    <w:p>
+      <w:pPr>
+        <w:pStyle w:val="ListParagraph1"/>
+        <w:ind w:left="360" w:firstLineChars="0" w:firstLine="0"/>
       </w:pPr>
       <w:r>
         <w:rPr>
@@ -613,8 +687,8 @@
     </w:p>
     <w:p>
       <w:pPr>
-        <w:pStyle w:val="4"/>
-        <w:ind w:left="360" w:firstLine="0" w:firstLineChars="0"/>
+        <w:pStyle w:val="ListParagraph1"/>
+        <w:ind w:left="360" w:firstLineChars="0" w:firstLine="0"/>
         <w:rPr>
           <w:b/>
         </w:rPr>
@@ -635,8 +709,11 @@
     </w:p>
     <w:p>
       <w:pPr>
-        <w:pStyle w:val="4"/>
-        <w:ind w:left="360" w:firstLine="0" w:firstLineChars="0"/>
+        <w:pStyle w:val="ListParagraph1"/>
+        <w:ind w:left="360" w:firstLineChars="0" w:firstLine="0"/>
+        <w:rPr>
+          <w:rFonts w:hint="eastAsia"/>
+        </w:rPr>
       </w:pPr>
       <w:r>
         <w:tab/>
@@ -648,42 +725,41 @@
         <w:rPr>
           <w:rFonts w:hint="eastAsia"/>
         </w:rPr>
-        <w:t>将client端的数据格式从{</w:t>
-      </w:r>
-      <w:r>
-        <w:t>field:{value:xxxx}</w:t>
-      </w:r>
-      <w:r>
-        <w:rPr>
-          <w:rFonts w:hint="eastAsia"/>
-        </w:rPr>
-        <w:t>}，转换成{</w:t>
-      </w:r>
-      <w:r>
-        <w:t>field:value</w:t>
-      </w:r>
-      <w:r>
-        <w:rPr>
-          <w:rFonts w:hint="eastAsia"/>
-        </w:rPr>
-        <w:t>}</w:t>
-      </w:r>
-    </w:p>
-    <w:p>
-      <w:pPr>
-        <w:pStyle w:val="4"/>
-        <w:ind w:left="360" w:firstLine="0" w:firstLineChars="0"/>
-      </w:pPr>
-    </w:p>
-    <w:p>
-      <w:pPr>
-        <w:pStyle w:val="4"/>
-        <w:ind w:left="360" w:firstLine="0" w:firstLineChars="0"/>
-      </w:pPr>
-    </w:p>
-    <w:p>
-      <w:pPr>
-        <w:pStyle w:val="4"/>
+        <w:t>检查资源是否已经达到上限</w:t>
+      </w:r>
+      <w:r>
+        <w:rPr>
+          <w:rFonts w:hint="eastAsia"/>
+        </w:rPr>
+        <w:t>（无法采用函数来统一处理</w:t>
+      </w:r>
+      <w:bookmarkStart w:id="0" w:name="_GoBack"/>
+      <w:bookmarkEnd w:id="0"/>
+      <w:r>
+        <w:rPr>
+          <w:rFonts w:hint="eastAsia"/>
+        </w:rPr>
+        <w:t>）</w:t>
+      </w:r>
+    </w:p>
+    <w:p>
+      <w:pPr>
+        <w:pStyle w:val="ListParagraph1"/>
+        <w:ind w:left="360" w:firstLineChars="0" w:firstLine="0"/>
+        <w:rPr>
+          <w:rFonts w:hint="eastAsia"/>
+        </w:rPr>
+      </w:pPr>
+    </w:p>
+    <w:p>
+      <w:pPr>
+        <w:pStyle w:val="ListParagraph1"/>
+        <w:ind w:left="360" w:firstLineChars="0" w:firstLine="0"/>
+      </w:pPr>
+    </w:p>
+    <w:p>
+      <w:pPr>
+        <w:pStyle w:val="ListParagraph1"/>
         <w:numPr>
           <w:ilvl w:val="0"/>
           <w:numId w:val="1"/>
@@ -691,44 +767,49 @@
         <w:ind w:firstLineChars="0"/>
       </w:pPr>
       <w:r>
-        <w:t>D</w:t>
-      </w:r>
-      <w:r>
-        <w:rPr>
-          <w:rFonts w:hint="eastAsia"/>
-        </w:rPr>
-        <w:t xml:space="preserve">elete </w:t>
-      </w:r>
-      <w:r>
-        <w:t>value not change field</w:t>
-      </w:r>
-    </w:p>
-    <w:p>
-      <w:pPr>
-        <w:pStyle w:val="4"/>
-        <w:ind w:left="360" w:firstLine="0" w:firstLineChars="0"/>
-        <w:rPr>
-          <w:b/>
-        </w:rPr>
-      </w:pPr>
-      <w:r>
-        <w:rPr>
-          <w:b/>
-        </w:rPr>
-        <w:t>O</w:t>
-      </w:r>
-      <w:r>
-        <w:rPr>
-          <w:rFonts w:hint="eastAsia"/>
-          <w:b/>
-        </w:rPr>
-        <w:t>ptional: update 专用</w:t>
-      </w:r>
-    </w:p>
-    <w:p>
-      <w:pPr>
-        <w:pStyle w:val="4"/>
-        <w:ind w:left="360" w:firstLine="0" w:firstLineChars="0"/>
+        <w:t>I</w:t>
+      </w:r>
+      <w:r>
+        <w:rPr>
+          <w:rFonts w:hint="eastAsia"/>
+        </w:rPr>
+        <w:t>nput</w:t>
+      </w:r>
+      <w:r>
+        <w:t xml:space="preserve"> </w:t>
+      </w:r>
+      <w:r>
+        <w:rPr>
+          <w:rFonts w:hint="eastAsia"/>
+        </w:rPr>
+        <w:t>data</w:t>
+      </w:r>
+      <w:r>
+        <w:t xml:space="preserve"> </w:t>
+      </w:r>
+      <w:r>
+        <w:rPr>
+          <w:rFonts w:hint="eastAsia"/>
+        </w:rPr>
+        <w:t>convert</w:t>
+      </w:r>
+    </w:p>
+    <w:p>
+      <w:pPr>
+        <w:pStyle w:val="ListParagraph1"/>
+        <w:ind w:left="360" w:firstLineChars="0" w:firstLine="0"/>
+      </w:pPr>
+      <w:r>
+        <w:rPr>
+          <w:b/>
+        </w:rPr>
+        <w:t>Mandatory</w:t>
+      </w:r>
+    </w:p>
+    <w:p>
+      <w:pPr>
+        <w:pStyle w:val="ListParagraph1"/>
+        <w:ind w:left="360" w:firstLineChars="0" w:firstLine="0"/>
         <w:rPr>
           <w:b/>
         </w:rPr>
@@ -749,49 +830,101 @@
     </w:p>
     <w:p>
       <w:pPr>
-        <w:pStyle w:val="4"/>
-        <w:ind w:left="360" w:firstLine="0" w:firstLineChars="0"/>
-      </w:pPr>
-      <w:r>
-        <w:rPr>
-          <w:rFonts w:hint="eastAsia"/>
-        </w:rPr>
+        <w:pStyle w:val="ListParagraph1"/>
+        <w:ind w:left="360" w:firstLineChars="0" w:firstLine="0"/>
+      </w:pPr>
+      <w:r>
         <w:tab/>
       </w:r>
       <w:r>
-        <w:rPr>
-          <w:rFonts w:hint="eastAsia"/>
-        </w:rPr>
         <w:tab/>
       </w:r>
       <w:r>
         <w:rPr>
           <w:rFonts w:hint="eastAsia"/>
         </w:rPr>
-        <w:t>字段值没有发生变化，则删除此字段（防止再次写入）</w:t>
-      </w:r>
-    </w:p>
-    <w:p>
-      <w:pPr>
-        <w:pStyle w:val="4"/>
-        <w:ind w:left="360" w:firstLine="0" w:firstLineChars="0"/>
-      </w:pPr>
-    </w:p>
-    <w:p>
-      <w:pPr>
-        <w:pStyle w:val="4"/>
-        <w:ind w:left="360" w:firstLine="0" w:firstLineChars="0"/>
-      </w:pPr>
-    </w:p>
-    <w:p>
-      <w:pPr>
-        <w:pStyle w:val="4"/>
-        <w:ind w:left="360" w:firstLine="0" w:firstLineChars="0"/>
-      </w:pPr>
-    </w:p>
-    <w:p>
-      <w:pPr>
-        <w:pStyle w:val="4"/>
+        <w:t>将</w:t>
+      </w:r>
+      <w:r>
+        <w:rPr>
+          <w:rFonts w:hint="eastAsia"/>
+        </w:rPr>
+        <w:t>client</w:t>
+      </w:r>
+      <w:r>
+        <w:rPr>
+          <w:rFonts w:hint="eastAsia"/>
+        </w:rPr>
+        <w:t>端</w:t>
+      </w:r>
+      <w:r>
+        <w:rPr>
+          <w:rFonts w:hint="eastAsia"/>
+        </w:rPr>
+        <w:t>的数据格式从</w:t>
+      </w:r>
+      <w:r>
+        <w:rPr>
+          <w:rFonts w:hint="eastAsia"/>
+        </w:rPr>
+        <w:t>{</w:t>
+      </w:r>
+      <w:r>
+        <w:t>field:{</w:t>
+      </w:r>
+      <w:proofErr w:type="spellStart"/>
+      <w:r>
+        <w:t>value:xxxx</w:t>
+      </w:r>
+      <w:proofErr w:type="spellEnd"/>
+      <w:r>
+        <w:t>}</w:t>
+      </w:r>
+      <w:r>
+        <w:rPr>
+          <w:rFonts w:hint="eastAsia"/>
+        </w:rPr>
+        <w:t>}</w:t>
+      </w:r>
+      <w:r>
+        <w:rPr>
+          <w:rFonts w:hint="eastAsia"/>
+        </w:rPr>
+        <w:t>，转换成</w:t>
+      </w:r>
+      <w:r>
+        <w:rPr>
+          <w:rFonts w:hint="eastAsia"/>
+        </w:rPr>
+        <w:t>{</w:t>
+      </w:r>
+      <w:proofErr w:type="spellStart"/>
+      <w:r>
+        <w:t>field:value</w:t>
+      </w:r>
+      <w:proofErr w:type="spellEnd"/>
+      <w:r>
+        <w:rPr>
+          <w:rFonts w:hint="eastAsia"/>
+        </w:rPr>
+        <w:t>}</w:t>
+      </w:r>
+    </w:p>
+    <w:p>
+      <w:pPr>
+        <w:pStyle w:val="ListParagraph1"/>
+        <w:ind w:left="360" w:firstLineChars="0" w:firstLine="0"/>
+      </w:pPr>
+    </w:p>
+    <w:p>
+      <w:pPr>
+        <w:pStyle w:val="ListParagraph1"/>
+        <w:ind w:left="360" w:firstLineChars="0" w:firstLine="0"/>
+      </w:pPr>
+    </w:p>
+    <w:p>
+      <w:pPr>
+        <w:pStyle w:val="ListParagraph1"/>
         <w:numPr>
           <w:ilvl w:val="0"/>
           <w:numId w:val="1"/>
@@ -799,16 +932,22 @@
         <w:ind w:firstLineChars="0"/>
       </w:pPr>
       <w:r>
-        <w:rPr>
-          <w:rFonts w:hint="eastAsia"/>
-        </w:rPr>
-        <w:t>特定field检查</w:t>
-      </w:r>
-    </w:p>
-    <w:p>
-      <w:pPr>
-        <w:pStyle w:val="4"/>
-        <w:ind w:left="360" w:firstLine="0" w:firstLineChars="0"/>
+        <w:t>D</w:t>
+      </w:r>
+      <w:r>
+        <w:rPr>
+          <w:rFonts w:hint="eastAsia"/>
+        </w:rPr>
+        <w:t xml:space="preserve">elete </w:t>
+      </w:r>
+      <w:r>
+        <w:t>value not change field</w:t>
+      </w:r>
+    </w:p>
+    <w:p>
+      <w:pPr>
+        <w:pStyle w:val="ListParagraph1"/>
+        <w:ind w:left="360" w:firstLineChars="0" w:firstLine="0"/>
         <w:rPr>
           <w:b/>
         </w:rPr>
@@ -824,13 +963,23 @@
           <w:rFonts w:hint="eastAsia"/>
           <w:b/>
         </w:rPr>
-        <w:t>ptional</w:t>
-      </w:r>
-    </w:p>
-    <w:p>
-      <w:pPr>
-        <w:pStyle w:val="4"/>
-        <w:ind w:left="360" w:firstLine="0" w:firstLineChars="0"/>
+        <w:t xml:space="preserve">ptional: update </w:t>
+      </w:r>
+      <w:r>
+        <w:rPr>
+          <w:rFonts w:hint="eastAsia"/>
+          <w:b/>
+        </w:rPr>
+        <w:t>专用</w:t>
+      </w:r>
+    </w:p>
+    <w:p>
+      <w:pPr>
+        <w:pStyle w:val="ListParagraph1"/>
+        <w:ind w:left="360" w:firstLineChars="0" w:firstLine="0"/>
+        <w:rPr>
+          <w:b/>
+        </w:rPr>
       </w:pPr>
       <w:r>
         <w:rPr>
@@ -843,48 +992,54 @@
           <w:rFonts w:hint="eastAsia"/>
           <w:b/>
         </w:rPr>
-        <w:t>urpose</w:t>
-      </w:r>
-      <w:r>
-        <w:t>:</w:t>
-      </w:r>
-    </w:p>
-    <w:p>
-      <w:pPr>
-        <w:pStyle w:val="4"/>
-        <w:ind w:left="360" w:firstLine="0" w:firstLineChars="0"/>
-      </w:pPr>
-      <w:r>
+        <w:t>urpose:</w:t>
+      </w:r>
+    </w:p>
+    <w:p>
+      <w:pPr>
+        <w:pStyle w:val="ListParagraph1"/>
+        <w:ind w:left="360" w:firstLineChars="0" w:firstLine="0"/>
+      </w:pPr>
+      <w:r>
+        <w:rPr>
+          <w:rFonts w:hint="eastAsia"/>
+        </w:rPr>
         <w:tab/>
       </w:r>
       <w:r>
+        <w:rPr>
+          <w:rFonts w:hint="eastAsia"/>
+        </w:rPr>
         <w:tab/>
       </w:r>
       <w:r>
-        <w:t>C</w:t>
-      </w:r>
-      <w:r>
-        <w:rPr>
-          <w:rFonts w:hint="eastAsia"/>
-        </w:rPr>
-        <w:t>oll中某些字段需要特定的处理</w:t>
-      </w:r>
-    </w:p>
-    <w:p>
-      <w:pPr>
-        <w:pStyle w:val="4"/>
-        <w:ind w:left="360" w:firstLine="0" w:firstLineChars="0"/>
-      </w:pPr>
-    </w:p>
-    <w:p>
-      <w:pPr>
-        <w:pStyle w:val="4"/>
-        <w:ind w:left="360" w:firstLine="0" w:firstLineChars="0"/>
-      </w:pPr>
-    </w:p>
-    <w:p>
-      <w:pPr>
-        <w:pStyle w:val="4"/>
+        <w:rPr>
+          <w:rFonts w:hint="eastAsia"/>
+        </w:rPr>
+        <w:t>字段值没有发生变化，则删除此字段（防止再次写入）</w:t>
+      </w:r>
+    </w:p>
+    <w:p>
+      <w:pPr>
+        <w:pStyle w:val="ListParagraph1"/>
+        <w:ind w:left="360" w:firstLineChars="0" w:firstLine="0"/>
+      </w:pPr>
+    </w:p>
+    <w:p>
+      <w:pPr>
+        <w:pStyle w:val="ListParagraph1"/>
+        <w:ind w:left="360" w:firstLineChars="0" w:firstLine="0"/>
+      </w:pPr>
+    </w:p>
+    <w:p>
+      <w:pPr>
+        <w:pStyle w:val="ListParagraph1"/>
+        <w:ind w:left="360" w:firstLineChars="0" w:firstLine="0"/>
+      </w:pPr>
+    </w:p>
+    <w:p>
+      <w:pPr>
+        <w:pStyle w:val="ListParagraph1"/>
         <w:numPr>
           <w:ilvl w:val="0"/>
           <w:numId w:val="1"/>
@@ -895,22 +1050,25 @@
         <w:rPr>
           <w:rFonts w:hint="eastAsia"/>
         </w:rPr>
-        <w:t>对internal</w:t>
-      </w:r>
-      <w:r>
-        <w:t xml:space="preserve"> </w:t>
-      </w:r>
-      <w:r>
-        <w:rPr>
-          <w:rFonts w:hint="eastAsia"/>
-        </w:rPr>
-        <w:t>field检测（rule）</w:t>
-      </w:r>
-    </w:p>
-    <w:p>
-      <w:pPr>
-        <w:pStyle w:val="4"/>
-        <w:ind w:left="360" w:firstLine="0" w:firstLineChars="0"/>
+        <w:t>特定</w:t>
+      </w:r>
+      <w:r>
+        <w:rPr>
+          <w:rFonts w:hint="eastAsia"/>
+        </w:rPr>
+        <w:t>field</w:t>
+      </w:r>
+      <w:r>
+        <w:rPr>
+          <w:rFonts w:hint="eastAsia"/>
+        </w:rPr>
+        <w:t>检查</w:t>
+      </w:r>
+    </w:p>
+    <w:p>
+      <w:pPr>
+        <w:pStyle w:val="ListParagraph1"/>
+        <w:ind w:left="360" w:firstLineChars="0" w:firstLine="0"/>
         <w:rPr>
           <w:b/>
         </w:rPr>
@@ -928,26 +1086,11 @@
         </w:rPr>
         <w:t>ptional</w:t>
       </w:r>
-      <w:r>
-        <w:rPr>
-          <w:rFonts w:hint="eastAsia"/>
-        </w:rPr>
-        <w:t>（取决coll是否有internal</w:t>
-      </w:r>
-      <w:r>
-        <w:t xml:space="preserve"> </w:t>
-      </w:r>
-      <w:r>
-        <w:rPr>
-          <w:rFonts w:hint="eastAsia"/>
-        </w:rPr>
-        <w:t>field）</w:t>
-      </w:r>
-    </w:p>
-    <w:p>
-      <w:pPr>
-        <w:pStyle w:val="4"/>
-        <w:ind w:left="360" w:firstLine="0" w:firstLineChars="0"/>
+    </w:p>
+    <w:p>
+      <w:pPr>
+        <w:pStyle w:val="ListParagraph1"/>
+        <w:ind w:left="360" w:firstLineChars="0" w:firstLine="0"/>
       </w:pPr>
       <w:r>
         <w:rPr>
@@ -968,8 +1111,8 @@
     </w:p>
     <w:p>
       <w:pPr>
-        <w:pStyle w:val="4"/>
-        <w:ind w:left="360" w:firstLine="0" w:firstLineChars="0"/>
+        <w:pStyle w:val="ListParagraph1"/>
+        <w:ind w:left="360" w:firstLineChars="0" w:firstLine="0"/>
       </w:pPr>
       <w:r>
         <w:tab/>
@@ -977,6 +1120,7 @@
       <w:r>
         <w:tab/>
       </w:r>
+      <w:proofErr w:type="spellStart"/>
       <w:r>
         <w:t>C</w:t>
       </w:r>
@@ -984,45 +1128,31 @@
         <w:rPr>
           <w:rFonts w:hint="eastAsia"/>
         </w:rPr>
-        <w:t>oll中internal</w:t>
-      </w:r>
-      <w:r>
-        <w:t xml:space="preserve"> </w:t>
-      </w:r>
-      <w:r>
-        <w:rPr>
-          <w:rFonts w:hint="eastAsia"/>
-        </w:rPr>
-        <w:t>field检查，只在dev运行</w:t>
-      </w:r>
-    </w:p>
-    <w:p>
-      <w:pPr>
-        <w:pStyle w:val="4"/>
-        <w:ind w:left="360" w:firstLine="0" w:firstLineChars="0"/>
-      </w:pPr>
-      <w:r>
-        <w:tab/>
-      </w:r>
-      <w:r>
-        <w:tab/>
-      </w:r>
-      <w:r>
-        <w:rPr>
-          <w:rFonts w:hint="eastAsia"/>
-        </w:rPr>
-        <w:t>完成之后，需要根据具体情况，决定是否将internal合并到client输入，形成完成记录保存到db</w:t>
-      </w:r>
-    </w:p>
-    <w:p>
-      <w:pPr>
-        <w:pStyle w:val="4"/>
-        <w:ind w:left="360" w:firstLine="0" w:firstLineChars="0"/>
-      </w:pPr>
-    </w:p>
-    <w:p>
-      <w:pPr>
-        <w:pStyle w:val="4"/>
+        <w:t>oll</w:t>
+      </w:r>
+      <w:proofErr w:type="spellEnd"/>
+      <w:r>
+        <w:rPr>
+          <w:rFonts w:hint="eastAsia"/>
+        </w:rPr>
+        <w:t>中某些字段需要特定的处理</w:t>
+      </w:r>
+    </w:p>
+    <w:p>
+      <w:pPr>
+        <w:pStyle w:val="ListParagraph1"/>
+        <w:ind w:left="360" w:firstLineChars="0" w:firstLine="0"/>
+      </w:pPr>
+    </w:p>
+    <w:p>
+      <w:pPr>
+        <w:pStyle w:val="ListParagraph1"/>
+        <w:ind w:left="360" w:firstLineChars="0" w:firstLine="0"/>
+      </w:pPr>
+    </w:p>
+    <w:p>
+      <w:pPr>
+        <w:pStyle w:val="ListParagraph1"/>
         <w:numPr>
           <w:ilvl w:val="0"/>
           <w:numId w:val="1"/>
@@ -1030,82 +1160,196 @@
         <w:ind w:firstLineChars="0"/>
       </w:pPr>
       <w:r>
+        <w:rPr>
+          <w:rFonts w:hint="eastAsia"/>
+        </w:rPr>
+        <w:t>对</w:t>
+      </w:r>
+      <w:r>
+        <w:rPr>
+          <w:rFonts w:hint="eastAsia"/>
+        </w:rPr>
+        <w:t>internal</w:t>
+      </w:r>
+      <w:r>
+        <w:t xml:space="preserve"> </w:t>
+      </w:r>
+      <w:r>
+        <w:rPr>
+          <w:rFonts w:hint="eastAsia"/>
+        </w:rPr>
+        <w:t>field</w:t>
+      </w:r>
+      <w:r>
+        <w:rPr>
+          <w:rFonts w:hint="eastAsia"/>
+        </w:rPr>
+        <w:t>检测（</w:t>
+      </w:r>
+      <w:r>
+        <w:rPr>
+          <w:rFonts w:hint="eastAsia"/>
+        </w:rPr>
+        <w:t>rule</w:t>
+      </w:r>
+      <w:r>
+        <w:rPr>
+          <w:rFonts w:hint="eastAsia"/>
+        </w:rPr>
+        <w:t>）</w:t>
+      </w:r>
+    </w:p>
+    <w:p>
+      <w:pPr>
+        <w:pStyle w:val="ListParagraph1"/>
+        <w:ind w:left="360" w:firstLineChars="0" w:firstLine="0"/>
+        <w:rPr>
+          <w:b/>
+        </w:rPr>
+      </w:pPr>
+      <w:r>
+        <w:rPr>
+          <w:b/>
+        </w:rPr>
+        <w:t>O</w:t>
+      </w:r>
+      <w:r>
+        <w:rPr>
+          <w:rFonts w:hint="eastAsia"/>
+          <w:b/>
+        </w:rPr>
+        <w:t>ptional</w:t>
+      </w:r>
+      <w:r>
+        <w:rPr>
+          <w:rFonts w:hint="eastAsia"/>
+        </w:rPr>
+        <w:t>（取决</w:t>
+      </w:r>
+      <w:proofErr w:type="spellStart"/>
+      <w:r>
+        <w:rPr>
+          <w:rFonts w:hint="eastAsia"/>
+        </w:rPr>
+        <w:t>coll</w:t>
+      </w:r>
+      <w:proofErr w:type="spellEnd"/>
+      <w:r>
+        <w:rPr>
+          <w:rFonts w:hint="eastAsia"/>
+        </w:rPr>
+        <w:t>是否有</w:t>
+      </w:r>
+      <w:r>
+        <w:rPr>
+          <w:rFonts w:hint="eastAsia"/>
+        </w:rPr>
+        <w:t>internal</w:t>
+      </w:r>
+      <w:r>
+        <w:t xml:space="preserve"> </w:t>
+      </w:r>
+      <w:r>
+        <w:rPr>
+          <w:rFonts w:hint="eastAsia"/>
+        </w:rPr>
+        <w:t>field</w:t>
+      </w:r>
+      <w:r>
+        <w:rPr>
+          <w:rFonts w:hint="eastAsia"/>
+        </w:rPr>
+        <w:t>）</w:t>
+      </w:r>
+    </w:p>
+    <w:p>
+      <w:pPr>
+        <w:pStyle w:val="ListParagraph1"/>
+        <w:ind w:left="360" w:firstLineChars="0" w:firstLine="0"/>
+      </w:pPr>
+      <w:r>
+        <w:rPr>
+          <w:b/>
+        </w:rPr>
+        <w:t>P</w:t>
+      </w:r>
+      <w:r>
+        <w:rPr>
+          <w:rFonts w:hint="eastAsia"/>
+          <w:b/>
+        </w:rPr>
+        <w:t>urpose</w:t>
+      </w:r>
+      <w:r>
+        <w:t>:</w:t>
+      </w:r>
+    </w:p>
+    <w:p>
+      <w:pPr>
+        <w:pStyle w:val="ListParagraph1"/>
+        <w:ind w:left="360" w:firstLineChars="0" w:firstLine="0"/>
+      </w:pPr>
+      <w:r>
+        <w:tab/>
+      </w:r>
+      <w:r>
+        <w:tab/>
+      </w:r>
+      <w:proofErr w:type="spellStart"/>
+      <w:r>
         <w:t>C</w:t>
       </w:r>
       <w:r>
         <w:rPr>
           <w:rFonts w:hint="eastAsia"/>
         </w:rPr>
-        <w:t>lient输入中外键值是否存在检测</w:t>
-      </w:r>
-      <w:r>
-        <w:rPr>
-          <w:rFonts w:hint="eastAsia" w:eastAsia="宋体"/>
-          <w:lang w:val="en-US" w:eastAsia="zh-CN"/>
-        </w:rPr>
-        <w:t>(internal可能会加入外键</w:t>
-      </w:r>
-      <w:bookmarkStart w:id="0" w:name="_GoBack"/>
-      <w:bookmarkEnd w:id="0"/>
-      <w:r>
-        <w:rPr>
-          <w:rFonts w:hint="eastAsia" w:eastAsia="宋体"/>
-          <w:lang w:val="en-US" w:eastAsia="zh-CN"/>
-        </w:rPr>
-        <w:t>)</w:t>
-      </w:r>
-    </w:p>
-    <w:p>
-      <w:pPr>
-        <w:pStyle w:val="4"/>
-        <w:ind w:left="360" w:firstLine="0" w:firstLineChars="0"/>
-        <w:rPr>
-          <w:b/>
-        </w:rPr>
-      </w:pPr>
-      <w:r>
-        <w:rPr>
-          <w:b/>
-        </w:rPr>
-        <w:t>O</w:t>
-      </w:r>
-      <w:r>
-        <w:rPr>
-          <w:rFonts w:hint="eastAsia"/>
-          <w:b/>
-        </w:rPr>
-        <w:t>ptional</w:t>
-      </w:r>
-    </w:p>
-    <w:p>
-      <w:pPr>
-        <w:pStyle w:val="4"/>
-        <w:ind w:left="360" w:firstLine="0" w:firstLineChars="0"/>
-      </w:pPr>
-      <w:r>
-        <w:rPr>
-          <w:b/>
-        </w:rPr>
-        <w:t>P</w:t>
-      </w:r>
-      <w:r>
-        <w:rPr>
-          <w:rFonts w:hint="eastAsia"/>
-          <w:b/>
-        </w:rPr>
-        <w:t>urpose</w:t>
-      </w:r>
-      <w:r>
-        <w:t>:</w:t>
-      </w:r>
-    </w:p>
-    <w:p>
-      <w:pPr>
-        <w:pStyle w:val="4"/>
-        <w:ind w:left="360" w:firstLine="0" w:firstLineChars="0"/>
-        <w:rPr>
-          <w:rFonts w:hint="eastAsia"/>
-        </w:rPr>
+        <w:t>oll</w:t>
+      </w:r>
+      <w:proofErr w:type="spellEnd"/>
+      <w:r>
+        <w:rPr>
+          <w:rFonts w:hint="eastAsia"/>
+        </w:rPr>
+        <w:t>中</w:t>
+      </w:r>
+      <w:r>
+        <w:rPr>
+          <w:rFonts w:hint="eastAsia"/>
+        </w:rPr>
+        <w:t>internal</w:t>
+      </w:r>
+      <w:r>
+        <w:t xml:space="preserve"> </w:t>
+      </w:r>
+      <w:r>
+        <w:rPr>
+          <w:rFonts w:hint="eastAsia"/>
+        </w:rPr>
+        <w:t>field</w:t>
+      </w:r>
+      <w:r>
+        <w:rPr>
+          <w:rFonts w:hint="eastAsia"/>
+        </w:rPr>
+        <w:t>检查，只在</w:t>
+      </w:r>
+      <w:r>
+        <w:rPr>
+          <w:rFonts w:hint="eastAsia"/>
+        </w:rPr>
+        <w:t>dev</w:t>
+      </w:r>
+      <w:r>
+        <w:rPr>
+          <w:rFonts w:hint="eastAsia"/>
+        </w:rPr>
+        <w:t>运行</w:t>
+      </w:r>
+    </w:p>
+    <w:p>
+      <w:pPr>
+        <w:pStyle w:val="ListParagraph1"/>
+        <w:ind w:left="360" w:firstLineChars="0" w:firstLine="0"/>
       </w:pPr>
       <w:r>
         <w:tab/>
@@ -1117,39 +1361,50 @@
         <w:rPr>
           <w:rFonts w:hint="eastAsia"/>
         </w:rPr>
-        <w:t>检测client段输入的外键值是否有对应的记录</w:t>
-      </w:r>
-    </w:p>
-    <w:p>
-      <w:pPr>
-        <w:pStyle w:val="4"/>
-        <w:ind w:left="360" w:firstLine="0" w:firstLineChars="0"/>
-        <w:rPr>
-          <w:rFonts w:hint="eastAsia"/>
-        </w:rPr>
-      </w:pPr>
-    </w:p>
-    <w:p>
-      <w:pPr>
-        <w:pStyle w:val="4"/>
-        <w:ind w:left="360" w:firstLine="0" w:firstLineChars="0"/>
-        <w:rPr>
-          <w:rFonts w:hint="eastAsia"/>
-        </w:rPr>
-      </w:pPr>
-    </w:p>
-    <w:p>
-      <w:pPr>
-        <w:pStyle w:val="4"/>
-        <w:ind w:left="360" w:firstLine="0" w:firstLineChars="0"/>
-        <w:rPr>
-          <w:rFonts w:hint="eastAsia"/>
-        </w:rPr>
-      </w:pPr>
-    </w:p>
-    <w:p>
-      <w:pPr>
-        <w:pStyle w:val="4"/>
+        <w:t>完成之后，需要根据具体情况，决定是否将</w:t>
+      </w:r>
+      <w:r>
+        <w:rPr>
+          <w:rFonts w:hint="eastAsia"/>
+        </w:rPr>
+        <w:t>internal</w:t>
+      </w:r>
+      <w:r>
+        <w:rPr>
+          <w:rFonts w:hint="eastAsia"/>
+        </w:rPr>
+        <w:t>合并到</w:t>
+      </w:r>
+      <w:r>
+        <w:rPr>
+          <w:rFonts w:hint="eastAsia"/>
+        </w:rPr>
+        <w:t>client</w:t>
+      </w:r>
+      <w:r>
+        <w:rPr>
+          <w:rFonts w:hint="eastAsia"/>
+        </w:rPr>
+        <w:t>输入，形成完成记录保存到</w:t>
+      </w:r>
+      <w:proofErr w:type="spellStart"/>
+      <w:r>
+        <w:rPr>
+          <w:rFonts w:hint="eastAsia"/>
+        </w:rPr>
+        <w:t>db</w:t>
+      </w:r>
+      <w:proofErr w:type="spellEnd"/>
+    </w:p>
+    <w:p>
+      <w:pPr>
+        <w:pStyle w:val="ListParagraph1"/>
+        <w:ind w:left="360" w:firstLineChars="0" w:firstLine="0"/>
+      </w:pPr>
+    </w:p>
+    <w:p>
+      <w:pPr>
+        <w:pStyle w:val="ListParagraph1"/>
         <w:numPr>
           <w:ilvl w:val="0"/>
           <w:numId w:val="1"/>
@@ -1157,19 +1412,151 @@
         <w:ind w:firstLineChars="0"/>
       </w:pPr>
       <w:r>
+        <w:rPr>
+          <w:rFonts w:hint="eastAsia"/>
+        </w:rPr>
+        <w:t>外键值是否存在检测</w:t>
+      </w:r>
+      <w:r>
+        <w:rPr>
+          <w:rFonts w:eastAsia="宋体" w:hint="eastAsia"/>
+        </w:rPr>
+        <w:t>(internal</w:t>
+      </w:r>
+      <w:r>
+        <w:rPr>
+          <w:rFonts w:eastAsia="宋体" w:hint="eastAsia"/>
+        </w:rPr>
+        <w:t>可能会加入外键</w:t>
+      </w:r>
+      <w:r>
+        <w:rPr>
+          <w:rFonts w:eastAsia="宋体" w:hint="eastAsia"/>
+        </w:rPr>
+        <w:t>)</w:t>
+      </w:r>
+    </w:p>
+    <w:p>
+      <w:pPr>
+        <w:pStyle w:val="ListParagraph1"/>
+        <w:ind w:left="360" w:firstLineChars="0" w:firstLine="0"/>
+        <w:rPr>
+          <w:b/>
+        </w:rPr>
+      </w:pPr>
+      <w:r>
+        <w:rPr>
+          <w:b/>
+        </w:rPr>
+        <w:t>O</w:t>
+      </w:r>
+      <w:r>
+        <w:rPr>
+          <w:rFonts w:hint="eastAsia"/>
+          <w:b/>
+        </w:rPr>
+        <w:t>ptional</w:t>
+      </w:r>
+    </w:p>
+    <w:p>
+      <w:pPr>
+        <w:pStyle w:val="ListParagraph1"/>
+        <w:ind w:left="360" w:firstLineChars="0" w:firstLine="0"/>
+      </w:pPr>
+      <w:r>
+        <w:rPr>
+          <w:b/>
+        </w:rPr>
+        <w:t>P</w:t>
+      </w:r>
+      <w:r>
+        <w:rPr>
+          <w:rFonts w:hint="eastAsia"/>
+          <w:b/>
+        </w:rPr>
+        <w:t>urpose</w:t>
+      </w:r>
+      <w:r>
+        <w:t>:</w:t>
+      </w:r>
+    </w:p>
+    <w:p>
+      <w:pPr>
+        <w:pStyle w:val="ListParagraph1"/>
+        <w:ind w:left="360" w:firstLineChars="0" w:firstLine="0"/>
+      </w:pPr>
+      <w:r>
+        <w:tab/>
+      </w:r>
+      <w:r>
+        <w:tab/>
+      </w:r>
+      <w:r>
+        <w:rPr>
+          <w:rFonts w:hint="eastAsia"/>
+        </w:rPr>
+        <w:t>检测</w:t>
+      </w:r>
+      <w:r>
+        <w:rPr>
+          <w:rFonts w:hint="eastAsia"/>
+        </w:rPr>
+        <w:t>client</w:t>
+      </w:r>
+      <w:r>
+        <w:rPr>
+          <w:rFonts w:hint="eastAsia"/>
+        </w:rPr>
+        <w:t>段输入的外键值是否有对应的记录</w:t>
+      </w:r>
+    </w:p>
+    <w:p>
+      <w:pPr>
+        <w:pStyle w:val="ListParagraph1"/>
+        <w:ind w:left="360" w:firstLineChars="0" w:firstLine="0"/>
+      </w:pPr>
+    </w:p>
+    <w:p>
+      <w:pPr>
+        <w:pStyle w:val="ListParagraph1"/>
+        <w:ind w:left="360" w:firstLineChars="0" w:firstLine="0"/>
+      </w:pPr>
+    </w:p>
+    <w:p>
+      <w:pPr>
+        <w:pStyle w:val="ListParagraph1"/>
+        <w:ind w:left="360" w:firstLineChars="0" w:firstLine="0"/>
+      </w:pPr>
+    </w:p>
+    <w:p>
+      <w:pPr>
+        <w:pStyle w:val="ListParagraph1"/>
+        <w:numPr>
+          <w:ilvl w:val="0"/>
+          <w:numId w:val="1"/>
+        </w:numPr>
+        <w:ind w:firstLineChars="0"/>
+      </w:pPr>
+      <w:r>
         <w:t>U</w:t>
       </w:r>
       <w:r>
         <w:rPr>
           <w:rFonts w:hint="eastAsia"/>
         </w:rPr>
-        <w:t>nique检查</w:t>
-      </w:r>
-    </w:p>
-    <w:p>
-      <w:pPr>
-        <w:pStyle w:val="4"/>
-        <w:ind w:left="360" w:firstLine="0" w:firstLineChars="0"/>
+        <w:t>nique</w:t>
+      </w:r>
+      <w:r>
+        <w:rPr>
+          <w:rFonts w:hint="eastAsia"/>
+        </w:rPr>
+        <w:t>检查</w:t>
+      </w:r>
+    </w:p>
+    <w:p>
+      <w:pPr>
+        <w:pStyle w:val="ListParagraph1"/>
+        <w:ind w:left="360" w:firstLineChars="0" w:firstLine="0"/>
         <w:rPr>
           <w:b/>
         </w:rPr>
@@ -1191,7 +1578,13 @@
         <w:rPr>
           <w:rFonts w:hint="eastAsia"/>
         </w:rPr>
-        <w:t>（取决RECORD</w:t>
+        <w:t>（取决</w:t>
+      </w:r>
+      <w:r>
+        <w:rPr>
+          <w:rFonts w:hint="eastAsia"/>
+        </w:rPr>
+        <w:t>RECORD</w:t>
       </w:r>
       <w:r>
         <w:t>_INFO</w:t>
@@ -1200,13 +1593,37 @@
         <w:rPr>
           <w:rFonts w:hint="eastAsia"/>
         </w:rPr>
-        <w:t>是否有字段是unique（单field，非复合））</w:t>
-      </w:r>
-    </w:p>
-    <w:p>
-      <w:pPr>
-        <w:pStyle w:val="4"/>
-        <w:ind w:left="360" w:firstLine="0" w:firstLineChars="0"/>
+        <w:t>是否有字段是</w:t>
+      </w:r>
+      <w:r>
+        <w:rPr>
+          <w:rFonts w:hint="eastAsia"/>
+        </w:rPr>
+        <w:t>unique</w:t>
+      </w:r>
+      <w:r>
+        <w:rPr>
+          <w:rFonts w:hint="eastAsia"/>
+        </w:rPr>
+        <w:t>（单</w:t>
+      </w:r>
+      <w:r>
+        <w:rPr>
+          <w:rFonts w:hint="eastAsia"/>
+        </w:rPr>
+        <w:t>field</w:t>
+      </w:r>
+      <w:r>
+        <w:rPr>
+          <w:rFonts w:hint="eastAsia"/>
+        </w:rPr>
+        <w:t>，非复合））</w:t>
+      </w:r>
+    </w:p>
+    <w:p>
+      <w:pPr>
+        <w:pStyle w:val="ListParagraph1"/>
+        <w:ind w:left="360" w:firstLineChars="0" w:firstLine="0"/>
       </w:pPr>
       <w:r>
         <w:rPr>
@@ -1227,16 +1644,14 @@
     </w:p>
     <w:p>
       <w:pPr>
-        <w:pStyle w:val="4"/>
-        <w:ind w:left="360" w:firstLine="0" w:firstLineChars="0"/>
+        <w:pStyle w:val="ListParagraph1"/>
+        <w:ind w:left="360" w:firstLineChars="0" w:firstLine="0"/>
       </w:pPr>
       <w:r>
         <w:tab/>
       </w:r>
       <w:r>
         <w:tab/>
-      </w:r>
-      <w:r>
         <w:t>L</w:t>
       </w:r>
       <w:r>
@@ -1252,38 +1667,133 @@
         <w:rPr>
           <w:rFonts w:hint="eastAsia"/>
         </w:rPr>
-        <w:t>code侧检测（而不是db侧）</w:t>
-      </w:r>
-    </w:p>
-    <w:p>
-      <w:pPr>
-        <w:pStyle w:val="4"/>
-        <w:ind w:left="360" w:firstLine="0" w:firstLineChars="0"/>
-      </w:pPr>
-    </w:p>
-    <w:p>
-      <w:pPr>
-        <w:pStyle w:val="4"/>
-        <w:ind w:left="360" w:firstLine="0" w:firstLineChars="0"/>
-      </w:pPr>
+        <w:t>code</w:t>
+      </w:r>
+      <w:r>
+        <w:rPr>
+          <w:rFonts w:hint="eastAsia"/>
+        </w:rPr>
+        <w:t>侧检测（而不是</w:t>
+      </w:r>
+      <w:proofErr w:type="spellStart"/>
+      <w:r>
+        <w:rPr>
+          <w:rFonts w:hint="eastAsia"/>
+        </w:rPr>
+        <w:t>db</w:t>
+      </w:r>
+      <w:proofErr w:type="spellEnd"/>
+      <w:r>
+        <w:rPr>
+          <w:rFonts w:hint="eastAsia"/>
+        </w:rPr>
+        <w:t>侧）</w:t>
+      </w:r>
+    </w:p>
+    <w:p>
+      <w:pPr>
+        <w:pStyle w:val="ListParagraph1"/>
+        <w:ind w:left="360" w:firstLineChars="0" w:firstLine="0"/>
+      </w:pPr>
+    </w:p>
+    <w:p>
+      <w:pPr>
+        <w:pStyle w:val="ListParagraph1"/>
+        <w:ind w:left="360" w:firstLineChars="0" w:firstLine="0"/>
+      </w:pPr>
+    </w:p>
+    <w:p>
+      <w:pPr>
+        <w:pStyle w:val="ListParagraph1"/>
+        <w:ind w:left="360" w:firstLineChars="0" w:firstLine="0"/>
+      </w:pPr>
+    </w:p>
+    <w:p>
+      <w:pPr>
+        <w:pStyle w:val="ListParagraph1"/>
+        <w:ind w:left="360" w:firstLineChars="0" w:firstLine="0"/>
+      </w:pPr>
+    </w:p>
+    <w:p>
+      <w:pPr>
+        <w:pStyle w:val="ListParagraph1"/>
+        <w:ind w:left="360" w:firstLineChars="0" w:firstLine="0"/>
+        <w:rPr>
+          <w:rFonts w:hint="eastAsia"/>
+        </w:rPr>
+      </w:pPr>
+    </w:p>
+    <w:p>
+      <w:pPr>
+        <w:pStyle w:val="ListParagraph1"/>
+        <w:ind w:left="360"/>
+      </w:pPr>
+      <w:r>
+        <w:rPr>
+          <w:rFonts w:hint="eastAsia"/>
+        </w:rPr>
+        <w:t>疾病：</w:t>
+      </w:r>
+    </w:p>
+    <w:p>
+      <w:pPr>
+        <w:pStyle w:val="ListParagraph1"/>
+        <w:ind w:left="360"/>
+      </w:pPr>
+      <w:r>
+        <w:rPr>
+          <w:rFonts w:hint="eastAsia"/>
+        </w:rPr>
+        <w:t>腰椎间盘突出，椎管狭窄</w:t>
+      </w:r>
+    </w:p>
+    <w:p>
+      <w:pPr>
+        <w:pStyle w:val="ListParagraph1"/>
+        <w:ind w:left="360"/>
+      </w:pPr>
+      <w:r>
+        <w:rPr>
+          <w:rFonts w:hint="eastAsia"/>
+        </w:rPr>
+        <w:t>病情主诉：</w:t>
+      </w:r>
+    </w:p>
+    <w:p>
+      <w:pPr>
+        <w:pStyle w:val="ListParagraph1"/>
+        <w:ind w:left="360"/>
+      </w:pPr>
+      <w:r>
+        <w:t>2013年，坐下时臀部发麻，医院诊断为腰椎间盘突出。</w:t>
+      </w:r>
+    </w:p>
+    <w:p>
+      <w:pPr>
+        <w:pStyle w:val="ListParagraph1"/>
+        <w:ind w:left="360" w:firstLineChars="0" w:firstLine="0"/>
+      </w:pPr>
+      <w:r>
+        <w:t>2015年，病情加重，无论平躺或坐，右腿持续剧烈疼痛，导致无法行动，后至浦东医院做物理牵引，病情有所缓解，平躺或者骑自行车无疼痛感，但是直立或者走路，右腿大腿会不时剧烈疼痛，导致无法继续行走，MR显示结果为椎间盘突出伴椎管狭窄。</w:t>
+      </w:r>
     </w:p>
     <w:sectPr>
       <w:pgSz w:w="11906" w:h="16838"/>
       <w:pgMar w:top="1440" w:right="1800" w:bottom="1440" w:left="1800" w:header="851" w:footer="992" w:gutter="0"/>
-      <w:cols w:space="425" w:num="1"/>
-      <w:docGrid w:type="lines" w:linePitch="312" w:charSpace="0"/>
+      <w:cols w:space="425"/>
+      <w:docGrid w:type="lines" w:linePitch="312"/>
     </w:sectPr>
   </w:body>
 </w:document>
 </file>
 
 <file path=word/numbering.xml><?xml version="1.0" encoding="utf-8"?>
-<w:numbering xmlns:wpc="http://schemas.microsoft.com/office/word/2010/wordprocessingCanvas" xmlns:mc="http://schemas.openxmlformats.org/markup-compatibility/2006" xmlns:o="urn:schemas-microsoft-com:office:office" xmlns:r="http://schemas.openxmlformats.org/officeDocument/2006/relationships" xmlns:m="http://schemas.openxmlformats.org/officeDocument/2006/math" xmlns:v="urn:schemas-microsoft-com:vml" xmlns:wp14="http://schemas.microsoft.com/office/word/2010/wordprocessingDrawing" xmlns:wp="http://schemas.openxmlformats.org/drawingml/2006/wordprocessingDrawing" xmlns:w10="urn:schemas-microsoft-com:office:word" xmlns:w="http://schemas.openxmlformats.org/wordprocessingml/2006/main" xmlns:w14="http://schemas.microsoft.com/office/word/2010/wordml" xmlns:wpg="http://schemas.microsoft.com/office/word/2010/wordprocessingGroup" xmlns:wpi="http://schemas.microsoft.com/office/word/2010/wordprocessingInk" xmlns:wne="http://schemas.microsoft.com/office/word/2006/wordml" xmlns:wps="http://schemas.microsoft.com/office/word/2010/wordprocessingShape" mc:Ignorable="w14 wp14">
-  <w:abstractNum w:abstractNumId="0">
+<w:numbering xmlns:wpc="http://schemas.microsoft.com/office/word/2010/wordprocessingCanvas" xmlns:cx="http://schemas.microsoft.com/office/drawing/2014/chartex" xmlns:cx1="http://schemas.microsoft.com/office/drawing/2015/9/8/chartex" xmlns:mc="http://schemas.openxmlformats.org/markup-compatibility/2006" xmlns:o="urn:schemas-microsoft-com:office:office" xmlns:r="http://schemas.openxmlformats.org/officeDocument/2006/relationships" xmlns:m="http://schemas.openxmlformats.org/officeDocument/2006/math" xmlns:v="urn:schemas-microsoft-com:vml" xmlns:wp14="http://schemas.microsoft.com/office/word/2010/wordprocessingDrawing" xmlns:wp="http://schemas.openxmlformats.org/drawingml/2006/wordprocessingDrawing" xmlns:w10="urn:schemas-microsoft-com:office:word" xmlns:w="http://schemas.openxmlformats.org/wordprocessingml/2006/main" xmlns:w14="http://schemas.microsoft.com/office/word/2010/wordml" xmlns:w15="http://schemas.microsoft.com/office/word/2012/wordml" xmlns:w16se="http://schemas.microsoft.com/office/word/2015/wordml/symex" xmlns:wpg="http://schemas.microsoft.com/office/word/2010/wordprocessingGroup" xmlns:wpi="http://schemas.microsoft.com/office/word/2010/wordprocessingInk" xmlns:wne="http://schemas.microsoft.com/office/word/2006/wordml" xmlns:wps="http://schemas.microsoft.com/office/word/2010/wordprocessingShape" mc:Ignorable="w14 w15 w16se wp14">
+  <w:abstractNum w:abstractNumId="0" w15:restartNumberingAfterBreak="0">
     <w:nsid w:val="180C4533"/>
     <w:multiLevelType w:val="multilevel"/>
     <w:tmpl w:val="180C4533"/>
-    <w:lvl w:ilvl="0" w:tentative="0">
+    <w:lvl w:ilvl="0">
       <w:start w:val="1"/>
       <w:numFmt w:val="decimal"/>
       <w:lvlText w:val="%1."/>
@@ -1295,7 +1805,7 @@
         <w:rFonts w:hint="default"/>
       </w:rPr>
     </w:lvl>
-    <w:lvl w:ilvl="1" w:tentative="0">
+    <w:lvl w:ilvl="1">
       <w:start w:val="1"/>
       <w:numFmt w:val="lowerLetter"/>
       <w:lvlText w:val="%2)"/>
@@ -1304,7 +1814,7 @@
         <w:ind w:left="840" w:hanging="420"/>
       </w:pPr>
     </w:lvl>
-    <w:lvl w:ilvl="2" w:tentative="0">
+    <w:lvl w:ilvl="2">
       <w:start w:val="1"/>
       <w:numFmt w:val="lowerRoman"/>
       <w:lvlText w:val="%3."/>
@@ -1313,7 +1823,7 @@
         <w:ind w:left="1260" w:hanging="420"/>
       </w:pPr>
     </w:lvl>
-    <w:lvl w:ilvl="3" w:tentative="0">
+    <w:lvl w:ilvl="3">
       <w:start w:val="1"/>
       <w:numFmt w:val="decimal"/>
       <w:lvlText w:val="%4."/>
@@ -1322,7 +1832,7 @@
         <w:ind w:left="1680" w:hanging="420"/>
       </w:pPr>
     </w:lvl>
-    <w:lvl w:ilvl="4" w:tentative="0">
+    <w:lvl w:ilvl="4">
       <w:start w:val="1"/>
       <w:numFmt w:val="lowerLetter"/>
       <w:lvlText w:val="%5)"/>
@@ -1331,7 +1841,7 @@
         <w:ind w:left="2100" w:hanging="420"/>
       </w:pPr>
     </w:lvl>
-    <w:lvl w:ilvl="5" w:tentative="0">
+    <w:lvl w:ilvl="5">
       <w:start w:val="1"/>
       <w:numFmt w:val="lowerRoman"/>
       <w:lvlText w:val="%6."/>
@@ -1340,7 +1850,7 @@
         <w:ind w:left="2520" w:hanging="420"/>
       </w:pPr>
     </w:lvl>
-    <w:lvl w:ilvl="6" w:tentative="0">
+    <w:lvl w:ilvl="6">
       <w:start w:val="1"/>
       <w:numFmt w:val="decimal"/>
       <w:lvlText w:val="%7."/>
@@ -1349,7 +1859,7 @@
         <w:ind w:left="2940" w:hanging="420"/>
       </w:pPr>
     </w:lvl>
-    <w:lvl w:ilvl="7" w:tentative="0">
+    <w:lvl w:ilvl="7">
       <w:start w:val="1"/>
       <w:numFmt w:val="lowerLetter"/>
       <w:lvlText w:val="%8)"/>
@@ -1358,7 +1868,7 @@
         <w:ind w:left="3360" w:hanging="420"/>
       </w:pPr>
     </w:lvl>
-    <w:lvl w:ilvl="8" w:tentative="0">
+    <w:lvl w:ilvl="8">
       <w:start w:val="1"/>
       <w:numFmt w:val="lowerRoman"/>
       <w:lvlText w:val="%9."/>
@@ -1375,291 +1885,411 @@
 </file>
 
 <file path=word/styles.xml><?xml version="1.0" encoding="utf-8"?>
-<w:styles xmlns:mc="http://schemas.openxmlformats.org/markup-compatibility/2006" xmlns:o="urn:schemas-microsoft-com:office:office" xmlns:r="http://schemas.openxmlformats.org/officeDocument/2006/relationships" xmlns:m="http://schemas.openxmlformats.org/officeDocument/2006/math" xmlns:v="urn:schemas-microsoft-com:vml" xmlns:w="http://schemas.openxmlformats.org/wordprocessingml/2006/main" xmlns:w14="http://schemas.microsoft.com/office/word/2010/wordml" xmlns:w10="urn:schemas-microsoft-com:office:word" xmlns:sl="http://schemas.openxmlformats.org/schemaLibrary/2006/main" mc:Ignorable="w14">
+<w:styles xmlns:mc="http://schemas.openxmlformats.org/markup-compatibility/2006" xmlns:r="http://schemas.openxmlformats.org/officeDocument/2006/relationships" xmlns:w="http://schemas.openxmlformats.org/wordprocessingml/2006/main" xmlns:w14="http://schemas.microsoft.com/office/word/2010/wordml" xmlns:w15="http://schemas.microsoft.com/office/word/2012/wordml" xmlns:w16se="http://schemas.microsoft.com/office/word/2015/wordml/symex" mc:Ignorable="w14 w15 w16se">
   <w:docDefaults>
     <w:rPrDefault>
       <w:rPr>
-        <w:rFonts w:asciiTheme="minorHAnsi" w:hAnsiTheme="minorHAnsi" w:eastAsiaTheme="minorEastAsia" w:cstheme="minorBidi"/>
+        <w:rFonts w:asciiTheme="minorHAnsi" w:eastAsiaTheme="minorEastAsia" w:hAnsiTheme="minorHAnsi" w:cstheme="minorBidi"/>
+        <w:lang w:val="en-US" w:eastAsia="zh-CN" w:bidi="ar-SA"/>
       </w:rPr>
     </w:rPrDefault>
+    <w:pPrDefault/>
   </w:docDefaults>
-  <w:latentStyles w:count="260" w:defQFormat="0" w:defUnhideWhenUsed="1" w:defSemiHidden="1" w:defUIPriority="99" w:defLockedState="0">
-    <w:lsdException w:qFormat="1" w:unhideWhenUsed="0" w:uiPriority="0" w:semiHidden="0" w:name="Normal"/>
-    <w:lsdException w:qFormat="1" w:unhideWhenUsed="0" w:uiPriority="9" w:semiHidden="0" w:name="heading 1"/>
-    <w:lsdException w:qFormat="1" w:uiPriority="9" w:name="heading 2"/>
-    <w:lsdException w:qFormat="1" w:uiPriority="9" w:name="heading 3"/>
-    <w:lsdException w:qFormat="1" w:uiPriority="9" w:name="heading 4"/>
-    <w:lsdException w:qFormat="1" w:uiPriority="9" w:name="heading 5"/>
-    <w:lsdException w:qFormat="1" w:uiPriority="9" w:name="heading 6"/>
-    <w:lsdException w:qFormat="1" w:uiPriority="9" w:name="heading 7"/>
-    <w:lsdException w:qFormat="1" w:uiPriority="9" w:name="heading 8"/>
-    <w:lsdException w:qFormat="1" w:uiPriority="9" w:name="heading 9"/>
-    <w:lsdException w:uiPriority="99" w:name="index 1"/>
-    <w:lsdException w:uiPriority="99" w:name="index 2"/>
-    <w:lsdException w:uiPriority="99" w:name="index 3"/>
-    <w:lsdException w:uiPriority="99" w:name="index 4"/>
-    <w:lsdException w:uiPriority="99" w:name="index 5"/>
-    <w:lsdException w:uiPriority="99" w:name="index 6"/>
-    <w:lsdException w:uiPriority="99" w:name="index 7"/>
-    <w:lsdException w:uiPriority="99" w:name="index 8"/>
-    <w:lsdException w:uiPriority="99" w:name="index 9"/>
-    <w:lsdException w:uiPriority="39" w:name="toc 1"/>
-    <w:lsdException w:uiPriority="39" w:name="toc 2"/>
-    <w:lsdException w:uiPriority="39" w:name="toc 3"/>
-    <w:lsdException w:uiPriority="39" w:name="toc 4"/>
-    <w:lsdException w:uiPriority="39" w:name="toc 5"/>
-    <w:lsdException w:uiPriority="39" w:name="toc 6"/>
-    <w:lsdException w:uiPriority="39" w:name="toc 7"/>
-    <w:lsdException w:uiPriority="39" w:name="toc 8"/>
-    <w:lsdException w:uiPriority="39" w:name="toc 9"/>
-    <w:lsdException w:uiPriority="99" w:name="Normal Indent"/>
-    <w:lsdException w:uiPriority="99" w:name="footnote text"/>
-    <w:lsdException w:uiPriority="99" w:name="annotation text"/>
-    <w:lsdException w:uiPriority="99" w:name="header"/>
-    <w:lsdException w:uiPriority="99" w:name="footer"/>
-    <w:lsdException w:uiPriority="99" w:name="index heading"/>
-    <w:lsdException w:qFormat="1" w:uiPriority="35" w:name="caption"/>
-    <w:lsdException w:uiPriority="99" w:name="table of figures"/>
-    <w:lsdException w:uiPriority="99" w:name="envelope address"/>
-    <w:lsdException w:uiPriority="99" w:name="envelope return"/>
-    <w:lsdException w:uiPriority="99" w:name="footnote reference"/>
-    <w:lsdException w:uiPriority="99" w:name="annotation reference"/>
-    <w:lsdException w:uiPriority="99" w:name="line number"/>
-    <w:lsdException w:uiPriority="99" w:name="page number"/>
-    <w:lsdException w:uiPriority="99" w:name="endnote reference"/>
-    <w:lsdException w:uiPriority="99" w:name="endnote text"/>
-    <w:lsdException w:uiPriority="99" w:name="table of authorities"/>
-    <w:lsdException w:uiPriority="99" w:name="macro"/>
-    <w:lsdException w:uiPriority="99" w:name="toa heading"/>
-    <w:lsdException w:uiPriority="99" w:name="List"/>
-    <w:lsdException w:uiPriority="99" w:name="List Bullet"/>
-    <w:lsdException w:uiPriority="99" w:name="List Number"/>
-    <w:lsdException w:uiPriority="99" w:name="List 2"/>
-    <w:lsdException w:uiPriority="99" w:name="List 3"/>
-    <w:lsdException w:uiPriority="99" w:name="List 4"/>
-    <w:lsdException w:uiPriority="99" w:name="List 5"/>
-    <w:lsdException w:uiPriority="99" w:name="List Bullet 2"/>
-    <w:lsdException w:uiPriority="99" w:name="List Bullet 3"/>
-    <w:lsdException w:uiPriority="99" w:name="List Bullet 4"/>
-    <w:lsdException w:uiPriority="99" w:name="List Bullet 5"/>
-    <w:lsdException w:uiPriority="99" w:name="List Number 2"/>
-    <w:lsdException w:uiPriority="99" w:name="List Number 3"/>
-    <w:lsdException w:uiPriority="99" w:name="List Number 4"/>
-    <w:lsdException w:uiPriority="99" w:name="List Number 5"/>
-    <w:lsdException w:qFormat="1" w:unhideWhenUsed="0" w:uiPriority="10" w:semiHidden="0" w:name="Title"/>
-    <w:lsdException w:uiPriority="99" w:name="Closing"/>
-    <w:lsdException w:uiPriority="99" w:name="Signature"/>
-    <w:lsdException w:uiPriority="1" w:name="Default Paragraph Font"/>
-    <w:lsdException w:uiPriority="99" w:name="Body Text"/>
-    <w:lsdException w:uiPriority="99" w:name="Body Text Indent"/>
-    <w:lsdException w:uiPriority="99" w:name="List Continue"/>
-    <w:lsdException w:uiPriority="99" w:name="List Continue 2"/>
-    <w:lsdException w:uiPriority="99" w:name="List Continue 3"/>
-    <w:lsdException w:uiPriority="99" w:name="List Continue 4"/>
-    <w:lsdException w:uiPriority="99" w:name="List Continue 5"/>
-    <w:lsdException w:uiPriority="99" w:name="Message Header"/>
-    <w:lsdException w:qFormat="1" w:unhideWhenUsed="0" w:uiPriority="11" w:semiHidden="0" w:name="Subtitle"/>
-    <w:lsdException w:uiPriority="99" w:name="Salutation"/>
-    <w:lsdException w:uiPriority="99" w:name="Date"/>
-    <w:lsdException w:uiPriority="99" w:name="Body Text First Indent"/>
-    <w:lsdException w:uiPriority="99" w:name="Body Text First Indent 2"/>
-    <w:lsdException w:uiPriority="99" w:name="Note Heading"/>
-    <w:lsdException w:uiPriority="99" w:name="Body Text 2"/>
-    <w:lsdException w:uiPriority="99" w:name="Body Text 3"/>
-    <w:lsdException w:uiPriority="99" w:name="Body Text Indent 2"/>
-    <w:lsdException w:uiPriority="99" w:name="Body Text Indent 3"/>
-    <w:lsdException w:uiPriority="99" w:name="Block Text"/>
-    <w:lsdException w:uiPriority="99" w:name="Hyperlink"/>
-    <w:lsdException w:uiPriority="99" w:name="FollowedHyperlink"/>
-    <w:lsdException w:qFormat="1" w:unhideWhenUsed="0" w:uiPriority="22" w:semiHidden="0" w:name="Strong"/>
-    <w:lsdException w:qFormat="1" w:unhideWhenUsed="0" w:uiPriority="20" w:semiHidden="0" w:name="Emphasis"/>
-    <w:lsdException w:uiPriority="99" w:name="Document Map"/>
-    <w:lsdException w:uiPriority="99" w:name="Plain Text"/>
-    <w:lsdException w:uiPriority="99" w:name="E-mail Signature"/>
-    <w:lsdException w:uiPriority="99" w:name="Normal (Web)"/>
-    <w:lsdException w:uiPriority="99" w:name="HTML Acronym"/>
-    <w:lsdException w:uiPriority="99" w:name="HTML Address"/>
-    <w:lsdException w:uiPriority="99" w:name="HTML Cite"/>
-    <w:lsdException w:uiPriority="99" w:name="HTML Code"/>
-    <w:lsdException w:uiPriority="99" w:name="HTML Definition"/>
-    <w:lsdException w:uiPriority="99" w:name="HTML Keyboard"/>
-    <w:lsdException w:uiPriority="99" w:name="HTML Preformatted"/>
-    <w:lsdException w:uiPriority="99" w:name="HTML Sample"/>
-    <w:lsdException w:uiPriority="99" w:name="HTML Typewriter"/>
-    <w:lsdException w:uiPriority="99" w:name="HTML Variable"/>
-    <w:lsdException w:uiPriority="99" w:name="Normal Table"/>
-    <w:lsdException w:uiPriority="99" w:name="annotation subject"/>
-    <w:lsdException w:uiPriority="99" w:name="Table Simple 1"/>
-    <w:lsdException w:uiPriority="99" w:name="Table Simple 2"/>
-    <w:lsdException w:uiPriority="99" w:name="Table Simple 3"/>
-    <w:lsdException w:uiPriority="99" w:name="Table Classic 1"/>
-    <w:lsdException w:uiPriority="99" w:name="Table Classic 2"/>
-    <w:lsdException w:uiPriority="99" w:name="Table Classic 3"/>
-    <w:lsdException w:uiPriority="99" w:name="Table Classic 4"/>
-    <w:lsdException w:uiPriority="99" w:name="Table Colorful 1"/>
-    <w:lsdException w:uiPriority="99" w:name="Table Colorful 2"/>
-    <w:lsdException w:uiPriority="99" w:name="Table Colorful 3"/>
-    <w:lsdException w:uiPriority="99" w:name="Table Columns 1"/>
-    <w:lsdException w:uiPriority="99" w:name="Table Columns 2"/>
-    <w:lsdException w:uiPriority="99" w:name="Table Columns 3"/>
-    <w:lsdException w:uiPriority="99" w:name="Table Columns 4"/>
-    <w:lsdException w:uiPriority="99" w:name="Table Columns 5"/>
-    <w:lsdException w:uiPriority="99" w:name="Table Grid 1"/>
-    <w:lsdException w:uiPriority="99" w:name="Table Grid 2"/>
-    <w:lsdException w:uiPriority="99" w:name="Table Grid 3"/>
-    <w:lsdException w:uiPriority="99" w:name="Table Grid 4"/>
-    <w:lsdException w:uiPriority="99" w:name="Table Grid 5"/>
-    <w:lsdException w:uiPriority="99" w:name="Table Grid 6"/>
-    <w:lsdException w:uiPriority="99" w:name="Table Grid 7"/>
-    <w:lsdException w:uiPriority="99" w:name="Table Grid 8"/>
-    <w:lsdException w:uiPriority="99" w:name="Table List 1"/>
-    <w:lsdException w:uiPriority="99" w:name="Table List 2"/>
-    <w:lsdException w:uiPriority="99" w:name="Table List 3"/>
-    <w:lsdException w:uiPriority="99" w:name="Table List 4"/>
-    <w:lsdException w:uiPriority="99" w:name="Table List 5"/>
-    <w:lsdException w:uiPriority="99" w:name="Table List 6"/>
-    <w:lsdException w:uiPriority="99" w:name="Table List 7"/>
-    <w:lsdException w:uiPriority="99" w:name="Table List 8"/>
-    <w:lsdException w:uiPriority="99" w:name="Table 3D effects 1"/>
-    <w:lsdException w:uiPriority="99" w:name="Table 3D effects 2"/>
-    <w:lsdException w:uiPriority="99" w:name="Table 3D effects 3"/>
-    <w:lsdException w:uiPriority="99" w:name="Table Contemporary"/>
-    <w:lsdException w:uiPriority="99" w:name="Table Elegant"/>
-    <w:lsdException w:uiPriority="99" w:name="Table Professional"/>
-    <w:lsdException w:uiPriority="99" w:name="Table Subtle 1"/>
-    <w:lsdException w:uiPriority="99" w:name="Table Subtle 2"/>
-    <w:lsdException w:uiPriority="99" w:name="Table Web 1"/>
-    <w:lsdException w:uiPriority="99" w:name="Table Web 2"/>
-    <w:lsdException w:uiPriority="99" w:name="Table Web 3"/>
-    <w:lsdException w:uiPriority="99" w:name="Balloon Text"/>
-    <w:lsdException w:unhideWhenUsed="0" w:uiPriority="39" w:semiHidden="0" w:name="Table Grid"/>
-    <w:lsdException w:uiPriority="99" w:name="Table Theme"/>
-    <w:lsdException w:unhideWhenUsed="0" w:uiPriority="60" w:semiHidden="0" w:name="Light Shading"/>
-    <w:lsdException w:unhideWhenUsed="0" w:uiPriority="61" w:semiHidden="0" w:name="Light List"/>
-    <w:lsdException w:unhideWhenUsed="0" w:uiPriority="62" w:semiHidden="0" w:name="Light Grid"/>
-    <w:lsdException w:unhideWhenUsed="0" w:uiPriority="63" w:semiHidden="0" w:name="Medium Shading 1"/>
-    <w:lsdException w:unhideWhenUsed="0" w:uiPriority="64" w:semiHidden="0" w:name="Medium Shading 2"/>
-    <w:lsdException w:unhideWhenUsed="0" w:uiPriority="65" w:semiHidden="0" w:name="Medium List 1"/>
-    <w:lsdException w:unhideWhenUsed="0" w:uiPriority="66" w:semiHidden="0" w:name="Medium List 2"/>
-    <w:lsdException w:unhideWhenUsed="0" w:uiPriority="67" w:semiHidden="0" w:name="Medium Grid 1"/>
-    <w:lsdException w:unhideWhenUsed="0" w:uiPriority="68" w:semiHidden="0" w:name="Medium Grid 2"/>
-    <w:lsdException w:unhideWhenUsed="0" w:uiPriority="69" w:semiHidden="0" w:name="Medium Grid 3"/>
-    <w:lsdException w:unhideWhenUsed="0" w:uiPriority="70" w:semiHidden="0" w:name="Dark List"/>
-    <w:lsdException w:unhideWhenUsed="0" w:uiPriority="71" w:semiHidden="0" w:name="Colorful Shading"/>
-    <w:lsdException w:unhideWhenUsed="0" w:uiPriority="72" w:semiHidden="0" w:name="Colorful List"/>
-    <w:lsdException w:unhideWhenUsed="0" w:uiPriority="73" w:semiHidden="0" w:name="Colorful Grid"/>
-    <w:lsdException w:unhideWhenUsed="0" w:uiPriority="60" w:semiHidden="0" w:name="Light Shading Accent 1"/>
-    <w:lsdException w:unhideWhenUsed="0" w:uiPriority="61" w:semiHidden="0" w:name="Light List Accent 1"/>
-    <w:lsdException w:unhideWhenUsed="0" w:uiPriority="62" w:semiHidden="0" w:name="Light Grid Accent 1"/>
-    <w:lsdException w:unhideWhenUsed="0" w:uiPriority="63" w:semiHidden="0" w:name="Medium Shading 1 Accent 1"/>
-    <w:lsdException w:unhideWhenUsed="0" w:uiPriority="64" w:semiHidden="0" w:name="Medium Shading 2 Accent 1"/>
-    <w:lsdException w:unhideWhenUsed="0" w:uiPriority="65" w:semiHidden="0" w:name="Medium List 1 Accent 1"/>
-    <w:lsdException w:unhideWhenUsed="0" w:uiPriority="66" w:semiHidden="0" w:name="Medium List 2 Accent 1"/>
-    <w:lsdException w:unhideWhenUsed="0" w:uiPriority="67" w:semiHidden="0" w:name="Medium Grid 1 Accent 1"/>
-    <w:lsdException w:unhideWhenUsed="0" w:uiPriority="68" w:semiHidden="0" w:name="Medium Grid 2 Accent 1"/>
-    <w:lsdException w:unhideWhenUsed="0" w:uiPriority="69" w:semiHidden="0" w:name="Medium Grid 3 Accent 1"/>
-    <w:lsdException w:unhideWhenUsed="0" w:uiPriority="70" w:semiHidden="0" w:name="Dark List Accent 1"/>
-    <w:lsdException w:unhideWhenUsed="0" w:uiPriority="71" w:semiHidden="0" w:name="Colorful Shading Accent 1"/>
-    <w:lsdException w:unhideWhenUsed="0" w:uiPriority="72" w:semiHidden="0" w:name="Colorful List Accent 1"/>
-    <w:lsdException w:unhideWhenUsed="0" w:uiPriority="73" w:semiHidden="0" w:name="Colorful Grid Accent 1"/>
-    <w:lsdException w:unhideWhenUsed="0" w:uiPriority="60" w:semiHidden="0" w:name="Light Shading Accent 2"/>
-    <w:lsdException w:unhideWhenUsed="0" w:uiPriority="61" w:semiHidden="0" w:name="Light List Accent 2"/>
-    <w:lsdException w:unhideWhenUsed="0" w:uiPriority="62" w:semiHidden="0" w:name="Light Grid Accent 2"/>
-    <w:lsdException w:unhideWhenUsed="0" w:uiPriority="63" w:semiHidden="0" w:name="Medium Shading 1 Accent 2"/>
-    <w:lsdException w:unhideWhenUsed="0" w:uiPriority="64" w:semiHidden="0" w:name="Medium Shading 2 Accent 2"/>
-    <w:lsdException w:unhideWhenUsed="0" w:uiPriority="65" w:semiHidden="0" w:name="Medium List 1 Accent 2"/>
-    <w:lsdException w:unhideWhenUsed="0" w:uiPriority="66" w:semiHidden="0" w:name="Medium List 2 Accent 2"/>
-    <w:lsdException w:unhideWhenUsed="0" w:uiPriority="67" w:semiHidden="0" w:name="Medium Grid 1 Accent 2"/>
-    <w:lsdException w:unhideWhenUsed="0" w:uiPriority="68" w:semiHidden="0" w:name="Medium Grid 2 Accent 2"/>
-    <w:lsdException w:unhideWhenUsed="0" w:uiPriority="69" w:semiHidden="0" w:name="Medium Grid 3 Accent 2"/>
-    <w:lsdException w:unhideWhenUsed="0" w:uiPriority="70" w:semiHidden="0" w:name="Dark List Accent 2"/>
-    <w:lsdException w:unhideWhenUsed="0" w:uiPriority="71" w:semiHidden="0" w:name="Colorful Shading Accent 2"/>
-    <w:lsdException w:unhideWhenUsed="0" w:uiPriority="72" w:semiHidden="0" w:name="Colorful List Accent 2"/>
-    <w:lsdException w:unhideWhenUsed="0" w:uiPriority="73" w:semiHidden="0" w:name="Colorful Grid Accent 2"/>
-    <w:lsdException w:unhideWhenUsed="0" w:uiPriority="60" w:semiHidden="0" w:name="Light Shading Accent 3"/>
-    <w:lsdException w:unhideWhenUsed="0" w:uiPriority="61" w:semiHidden="0" w:name="Light List Accent 3"/>
-    <w:lsdException w:unhideWhenUsed="0" w:uiPriority="62" w:semiHidden="0" w:name="Light Grid Accent 3"/>
-    <w:lsdException w:unhideWhenUsed="0" w:uiPriority="63" w:semiHidden="0" w:name="Medium Shading 1 Accent 3"/>
-    <w:lsdException w:unhideWhenUsed="0" w:uiPriority="64" w:semiHidden="0" w:name="Medium Shading 2 Accent 3"/>
-    <w:lsdException w:unhideWhenUsed="0" w:uiPriority="65" w:semiHidden="0" w:name="Medium List 1 Accent 3"/>
-    <w:lsdException w:unhideWhenUsed="0" w:uiPriority="66" w:semiHidden="0" w:name="Medium List 2 Accent 3"/>
-    <w:lsdException w:unhideWhenUsed="0" w:uiPriority="67" w:semiHidden="0" w:name="Medium Grid 1 Accent 3"/>
-    <w:lsdException w:unhideWhenUsed="0" w:uiPriority="68" w:semiHidden="0" w:name="Medium Grid 2 Accent 3"/>
-    <w:lsdException w:unhideWhenUsed="0" w:uiPriority="69" w:semiHidden="0" w:name="Medium Grid 3 Accent 3"/>
-    <w:lsdException w:unhideWhenUsed="0" w:uiPriority="70" w:semiHidden="0" w:name="Dark List Accent 3"/>
-    <w:lsdException w:unhideWhenUsed="0" w:uiPriority="71" w:semiHidden="0" w:name="Colorful Shading Accent 3"/>
-    <w:lsdException w:unhideWhenUsed="0" w:uiPriority="72" w:semiHidden="0" w:name="Colorful List Accent 3"/>
-    <w:lsdException w:unhideWhenUsed="0" w:uiPriority="73" w:semiHidden="0" w:name="Colorful Grid Accent 3"/>
-    <w:lsdException w:unhideWhenUsed="0" w:uiPriority="60" w:semiHidden="0" w:name="Light Shading Accent 4"/>
-    <w:lsdException w:unhideWhenUsed="0" w:uiPriority="61" w:semiHidden="0" w:name="Light List Accent 4"/>
-    <w:lsdException w:unhideWhenUsed="0" w:uiPriority="62" w:semiHidden="0" w:name="Light Grid Accent 4"/>
-    <w:lsdException w:unhideWhenUsed="0" w:uiPriority="63" w:semiHidden="0" w:name="Medium Shading 1 Accent 4"/>
-    <w:lsdException w:unhideWhenUsed="0" w:uiPriority="64" w:semiHidden="0" w:name="Medium Shading 2 Accent 4"/>
-    <w:lsdException w:unhideWhenUsed="0" w:uiPriority="65" w:semiHidden="0" w:name="Medium List 1 Accent 4"/>
-    <w:lsdException w:unhideWhenUsed="0" w:uiPriority="66" w:semiHidden="0" w:name="Medium List 2 Accent 4"/>
-    <w:lsdException w:unhideWhenUsed="0" w:uiPriority="67" w:semiHidden="0" w:name="Medium Grid 1 Accent 4"/>
-    <w:lsdException w:unhideWhenUsed="0" w:uiPriority="68" w:semiHidden="0" w:name="Medium Grid 2 Accent 4"/>
-    <w:lsdException w:unhideWhenUsed="0" w:uiPriority="69" w:semiHidden="0" w:name="Medium Grid 3 Accent 4"/>
-    <w:lsdException w:unhideWhenUsed="0" w:uiPriority="70" w:semiHidden="0" w:name="Dark List Accent 4"/>
-    <w:lsdException w:unhideWhenUsed="0" w:uiPriority="71" w:semiHidden="0" w:name="Colorful Shading Accent 4"/>
-    <w:lsdException w:unhideWhenUsed="0" w:uiPriority="72" w:semiHidden="0" w:name="Colorful List Accent 4"/>
-    <w:lsdException w:unhideWhenUsed="0" w:uiPriority="73" w:semiHidden="0" w:name="Colorful Grid Accent 4"/>
-    <w:lsdException w:unhideWhenUsed="0" w:uiPriority="60" w:semiHidden="0" w:name="Light Shading Accent 5"/>
-    <w:lsdException w:unhideWhenUsed="0" w:uiPriority="61" w:semiHidden="0" w:name="Light List Accent 5"/>
-    <w:lsdException w:unhideWhenUsed="0" w:uiPriority="62" w:semiHidden="0" w:name="Light Grid Accent 5"/>
-    <w:lsdException w:unhideWhenUsed="0" w:uiPriority="63" w:semiHidden="0" w:name="Medium Shading 1 Accent 5"/>
-    <w:lsdException w:unhideWhenUsed="0" w:uiPriority="64" w:semiHidden="0" w:name="Medium Shading 2 Accent 5"/>
-    <w:lsdException w:unhideWhenUsed="0" w:uiPriority="65" w:semiHidden="0" w:name="Medium List 1 Accent 5"/>
-    <w:lsdException w:unhideWhenUsed="0" w:uiPriority="66" w:semiHidden="0" w:name="Medium List 2 Accent 5"/>
-    <w:lsdException w:unhideWhenUsed="0" w:uiPriority="67" w:semiHidden="0" w:name="Medium Grid 1 Accent 5"/>
-    <w:lsdException w:unhideWhenUsed="0" w:uiPriority="68" w:semiHidden="0" w:name="Medium Grid 2 Accent 5"/>
-    <w:lsdException w:unhideWhenUsed="0" w:uiPriority="69" w:semiHidden="0" w:name="Medium Grid 3 Accent 5"/>
-    <w:lsdException w:unhideWhenUsed="0" w:uiPriority="70" w:semiHidden="0" w:name="Dark List Accent 5"/>
-    <w:lsdException w:unhideWhenUsed="0" w:uiPriority="71" w:semiHidden="0" w:name="Colorful Shading Accent 5"/>
-    <w:lsdException w:unhideWhenUsed="0" w:uiPriority="72" w:semiHidden="0" w:name="Colorful List Accent 5"/>
-    <w:lsdException w:unhideWhenUsed="0" w:uiPriority="73" w:semiHidden="0" w:name="Colorful Grid Accent 5"/>
-    <w:lsdException w:unhideWhenUsed="0" w:uiPriority="60" w:semiHidden="0" w:name="Light Shading Accent 6"/>
-    <w:lsdException w:unhideWhenUsed="0" w:uiPriority="61" w:semiHidden="0" w:name="Light List Accent 6"/>
-    <w:lsdException w:unhideWhenUsed="0" w:uiPriority="62" w:semiHidden="0" w:name="Light Grid Accent 6"/>
-    <w:lsdException w:unhideWhenUsed="0" w:uiPriority="63" w:semiHidden="0" w:name="Medium Shading 1 Accent 6"/>
-    <w:lsdException w:unhideWhenUsed="0" w:uiPriority="64" w:semiHidden="0" w:name="Medium Shading 2 Accent 6"/>
-    <w:lsdException w:unhideWhenUsed="0" w:uiPriority="65" w:semiHidden="0" w:name="Medium List 1 Accent 6"/>
-    <w:lsdException w:unhideWhenUsed="0" w:uiPriority="66" w:semiHidden="0" w:name="Medium List 2 Accent 6"/>
-    <w:lsdException w:unhideWhenUsed="0" w:uiPriority="67" w:semiHidden="0" w:name="Medium Grid 1 Accent 6"/>
-    <w:lsdException w:unhideWhenUsed="0" w:uiPriority="68" w:semiHidden="0" w:name="Medium Grid 2 Accent 6"/>
-    <w:lsdException w:unhideWhenUsed="0" w:uiPriority="69" w:semiHidden="0" w:name="Medium Grid 3 Accent 6"/>
-    <w:lsdException w:unhideWhenUsed="0" w:uiPriority="70" w:semiHidden="0" w:name="Dark List Accent 6"/>
-    <w:lsdException w:unhideWhenUsed="0" w:uiPriority="71" w:semiHidden="0" w:name="Colorful Shading Accent 6"/>
-    <w:lsdException w:unhideWhenUsed="0" w:uiPriority="72" w:semiHidden="0" w:name="Colorful List Accent 6"/>
-    <w:lsdException w:unhideWhenUsed="0" w:uiPriority="73" w:semiHidden="0" w:name="Colorful Grid Accent 6"/>
+  <w:latentStyles w:defLockedState="0" w:defUIPriority="99" w:defSemiHidden="0" w:defUnhideWhenUsed="0" w:defQFormat="0" w:count="371">
+    <w:lsdException w:name="Normal" w:uiPriority="0" w:qFormat="1"/>
+    <w:lsdException w:name="heading 1" w:uiPriority="9" w:qFormat="1"/>
+    <w:lsdException w:name="heading 2" w:semiHidden="1" w:uiPriority="9" w:unhideWhenUsed="1" w:qFormat="1"/>
+    <w:lsdException w:name="heading 3" w:semiHidden="1" w:uiPriority="9" w:unhideWhenUsed="1" w:qFormat="1"/>
+    <w:lsdException w:name="heading 4" w:semiHidden="1" w:uiPriority="9" w:unhideWhenUsed="1" w:qFormat="1"/>
+    <w:lsdException w:name="heading 5" w:semiHidden="1" w:uiPriority="9" w:unhideWhenUsed="1" w:qFormat="1"/>
+    <w:lsdException w:name="heading 6" w:semiHidden="1" w:uiPriority="9" w:unhideWhenUsed="1" w:qFormat="1"/>
+    <w:lsdException w:name="heading 7" w:semiHidden="1" w:uiPriority="9" w:unhideWhenUsed="1" w:qFormat="1"/>
+    <w:lsdException w:name="heading 8" w:semiHidden="1" w:uiPriority="9" w:unhideWhenUsed="1" w:qFormat="1"/>
+    <w:lsdException w:name="heading 9" w:semiHidden="1" w:uiPriority="9" w:unhideWhenUsed="1" w:qFormat="1"/>
+    <w:lsdException w:name="index 1" w:semiHidden="1" w:unhideWhenUsed="1"/>
+    <w:lsdException w:name="index 2" w:semiHidden="1" w:unhideWhenUsed="1"/>
+    <w:lsdException w:name="index 3" w:semiHidden="1" w:unhideWhenUsed="1"/>
+    <w:lsdException w:name="index 4" w:semiHidden="1" w:unhideWhenUsed="1"/>
+    <w:lsdException w:name="index 5" w:semiHidden="1" w:unhideWhenUsed="1"/>
+    <w:lsdException w:name="index 6" w:semiHidden="1" w:unhideWhenUsed="1"/>
+    <w:lsdException w:name="index 7" w:semiHidden="1" w:unhideWhenUsed="1"/>
+    <w:lsdException w:name="index 8" w:semiHidden="1" w:unhideWhenUsed="1"/>
+    <w:lsdException w:name="index 9" w:semiHidden="1" w:unhideWhenUsed="1"/>
+    <w:lsdException w:name="toc 1" w:semiHidden="1" w:uiPriority="39" w:unhideWhenUsed="1"/>
+    <w:lsdException w:name="toc 2" w:semiHidden="1" w:uiPriority="39" w:unhideWhenUsed="1"/>
+    <w:lsdException w:name="toc 3" w:semiHidden="1" w:uiPriority="39" w:unhideWhenUsed="1"/>
+    <w:lsdException w:name="toc 4" w:semiHidden="1" w:uiPriority="39" w:unhideWhenUsed="1"/>
+    <w:lsdException w:name="toc 5" w:semiHidden="1" w:uiPriority="39" w:unhideWhenUsed="1"/>
+    <w:lsdException w:name="toc 6" w:semiHidden="1" w:uiPriority="39" w:unhideWhenUsed="1"/>
+    <w:lsdException w:name="toc 7" w:semiHidden="1" w:uiPriority="39" w:unhideWhenUsed="1"/>
+    <w:lsdException w:name="toc 8" w:semiHidden="1" w:uiPriority="39" w:unhideWhenUsed="1"/>
+    <w:lsdException w:name="toc 9" w:semiHidden="1" w:uiPriority="39" w:unhideWhenUsed="1"/>
+    <w:lsdException w:name="Normal Indent" w:semiHidden="1" w:unhideWhenUsed="1"/>
+    <w:lsdException w:name="footnote text" w:semiHidden="1" w:unhideWhenUsed="1"/>
+    <w:lsdException w:name="annotation text" w:semiHidden="1" w:unhideWhenUsed="1"/>
+    <w:lsdException w:name="header" w:semiHidden="1" w:unhideWhenUsed="1"/>
+    <w:lsdException w:name="footer" w:semiHidden="1" w:unhideWhenUsed="1"/>
+    <w:lsdException w:name="index heading" w:semiHidden="1" w:unhideWhenUsed="1"/>
+    <w:lsdException w:name="caption" w:semiHidden="1" w:uiPriority="35" w:unhideWhenUsed="1" w:qFormat="1"/>
+    <w:lsdException w:name="table of figures" w:semiHidden="1" w:unhideWhenUsed="1"/>
+    <w:lsdException w:name="envelope address" w:semiHidden="1" w:unhideWhenUsed="1"/>
+    <w:lsdException w:name="envelope return" w:semiHidden="1" w:unhideWhenUsed="1"/>
+    <w:lsdException w:name="footnote reference" w:semiHidden="1" w:unhideWhenUsed="1"/>
+    <w:lsdException w:name="annotation reference" w:semiHidden="1" w:unhideWhenUsed="1"/>
+    <w:lsdException w:name="line number" w:semiHidden="1" w:unhideWhenUsed="1"/>
+    <w:lsdException w:name="page number" w:semiHidden="1" w:unhideWhenUsed="1"/>
+    <w:lsdException w:name="endnote reference" w:semiHidden="1" w:unhideWhenUsed="1"/>
+    <w:lsdException w:name="endnote text" w:semiHidden="1" w:unhideWhenUsed="1"/>
+    <w:lsdException w:name="table of authorities" w:semiHidden="1" w:unhideWhenUsed="1"/>
+    <w:lsdException w:name="macro" w:semiHidden="1" w:unhideWhenUsed="1"/>
+    <w:lsdException w:name="toa heading" w:semiHidden="1" w:unhideWhenUsed="1"/>
+    <w:lsdException w:name="List" w:semiHidden="1" w:unhideWhenUsed="1"/>
+    <w:lsdException w:name="List Bullet" w:semiHidden="1" w:unhideWhenUsed="1"/>
+    <w:lsdException w:name="List Number" w:semiHidden="1" w:unhideWhenUsed="1"/>
+    <w:lsdException w:name="List 2" w:semiHidden="1" w:unhideWhenUsed="1"/>
+    <w:lsdException w:name="List 3" w:semiHidden="1" w:unhideWhenUsed="1"/>
+    <w:lsdException w:name="List 4" w:semiHidden="1" w:unhideWhenUsed="1"/>
+    <w:lsdException w:name="List 5" w:semiHidden="1" w:unhideWhenUsed="1"/>
+    <w:lsdException w:name="List Bullet 2" w:semiHidden="1" w:unhideWhenUsed="1"/>
+    <w:lsdException w:name="List Bullet 3" w:semiHidden="1" w:unhideWhenUsed="1"/>
+    <w:lsdException w:name="List Bullet 4" w:semiHidden="1" w:unhideWhenUsed="1"/>
+    <w:lsdException w:name="List Bullet 5" w:semiHidden="1" w:unhideWhenUsed="1"/>
+    <w:lsdException w:name="List Number 2" w:semiHidden="1" w:unhideWhenUsed="1"/>
+    <w:lsdException w:name="List Number 3" w:semiHidden="1" w:unhideWhenUsed="1"/>
+    <w:lsdException w:name="List Number 4" w:semiHidden="1" w:unhideWhenUsed="1"/>
+    <w:lsdException w:name="List Number 5" w:semiHidden="1" w:unhideWhenUsed="1"/>
+    <w:lsdException w:name="Title" w:uiPriority="10" w:qFormat="1"/>
+    <w:lsdException w:name="Closing" w:semiHidden="1" w:unhideWhenUsed="1"/>
+    <w:lsdException w:name="Signature" w:semiHidden="1" w:unhideWhenUsed="1"/>
+    <w:lsdException w:name="Default Paragraph Font" w:semiHidden="1" w:uiPriority="1" w:unhideWhenUsed="1"/>
+    <w:lsdException w:name="Body Text" w:semiHidden="1" w:unhideWhenUsed="1"/>
+    <w:lsdException w:name="Body Text Indent" w:semiHidden="1" w:unhideWhenUsed="1"/>
+    <w:lsdException w:name="List Continue" w:semiHidden="1" w:unhideWhenUsed="1"/>
+    <w:lsdException w:name="List Continue 2" w:semiHidden="1" w:unhideWhenUsed="1"/>
+    <w:lsdException w:name="List Continue 3" w:semiHidden="1" w:unhideWhenUsed="1"/>
+    <w:lsdException w:name="List Continue 4" w:semiHidden="1" w:unhideWhenUsed="1"/>
+    <w:lsdException w:name="List Continue 5" w:semiHidden="1" w:unhideWhenUsed="1"/>
+    <w:lsdException w:name="Message Header" w:semiHidden="1" w:unhideWhenUsed="1"/>
+    <w:lsdException w:name="Subtitle" w:uiPriority="11" w:qFormat="1"/>
+    <w:lsdException w:name="Salutation" w:semiHidden="1" w:unhideWhenUsed="1"/>
+    <w:lsdException w:name="Date" w:semiHidden="1" w:unhideWhenUsed="1"/>
+    <w:lsdException w:name="Body Text First Indent" w:semiHidden="1" w:unhideWhenUsed="1"/>
+    <w:lsdException w:name="Body Text First Indent 2" w:semiHidden="1" w:unhideWhenUsed="1"/>
+    <w:lsdException w:name="Note Heading" w:semiHidden="1" w:unhideWhenUsed="1"/>
+    <w:lsdException w:name="Body Text 2" w:semiHidden="1" w:unhideWhenUsed="1"/>
+    <w:lsdException w:name="Body Text 3" w:semiHidden="1" w:unhideWhenUsed="1"/>
+    <w:lsdException w:name="Body Text Indent 2" w:semiHidden="1" w:unhideWhenUsed="1"/>
+    <w:lsdException w:name="Body Text Indent 3" w:semiHidden="1" w:unhideWhenUsed="1"/>
+    <w:lsdException w:name="Block Text" w:semiHidden="1" w:unhideWhenUsed="1"/>
+    <w:lsdException w:name="Hyperlink" w:semiHidden="1" w:unhideWhenUsed="1"/>
+    <w:lsdException w:name="FollowedHyperlink" w:semiHidden="1" w:unhideWhenUsed="1"/>
+    <w:lsdException w:name="Strong" w:uiPriority="22" w:qFormat="1"/>
+    <w:lsdException w:name="Emphasis" w:uiPriority="20" w:qFormat="1"/>
+    <w:lsdException w:name="Document Map" w:semiHidden="1" w:unhideWhenUsed="1"/>
+    <w:lsdException w:name="Plain Text" w:semiHidden="1" w:unhideWhenUsed="1"/>
+    <w:lsdException w:name="E-mail Signature" w:semiHidden="1" w:unhideWhenUsed="1"/>
+    <w:lsdException w:name="HTML Top of Form" w:semiHidden="1" w:unhideWhenUsed="1"/>
+    <w:lsdException w:name="HTML Bottom of Form" w:semiHidden="1" w:unhideWhenUsed="1"/>
+    <w:lsdException w:name="Normal (Web)" w:semiHidden="1" w:unhideWhenUsed="1"/>
+    <w:lsdException w:name="HTML Acronym" w:semiHidden="1" w:unhideWhenUsed="1"/>
+    <w:lsdException w:name="HTML Address" w:semiHidden="1" w:unhideWhenUsed="1"/>
+    <w:lsdException w:name="HTML Cite" w:semiHidden="1" w:unhideWhenUsed="1"/>
+    <w:lsdException w:name="HTML Code" w:semiHidden="1" w:unhideWhenUsed="1"/>
+    <w:lsdException w:name="HTML Definition" w:semiHidden="1" w:unhideWhenUsed="1"/>
+    <w:lsdException w:name="HTML Keyboard" w:semiHidden="1" w:unhideWhenUsed="1"/>
+    <w:lsdException w:name="HTML Preformatted" w:semiHidden="1" w:unhideWhenUsed="1"/>
+    <w:lsdException w:name="HTML Sample" w:semiHidden="1" w:unhideWhenUsed="1"/>
+    <w:lsdException w:name="HTML Typewriter" w:semiHidden="1" w:unhideWhenUsed="1"/>
+    <w:lsdException w:name="HTML Variable" w:semiHidden="1" w:unhideWhenUsed="1"/>
+    <w:lsdException w:name="Normal Table" w:semiHidden="1" w:unhideWhenUsed="1"/>
+    <w:lsdException w:name="annotation subject" w:semiHidden="1" w:unhideWhenUsed="1"/>
+    <w:lsdException w:name="No List" w:semiHidden="1" w:unhideWhenUsed="1"/>
+    <w:lsdException w:name="Outline List 1" w:semiHidden="1" w:unhideWhenUsed="1"/>
+    <w:lsdException w:name="Outline List 2" w:semiHidden="1" w:unhideWhenUsed="1"/>
+    <w:lsdException w:name="Outline List 3" w:semiHidden="1" w:unhideWhenUsed="1"/>
+    <w:lsdException w:name="Table Simple 1" w:semiHidden="1" w:unhideWhenUsed="1"/>
+    <w:lsdException w:name="Table Simple 2" w:semiHidden="1" w:unhideWhenUsed="1"/>
+    <w:lsdException w:name="Table Simple 3" w:semiHidden="1" w:unhideWhenUsed="1"/>
+    <w:lsdException w:name="Table Classic 1" w:semiHidden="1" w:unhideWhenUsed="1"/>
+    <w:lsdException w:name="Table Classic 2" w:semiHidden="1" w:unhideWhenUsed="1"/>
+    <w:lsdException w:name="Table Classic 3" w:semiHidden="1" w:unhideWhenUsed="1"/>
+    <w:lsdException w:name="Table Classic 4" w:semiHidden="1" w:unhideWhenUsed="1"/>
+    <w:lsdException w:name="Table Colorful 1" w:semiHidden="1" w:unhideWhenUsed="1"/>
+    <w:lsdException w:name="Table Colorful 2" w:semiHidden="1" w:unhideWhenUsed="1"/>
+    <w:lsdException w:name="Table Colorful 3" w:semiHidden="1" w:unhideWhenUsed="1"/>
+    <w:lsdException w:name="Table Columns 1" w:semiHidden="1" w:unhideWhenUsed="1"/>
+    <w:lsdException w:name="Table Columns 2" w:semiHidden="1" w:unhideWhenUsed="1"/>
+    <w:lsdException w:name="Table Columns 3" w:semiHidden="1" w:unhideWhenUsed="1"/>
+    <w:lsdException w:name="Table Columns 4" w:semiHidden="1" w:unhideWhenUsed="1"/>
+    <w:lsdException w:name="Table Columns 5" w:semiHidden="1" w:unhideWhenUsed="1"/>
+    <w:lsdException w:name="Table Grid 1" w:semiHidden="1" w:unhideWhenUsed="1"/>
+    <w:lsdException w:name="Table Grid 2" w:semiHidden="1" w:unhideWhenUsed="1"/>
+    <w:lsdException w:name="Table Grid 3" w:semiHidden="1" w:unhideWhenUsed="1"/>
+    <w:lsdException w:name="Table Grid 4" w:semiHidden="1" w:unhideWhenUsed="1"/>
+    <w:lsdException w:name="Table Grid 5" w:semiHidden="1" w:unhideWhenUsed="1"/>
+    <w:lsdException w:name="Table Grid 6" w:semiHidden="1" w:unhideWhenUsed="1"/>
+    <w:lsdException w:name="Table Grid 7" w:semiHidden="1" w:unhideWhenUsed="1"/>
+    <w:lsdException w:name="Table Grid 8" w:semiHidden="1" w:unhideWhenUsed="1"/>
+    <w:lsdException w:name="Table List 1" w:semiHidden="1" w:unhideWhenUsed="1"/>
+    <w:lsdException w:name="Table List 2" w:semiHidden="1" w:unhideWhenUsed="1"/>
+    <w:lsdException w:name="Table List 3" w:semiHidden="1" w:unhideWhenUsed="1"/>
+    <w:lsdException w:name="Table List 4" w:semiHidden="1" w:unhideWhenUsed="1"/>
+    <w:lsdException w:name="Table List 5" w:semiHidden="1" w:unhideWhenUsed="1"/>
+    <w:lsdException w:name="Table List 6" w:semiHidden="1" w:unhideWhenUsed="1"/>
+    <w:lsdException w:name="Table List 7" w:semiHidden="1" w:unhideWhenUsed="1"/>
+    <w:lsdException w:name="Table List 8" w:semiHidden="1" w:unhideWhenUsed="1"/>
+    <w:lsdException w:name="Table 3D effects 1" w:semiHidden="1" w:unhideWhenUsed="1"/>
+    <w:lsdException w:name="Table 3D effects 2" w:semiHidden="1" w:unhideWhenUsed="1"/>
+    <w:lsdException w:name="Table 3D effects 3" w:semiHidden="1" w:unhideWhenUsed="1"/>
+    <w:lsdException w:name="Table Contemporary" w:semiHidden="1" w:unhideWhenUsed="1"/>
+    <w:lsdException w:name="Table Elegant" w:semiHidden="1" w:unhideWhenUsed="1"/>
+    <w:lsdException w:name="Table Professional" w:semiHidden="1" w:unhideWhenUsed="1"/>
+    <w:lsdException w:name="Table Subtle 1" w:semiHidden="1" w:unhideWhenUsed="1"/>
+    <w:lsdException w:name="Table Subtle 2" w:semiHidden="1" w:unhideWhenUsed="1"/>
+    <w:lsdException w:name="Table Web 1" w:semiHidden="1" w:unhideWhenUsed="1"/>
+    <w:lsdException w:name="Table Web 2" w:semiHidden="1" w:unhideWhenUsed="1"/>
+    <w:lsdException w:name="Table Web 3" w:semiHidden="1" w:unhideWhenUsed="1"/>
+    <w:lsdException w:name="Balloon Text" w:semiHidden="1" w:unhideWhenUsed="1"/>
+    <w:lsdException w:name="Table Grid" w:semiHidden="1" w:uiPriority="39" w:unhideWhenUsed="1"/>
+    <w:lsdException w:name="Table Theme" w:semiHidden="1" w:unhideWhenUsed="1"/>
+    <w:lsdException w:name="Placeholder Text" w:semiHidden="1"/>
+    <w:lsdException w:name="Light Shading" w:uiPriority="60"/>
+    <w:lsdException w:name="Light List" w:uiPriority="61"/>
+    <w:lsdException w:name="Light Grid" w:uiPriority="62"/>
+    <w:lsdException w:name="Medium Shading 1" w:uiPriority="63"/>
+    <w:lsdException w:name="Medium Shading 2" w:uiPriority="64"/>
+    <w:lsdException w:name="Medium List 1" w:uiPriority="65"/>
+    <w:lsdException w:name="Medium List 2" w:uiPriority="66"/>
+    <w:lsdException w:name="Medium Grid 1" w:uiPriority="67"/>
+    <w:lsdException w:name="Medium Grid 2" w:uiPriority="68"/>
+    <w:lsdException w:name="Medium Grid 3" w:uiPriority="69"/>
+    <w:lsdException w:name="Dark List" w:uiPriority="70"/>
+    <w:lsdException w:name="Colorful Shading" w:uiPriority="71"/>
+    <w:lsdException w:name="Colorful List" w:uiPriority="72"/>
+    <w:lsdException w:name="Colorful Grid" w:uiPriority="73"/>
+    <w:lsdException w:name="Light Shading Accent 1" w:uiPriority="60"/>
+    <w:lsdException w:name="Light List Accent 1" w:uiPriority="61"/>
+    <w:lsdException w:name="Light Grid Accent 1" w:uiPriority="62"/>
+    <w:lsdException w:name="Medium Shading 1 Accent 1" w:uiPriority="63"/>
+    <w:lsdException w:name="Medium Shading 2 Accent 1" w:uiPriority="64"/>
+    <w:lsdException w:name="Medium List 1 Accent 1" w:uiPriority="65"/>
+    <w:lsdException w:name="Revision" w:semiHidden="1"/>
+    <w:lsdException w:name="Medium List 2 Accent 1" w:uiPriority="66"/>
+    <w:lsdException w:name="Medium Grid 1 Accent 1" w:uiPriority="67"/>
+    <w:lsdException w:name="Medium Grid 2 Accent 1" w:uiPriority="68"/>
+    <w:lsdException w:name="Medium Grid 3 Accent 1" w:uiPriority="69"/>
+    <w:lsdException w:name="Dark List Accent 1" w:uiPriority="70"/>
+    <w:lsdException w:name="Colorful Shading Accent 1" w:uiPriority="71"/>
+    <w:lsdException w:name="Colorful List Accent 1" w:uiPriority="72"/>
+    <w:lsdException w:name="Colorful Grid Accent 1" w:uiPriority="73"/>
+    <w:lsdException w:name="Light Shading Accent 2" w:uiPriority="60"/>
+    <w:lsdException w:name="Light List Accent 2" w:uiPriority="61"/>
+    <w:lsdException w:name="Light Grid Accent 2" w:uiPriority="62"/>
+    <w:lsdException w:name="Medium Shading 1 Accent 2" w:uiPriority="63"/>
+    <w:lsdException w:name="Medium Shading 2 Accent 2" w:uiPriority="64"/>
+    <w:lsdException w:name="Medium List 1 Accent 2" w:uiPriority="65"/>
+    <w:lsdException w:name="Medium List 2 Accent 2" w:uiPriority="66"/>
+    <w:lsdException w:name="Medium Grid 1 Accent 2" w:uiPriority="67"/>
+    <w:lsdException w:name="Medium Grid 2 Accent 2" w:uiPriority="68"/>
+    <w:lsdException w:name="Medium Grid 3 Accent 2" w:uiPriority="69"/>
+    <w:lsdException w:name="Dark List Accent 2" w:uiPriority="70"/>
+    <w:lsdException w:name="Colorful Shading Accent 2" w:uiPriority="71"/>
+    <w:lsdException w:name="Colorful List Accent 2" w:uiPriority="72"/>
+    <w:lsdException w:name="Colorful Grid Accent 2" w:uiPriority="73"/>
+    <w:lsdException w:name="Light Shading Accent 3" w:uiPriority="60"/>
+    <w:lsdException w:name="Light List Accent 3" w:uiPriority="61"/>
+    <w:lsdException w:name="Light Grid Accent 3" w:uiPriority="62"/>
+    <w:lsdException w:name="Medium Shading 1 Accent 3" w:uiPriority="63"/>
+    <w:lsdException w:name="Medium Shading 2 Accent 3" w:uiPriority="64"/>
+    <w:lsdException w:name="Medium List 1 Accent 3" w:uiPriority="65"/>
+    <w:lsdException w:name="Medium List 2 Accent 3" w:uiPriority="66"/>
+    <w:lsdException w:name="Medium Grid 1 Accent 3" w:uiPriority="67"/>
+    <w:lsdException w:name="Medium Grid 2 Accent 3" w:uiPriority="68"/>
+    <w:lsdException w:name="Medium Grid 3 Accent 3" w:uiPriority="69"/>
+    <w:lsdException w:name="Dark List Accent 3" w:uiPriority="70"/>
+    <w:lsdException w:name="Colorful Shading Accent 3" w:uiPriority="71"/>
+    <w:lsdException w:name="Colorful List Accent 3" w:uiPriority="72"/>
+    <w:lsdException w:name="Colorful Grid Accent 3" w:uiPriority="73"/>
+    <w:lsdException w:name="Light Shading Accent 4" w:uiPriority="60"/>
+    <w:lsdException w:name="Light List Accent 4" w:uiPriority="61"/>
+    <w:lsdException w:name="Light Grid Accent 4" w:uiPriority="62"/>
+    <w:lsdException w:name="Medium Shading 1 Accent 4" w:uiPriority="63"/>
+    <w:lsdException w:name="Medium Shading 2 Accent 4" w:uiPriority="64"/>
+    <w:lsdException w:name="Medium List 1 Accent 4" w:uiPriority="65"/>
+    <w:lsdException w:name="Medium List 2 Accent 4" w:uiPriority="66"/>
+    <w:lsdException w:name="Medium Grid 1 Accent 4" w:uiPriority="67"/>
+    <w:lsdException w:name="Medium Grid 2 Accent 4" w:uiPriority="68"/>
+    <w:lsdException w:name="Medium Grid 3 Accent 4" w:uiPriority="69"/>
+    <w:lsdException w:name="Dark List Accent 4" w:uiPriority="70"/>
+    <w:lsdException w:name="Colorful Shading Accent 4" w:uiPriority="71"/>
+    <w:lsdException w:name="Colorful List Accent 4" w:uiPriority="72"/>
+    <w:lsdException w:name="Colorful Grid Accent 4" w:uiPriority="73"/>
+    <w:lsdException w:name="Light Shading Accent 5" w:uiPriority="60"/>
+    <w:lsdException w:name="Light List Accent 5" w:uiPriority="61"/>
+    <w:lsdException w:name="Light Grid Accent 5" w:uiPriority="62"/>
+    <w:lsdException w:name="Medium Shading 1 Accent 5" w:uiPriority="63"/>
+    <w:lsdException w:name="Medium Shading 2 Accent 5" w:uiPriority="64"/>
+    <w:lsdException w:name="Medium List 1 Accent 5" w:uiPriority="65"/>
+    <w:lsdException w:name="Medium List 2 Accent 5" w:uiPriority="66"/>
+    <w:lsdException w:name="Medium Grid 1 Accent 5" w:uiPriority="67"/>
+    <w:lsdException w:name="Medium Grid 2 Accent 5" w:uiPriority="68"/>
+    <w:lsdException w:name="Medium Grid 3 Accent 5" w:uiPriority="69"/>
+    <w:lsdException w:name="Dark List Accent 5" w:uiPriority="70"/>
+    <w:lsdException w:name="Colorful Shading Accent 5" w:uiPriority="71"/>
+    <w:lsdException w:name="Colorful List Accent 5" w:uiPriority="72"/>
+    <w:lsdException w:name="Colorful Grid Accent 5" w:uiPriority="73"/>
+    <w:lsdException w:name="Light Shading Accent 6" w:uiPriority="60"/>
+    <w:lsdException w:name="Light List Accent 6" w:uiPriority="61"/>
+    <w:lsdException w:name="Light Grid Accent 6" w:uiPriority="62"/>
+    <w:lsdException w:name="Medium Shading 1 Accent 6" w:uiPriority="63"/>
+    <w:lsdException w:name="Medium Shading 2 Accent 6" w:uiPriority="64"/>
+    <w:lsdException w:name="Medium List 1 Accent 6" w:uiPriority="65"/>
+    <w:lsdException w:name="Medium List 2 Accent 6" w:uiPriority="66"/>
+    <w:lsdException w:name="Medium Grid 1 Accent 6" w:uiPriority="67"/>
+    <w:lsdException w:name="Medium Grid 2 Accent 6" w:uiPriority="68"/>
+    <w:lsdException w:name="Medium Grid 3 Accent 6" w:uiPriority="69"/>
+    <w:lsdException w:name="Dark List Accent 6" w:uiPriority="70"/>
+    <w:lsdException w:name="Colorful Shading Accent 6" w:uiPriority="71"/>
+    <w:lsdException w:name="Colorful List Accent 6" w:uiPriority="72"/>
+    <w:lsdException w:name="Colorful Grid Accent 6" w:uiPriority="73"/>
+    <w:lsdException w:name="Subtle Emphasis" w:uiPriority="19" w:qFormat="1"/>
+    <w:lsdException w:name="Intense Emphasis" w:uiPriority="21" w:qFormat="1"/>
+    <w:lsdException w:name="Subtle Reference" w:uiPriority="31" w:qFormat="1"/>
+    <w:lsdException w:name="Intense Reference" w:uiPriority="32" w:qFormat="1"/>
+    <w:lsdException w:name="Book Title" w:uiPriority="33" w:qFormat="1"/>
+    <w:lsdException w:name="Bibliography" w:semiHidden="1" w:uiPriority="37" w:unhideWhenUsed="1"/>
+    <w:lsdException w:name="TOC Heading" w:semiHidden="1" w:uiPriority="39" w:unhideWhenUsed="1" w:qFormat="1"/>
+    <w:lsdException w:name="Plain Table 1" w:uiPriority="41"/>
+    <w:lsdException w:name="Plain Table 2" w:uiPriority="42"/>
+    <w:lsdException w:name="Plain Table 3" w:uiPriority="43"/>
+    <w:lsdException w:name="Plain Table 4" w:uiPriority="44"/>
+    <w:lsdException w:name="Plain Table 5" w:uiPriority="45"/>
+    <w:lsdException w:name="Grid Table Light" w:uiPriority="40"/>
+    <w:lsdException w:name="Grid Table 1 Light" w:uiPriority="46"/>
+    <w:lsdException w:name="Grid Table 2" w:uiPriority="47"/>
+    <w:lsdException w:name="Grid Table 3" w:uiPriority="48"/>
+    <w:lsdException w:name="Grid Table 4" w:uiPriority="49"/>
+    <w:lsdException w:name="Grid Table 5 Dark" w:uiPriority="50"/>
+    <w:lsdException w:name="Grid Table 6 Colorful" w:uiPriority="51"/>
+    <w:lsdException w:name="Grid Table 7 Colorful" w:uiPriority="52"/>
+    <w:lsdException w:name="Grid Table 1 Light Accent 1" w:uiPriority="46"/>
+    <w:lsdException w:name="Grid Table 2 Accent 1" w:uiPriority="47"/>
+    <w:lsdException w:name="Grid Table 3 Accent 1" w:uiPriority="48"/>
+    <w:lsdException w:name="Grid Table 4 Accent 1" w:uiPriority="49"/>
+    <w:lsdException w:name="Grid Table 5 Dark Accent 1" w:uiPriority="50"/>
+    <w:lsdException w:name="Grid Table 6 Colorful Accent 1" w:uiPriority="51"/>
+    <w:lsdException w:name="Grid Table 7 Colorful Accent 1" w:uiPriority="52"/>
+    <w:lsdException w:name="Grid Table 1 Light Accent 2" w:uiPriority="46"/>
+    <w:lsdException w:name="Grid Table 2 Accent 2" w:uiPriority="47"/>
+    <w:lsdException w:name="Grid Table 3 Accent 2" w:uiPriority="48"/>
+    <w:lsdException w:name="Grid Table 4 Accent 2" w:uiPriority="49"/>
+    <w:lsdException w:name="Grid Table 5 Dark Accent 2" w:uiPriority="50"/>
+    <w:lsdException w:name="Grid Table 6 Colorful Accent 2" w:uiPriority="51"/>
+    <w:lsdException w:name="Grid Table 7 Colorful Accent 2" w:uiPriority="52"/>
+    <w:lsdException w:name="Grid Table 1 Light Accent 3" w:uiPriority="46"/>
+    <w:lsdException w:name="Grid Table 2 Accent 3" w:uiPriority="47"/>
+    <w:lsdException w:name="Grid Table 3 Accent 3" w:uiPriority="48"/>
+    <w:lsdException w:name="Grid Table 4 Accent 3" w:uiPriority="49"/>
+    <w:lsdException w:name="Grid Table 5 Dark Accent 3" w:uiPriority="50"/>
+    <w:lsdException w:name="Grid Table 6 Colorful Accent 3" w:uiPriority="51"/>
+    <w:lsdException w:name="Grid Table 7 Colorful Accent 3" w:uiPriority="52"/>
+    <w:lsdException w:name="Grid Table 1 Light Accent 4" w:uiPriority="46"/>
+    <w:lsdException w:name="Grid Table 2 Accent 4" w:uiPriority="47"/>
+    <w:lsdException w:name="Grid Table 3 Accent 4" w:uiPriority="48"/>
+    <w:lsdException w:name="Grid Table 4 Accent 4" w:uiPriority="49"/>
+    <w:lsdException w:name="Grid Table 5 Dark Accent 4" w:uiPriority="50"/>
+    <w:lsdException w:name="Grid Table 6 Colorful Accent 4" w:uiPriority="51"/>
+    <w:lsdException w:name="Grid Table 7 Colorful Accent 4" w:uiPriority="52"/>
+    <w:lsdException w:name="Grid Table 1 Light Accent 5" w:uiPriority="46"/>
+    <w:lsdException w:name="Grid Table 2 Accent 5" w:uiPriority="47"/>
+    <w:lsdException w:name="Grid Table 3 Accent 5" w:uiPriority="48"/>
+    <w:lsdException w:name="Grid Table 4 Accent 5" w:uiPriority="49"/>
+    <w:lsdException w:name="Grid Table 5 Dark Accent 5" w:uiPriority="50"/>
+    <w:lsdException w:name="Grid Table 6 Colorful Accent 5" w:uiPriority="51"/>
+    <w:lsdException w:name="Grid Table 7 Colorful Accent 5" w:uiPriority="52"/>
+    <w:lsdException w:name="Grid Table 1 Light Accent 6" w:uiPriority="46"/>
+    <w:lsdException w:name="Grid Table 2 Accent 6" w:uiPriority="47"/>
+    <w:lsdException w:name="Grid Table 3 Accent 6" w:uiPriority="48"/>
+    <w:lsdException w:name="Grid Table 4 Accent 6" w:uiPriority="49"/>
+    <w:lsdException w:name="Grid Table 5 Dark Accent 6" w:uiPriority="50"/>
+    <w:lsdException w:name="Grid Table 6 Colorful Accent 6" w:uiPriority="51"/>
+    <w:lsdException w:name="Grid Table 7 Colorful Accent 6" w:uiPriority="52"/>
+    <w:lsdException w:name="List Table 1 Light" w:uiPriority="46"/>
+    <w:lsdException w:name="List Table 2" w:uiPriority="47"/>
+    <w:lsdException w:name="List Table 3" w:uiPriority="48"/>
+    <w:lsdException w:name="List Table 4" w:uiPriority="49"/>
+    <w:lsdException w:name="List Table 5 Dark" w:uiPriority="50"/>
+    <w:lsdException w:name="List Table 6 Colorful" w:uiPriority="51"/>
+    <w:lsdException w:name="List Table 7 Colorful" w:uiPriority="52"/>
+    <w:lsdException w:name="List Table 1 Light Accent 1" w:uiPriority="46"/>
+    <w:lsdException w:name="List Table 2 Accent 1" w:uiPriority="47"/>
+    <w:lsdException w:name="List Table 3 Accent 1" w:uiPriority="48"/>
+    <w:lsdException w:name="List Table 4 Accent 1" w:uiPriority="49"/>
+    <w:lsdException w:name="List Table 5 Dark Accent 1" w:uiPriority="50"/>
+    <w:lsdException w:name="List Table 6 Colorful Accent 1" w:uiPriority="51"/>
+    <w:lsdException w:name="List Table 7 Colorful Accent 1" w:uiPriority="52"/>
+    <w:lsdException w:name="List Table 1 Light Accent 2" w:uiPriority="46"/>
+    <w:lsdException w:name="List Table 2 Accent 2" w:uiPriority="47"/>
+    <w:lsdException w:name="List Table 3 Accent 2" w:uiPriority="48"/>
+    <w:lsdException w:name="List Table 4 Accent 2" w:uiPriority="49"/>
+    <w:lsdException w:name="List Table 5 Dark Accent 2" w:uiPriority="50"/>
+    <w:lsdException w:name="List Table 6 Colorful Accent 2" w:uiPriority="51"/>
+    <w:lsdException w:name="List Table 7 Colorful Accent 2" w:uiPriority="52"/>
+    <w:lsdException w:name="List Table 1 Light Accent 3" w:uiPriority="46"/>
+    <w:lsdException w:name="List Table 2 Accent 3" w:uiPriority="47"/>
+    <w:lsdException w:name="List Table 3 Accent 3" w:uiPriority="48"/>
+    <w:lsdException w:name="List Table 4 Accent 3" w:uiPriority="49"/>
+    <w:lsdException w:name="List Table 5 Dark Accent 3" w:uiPriority="50"/>
+    <w:lsdException w:name="List Table 6 Colorful Accent 3" w:uiPriority="51"/>
+    <w:lsdException w:name="List Table 7 Colorful Accent 3" w:uiPriority="52"/>
+    <w:lsdException w:name="List Table 1 Light Accent 4" w:uiPriority="46"/>
+    <w:lsdException w:name="List Table 2 Accent 4" w:uiPriority="47"/>
+    <w:lsdException w:name="List Table 3 Accent 4" w:uiPriority="48"/>
+    <w:lsdException w:name="List Table 4 Accent 4" w:uiPriority="49"/>
+    <w:lsdException w:name="List Table 5 Dark Accent 4" w:uiPriority="50"/>
+    <w:lsdException w:name="List Table 6 Colorful Accent 4" w:uiPriority="51"/>
+    <w:lsdException w:name="List Table 7 Colorful Accent 4" w:uiPriority="52"/>
+    <w:lsdException w:name="List Table 1 Light Accent 5" w:uiPriority="46"/>
+    <w:lsdException w:name="List Table 2 Accent 5" w:uiPriority="47"/>
+    <w:lsdException w:name="List Table 3 Accent 5" w:uiPriority="48"/>
+    <w:lsdException w:name="List Table 4 Accent 5" w:uiPriority="49"/>
+    <w:lsdException w:name="List Table 5 Dark Accent 5" w:uiPriority="50"/>
+    <w:lsdException w:name="List Table 6 Colorful Accent 5" w:uiPriority="51"/>
+    <w:lsdException w:name="List Table 7 Colorful Accent 5" w:uiPriority="52"/>
+    <w:lsdException w:name="List Table 1 Light Accent 6" w:uiPriority="46"/>
+    <w:lsdException w:name="List Table 2 Accent 6" w:uiPriority="47"/>
+    <w:lsdException w:name="List Table 3 Accent 6" w:uiPriority="48"/>
+    <w:lsdException w:name="List Table 4 Accent 6" w:uiPriority="49"/>
+    <w:lsdException w:name="List Table 5 Dark Accent 6" w:uiPriority="50"/>
+    <w:lsdException w:name="List Table 6 Colorful Accent 6" w:uiPriority="51"/>
+    <w:lsdException w:name="List Table 7 Colorful Accent 6" w:uiPriority="52"/>
   </w:latentStyles>
-  <w:style w:type="paragraph" w:default="1" w:styleId="1">
+  <w:style w:type="paragraph" w:default="1" w:styleId="Normal">
     <w:name w:val="Normal"/>
     <w:qFormat/>
-    <w:uiPriority w:val="0"/>
     <w:pPr>
       <w:widowControl w:val="0"/>
       <w:jc w:val="both"/>
     </w:pPr>
     <w:rPr>
-      <w:rFonts w:asciiTheme="minorHAnsi" w:hAnsiTheme="minorHAnsi" w:eastAsiaTheme="minorEastAsia" w:cstheme="minorBidi"/>
       <w:kern w:val="2"/>
       <w:sz w:val="21"/>
       <w:szCs w:val="22"/>
-      <w:lang w:val="en-US" w:eastAsia="zh-CN" w:bidi="ar-SA"/>
     </w:rPr>
   </w:style>
-  <w:style w:type="character" w:default="1" w:styleId="2">
+  <w:style w:type="character" w:default="1" w:styleId="DefaultParagraphFont">
     <w:name w:val="Default Paragraph Font"/>
+    <w:uiPriority w:val="1"/>
+    <w:semiHidden/>
     <w:unhideWhenUsed/>
-    <w:uiPriority w:val="1"/>
   </w:style>
-  <w:style w:type="table" w:default="1" w:styleId="3">
+  <w:style w:type="table" w:default="1" w:styleId="TableNormal">
     <w:name w:val="Normal Table"/>
+    <w:uiPriority w:val="99"/>
+    <w:semiHidden/>
     <w:unhideWhenUsed/>
-    <w:uiPriority w:val="99"/>
     <w:tblPr>
-      <w:tblLayout w:type="fixed"/>
+      <w:tblInd w:w="0" w:type="dxa"/>
       <w:tblCellMar>
         <w:top w:w="0" w:type="dxa"/>
         <w:left w:w="108" w:type="dxa"/>
@@ -1668,14 +2298,46 @@
       </w:tblCellMar>
     </w:tblPr>
   </w:style>
-  <w:style w:type="paragraph" w:customStyle="1" w:styleId="4">
-    <w:name w:val="List Paragraph"/>
-    <w:basedOn w:val="1"/>
+  <w:style w:type="numbering" w:default="1" w:styleId="NoList">
+    <w:name w:val="No List"/>
+    <w:uiPriority w:val="99"/>
+    <w:semiHidden/>
+    <w:unhideWhenUsed/>
+  </w:style>
+  <w:style w:type="paragraph" w:customStyle="1" w:styleId="ListParagraph1">
+    <w:name w:val="List Paragraph1"/>
+    <w:basedOn w:val="Normal"/>
+    <w:uiPriority w:val="34"/>
     <w:qFormat/>
-    <w:uiPriority w:val="34"/>
     <w:pPr>
-      <w:ind w:firstLine="420" w:firstLineChars="200"/>
+      <w:ind w:firstLineChars="200" w:firstLine="420"/>
     </w:pPr>
+  </w:style>
+  <w:style w:type="paragraph" w:styleId="BalloonText">
+    <w:name w:val="Balloon Text"/>
+    <w:basedOn w:val="Normal"/>
+    <w:link w:val="BalloonTextChar"/>
+    <w:uiPriority w:val="99"/>
+    <w:semiHidden/>
+    <w:unhideWhenUsed/>
+    <w:rsid w:val="00736439"/>
+    <w:rPr>
+      <w:sz w:val="18"/>
+      <w:szCs w:val="18"/>
+    </w:rPr>
+  </w:style>
+  <w:style w:type="character" w:customStyle="1" w:styleId="BalloonTextChar">
+    <w:name w:val="Balloon Text Char"/>
+    <w:basedOn w:val="DefaultParagraphFont"/>
+    <w:link w:val="BalloonText"/>
+    <w:uiPriority w:val="99"/>
+    <w:semiHidden/>
+    <w:rsid w:val="00736439"/>
+    <w:rPr>
+      <w:kern w:val="2"/>
+      <w:sz w:val="18"/>
+      <w:szCs w:val="18"/>
+    </w:rPr>
   </w:style>
 </w:styles>
 </file>
@@ -1932,6 +2594,7 @@
     </a:fmtScheme>
   </a:themeElements>
   <a:objectDefaults/>
+  <a:extraClrSchemeLst/>
 </a:theme>
 </file>
 
